--- a/doc/RayTracer/[Notes]RayTracing pipeline.docx
+++ b/doc/RayTracer/[Notes]RayTracing pipeline.docx
@@ -3,22 +3,32 @@
 <w:document xmlns:wpc="http://schemas.microsoft.com/office/word/2010/wordprocessingCanvas" xmlns:cx="http://schemas.microsoft.com/office/drawing/2014/chartex" xmlns:cx1="http://schemas.microsoft.com/office/drawing/2015/9/8/chartex" xmlns:cx2="http://schemas.microsoft.com/office/drawing/2015/10/21/chartex" xmlns:cx3="http://schemas.microsoft.com/office/drawing/2016/5/9/chartex" xmlns:cx4="http://schemas.microsoft.com/office/drawing/2016/5/10/chartex" xmlns:cx5="http://schemas.microsoft.com/office/drawing/2016/5/11/chartex" xmlns:cx6="http://schemas.microsoft.com/office/drawing/2016/5/12/chartex" xmlns:cx7="http://schemas.microsoft.com/office/drawing/2016/5/13/chartex" xmlns:cx8="http://schemas.microsoft.com/office/drawing/2016/5/14/chartex" xmlns:mc="http://schemas.openxmlformats.org/markup-compatibility/2006" xmlns:aink="http://schemas.microsoft.com/office/drawing/2016/ink" xmlns:am3d="http://schemas.microsoft.com/office/drawing/2017/model3d" xmlns:o="urn:schemas-microsoft-com:office:office" xmlns:r="http://schemas.openxmlformats.org/officeDocument/2006/relationships" xmlns:m="http://schemas.openxmlformats.org/officeDocument/2006/math" xmlns:v="urn:schemas-microsoft-com:vml" xmlns:wp14="http://schemas.microsoft.com/office/word/2010/wordprocessingDrawing" xmlns:wp="http://schemas.openxmlformats.org/drawingml/2006/wordprocessingDrawing" xmlns:w10="urn:schemas-microsoft-com:office:word" xmlns:w="http://schemas.openxmlformats.org/wordprocessingml/2006/main" xmlns:w14="http://schemas.microsoft.com/office/word/2010/wordml" xmlns:w15="http://schemas.microsoft.com/office/word/2012/wordml" xmlns:w16cid="http://schemas.microsoft.com/office/word/2016/wordml/cid" xmlns:w16se="http://schemas.microsoft.com/office/word/2015/wordml/symex" xmlns:wpg="http://schemas.microsoft.com/office/word/2010/wordprocessingGroup" xmlns:wpi="http://schemas.microsoft.com/office/word/2010/wordprocessingInk" xmlns:wne="http://schemas.microsoft.com/office/word/2006/wordml" xmlns:wps="http://schemas.microsoft.com/office/word/2010/wordprocessingShape" mc:Ignorable="w14 w15 w16se w16cid wp14">
   <w:body>
     <w:p>
-      <w:hyperlink r:id="rId4" w:history="1">
-        <w:r>
-          <w:rPr>
-            <w:rStyle w:val="a3"/>
-          </w:rPr>
-          <w:t>https://devblogs.nvidia.com/introduction-nvidia-rtx-directx-ray-tracing/</w:t>
-        </w:r>
-      </w:hyperlink>
+      <w:r>
+        <w:fldChar w:fldCharType="begin"/>
+      </w:r>
+      <w:r>
+        <w:instrText xml:space="preserve"> HYPERLINK "https://devblogs.nvidia.com/introduction-nvidia-rtx-directx-ray-tracing/" </w:instrText>
+      </w:r>
+      <w:r>
+        <w:fldChar w:fldCharType="separate"/>
+      </w:r>
+      <w:r>
+        <w:rPr>
+          <w:rStyle w:val="a3"/>
+        </w:rPr>
+        <w:t>https://devblogs.nvidia.com/introduction-nvidia-rtx-directx-ray-tracing/</w:t>
+      </w:r>
+      <w:r>
+        <w:rPr>
+          <w:rStyle w:val="a3"/>
+        </w:rPr>
+        <w:fldChar w:fldCharType="end"/>
+      </w:r>
     </w:p>
     <w:p/>
     <w:p>
       <w:pPr>
         <w:jc w:val="center"/>
-        <w:rPr>
-          <w:rFonts w:hint="eastAsia"/>
-        </w:rPr>
       </w:pPr>
       <w:r>
         <w:rPr>
@@ -42,7 +52,7 @@
                     </pic:cNvPicPr>
                   </pic:nvPicPr>
                   <pic:blipFill>
-                    <a:blip r:embed="rId5">
+                    <a:blip r:embed="rId4">
                       <a:extLst>
                         <a:ext uri="{28A0092B-C50C-407E-A947-70E740481C1C}">
                           <a14:useLocalDpi xmlns:a14="http://schemas.microsoft.com/office/drawing/2010/main" val="0"/>
@@ -73,25 +83,2666 @@
           </wp:inline>
         </w:drawing>
       </w:r>
-      <w:bookmarkStart w:id="0" w:name="_GoBack"/>
-      <w:bookmarkEnd w:id="0"/>
     </w:p>
+    <w:p/>
+    <w:p>
+      <w:hyperlink r:id="rId5" w:history="1">
+        <w:r>
+          <w:rPr>
+            <w:rStyle w:val="a3"/>
+          </w:rPr>
+          <w:t>https://developer.nvidia.com/rtx/raytracing/dxr/DX12-Raytracing-tutorial-Part-1</w:t>
+        </w:r>
+      </w:hyperlink>
+    </w:p>
+    <w:p/>
+    <w:p/>
+    <w:p>
+      <w:pPr>
+        <w:rPr>
+          <w:rFonts w:hint="eastAsia"/>
+          <w:b/>
+          <w:sz w:val="28"/>
+          <w:szCs w:val="28"/>
+        </w:rPr>
+      </w:pPr>
+      <w:r>
+        <w:rPr>
+          <w:b/>
+          <w:sz w:val="28"/>
+          <w:szCs w:val="28"/>
+        </w:rPr>
+        <w:t xml:space="preserve">Noise3D </w:t>
+      </w:r>
+      <w:r>
+        <w:rPr>
+          <w:b/>
+          <w:sz w:val="28"/>
+          <w:szCs w:val="28"/>
+        </w:rPr>
+        <w:t>Path Tracer Soft Shader Demo</w:t>
+      </w:r>
+      <w:r>
+        <w:rPr>
+          <w:rFonts w:hint="eastAsia"/>
+          <w:b/>
+          <w:sz w:val="28"/>
+          <w:szCs w:val="28"/>
+        </w:rPr>
+        <w:t>：</w:t>
+      </w:r>
+    </w:p>
+    <w:p>
+      <w:r>
+        <w:rPr>
+          <w:noProof/>
+        </w:rPr>
+        <w:drawing>
+          <wp:inline distT="0" distB="0" distL="0" distR="0" wp14:anchorId="4E778761" wp14:editId="747A07F0">
+            <wp:extent cx="5264150" cy="3511550"/>
+            <wp:effectExtent l="0" t="0" r="0" b="0"/>
+            <wp:docPr id="2" name="图片 2"/>
+            <wp:cNvGraphicFramePr>
+              <a:graphicFrameLocks xmlns:a="http://schemas.openxmlformats.org/drawingml/2006/main" noChangeAspect="1"/>
+            </wp:cNvGraphicFramePr>
+            <a:graphic xmlns:a="http://schemas.openxmlformats.org/drawingml/2006/main">
+              <a:graphicData uri="http://schemas.openxmlformats.org/drawingml/2006/picture">
+                <pic:pic xmlns:pic="http://schemas.openxmlformats.org/drawingml/2006/picture">
+                  <pic:nvPicPr>
+                    <pic:cNvPr id="0" name="Picture 1"/>
+                    <pic:cNvPicPr>
+                      <a:picLocks noChangeAspect="1" noChangeArrowheads="1"/>
+                    </pic:cNvPicPr>
+                  </pic:nvPicPr>
+                  <pic:blipFill>
+                    <a:blip r:embed="rId6" cstate="print">
+                      <a:extLst>
+                        <a:ext uri="{28A0092B-C50C-407E-A947-70E740481C1C}">
+                          <a14:useLocalDpi xmlns:a14="http://schemas.microsoft.com/office/drawing/2010/main" val="0"/>
+                        </a:ext>
+                      </a:extLst>
+                    </a:blip>
+                    <a:srcRect/>
+                    <a:stretch>
+                      <a:fillRect/>
+                    </a:stretch>
+                  </pic:blipFill>
+                  <pic:spPr bwMode="auto">
+                    <a:xfrm>
+                      <a:off x="0" y="0"/>
+                      <a:ext cx="5264150" cy="3511550"/>
+                    </a:xfrm>
+                    <a:prstGeom prst="rect">
+                      <a:avLst/>
+                    </a:prstGeom>
+                    <a:noFill/>
+                    <a:ln>
+                      <a:noFill/>
+                    </a:ln>
+                  </pic:spPr>
+                </pic:pic>
+              </a:graphicData>
+            </a:graphic>
+          </wp:inline>
+        </w:drawing>
+      </w:r>
+    </w:p>
+    <w:p/>
+    <w:p>
+      <w:r>
+        <w:rPr>
+          <w:noProof/>
+        </w:rPr>
+        <w:lastRenderedPageBreak/>
+        <w:drawing>
+          <wp:inline distT="0" distB="0" distL="0" distR="0" wp14:anchorId="1EEDF023" wp14:editId="10826F55">
+            <wp:extent cx="5264150" cy="3511550"/>
+            <wp:effectExtent l="0" t="0" r="0" b="0"/>
+            <wp:docPr id="3" name="图片 3"/>
+            <wp:cNvGraphicFramePr>
+              <a:graphicFrameLocks xmlns:a="http://schemas.openxmlformats.org/drawingml/2006/main" noChangeAspect="1"/>
+            </wp:cNvGraphicFramePr>
+            <a:graphic xmlns:a="http://schemas.openxmlformats.org/drawingml/2006/main">
+              <a:graphicData uri="http://schemas.openxmlformats.org/drawingml/2006/picture">
+                <pic:pic xmlns:pic="http://schemas.openxmlformats.org/drawingml/2006/picture">
+                  <pic:nvPicPr>
+                    <pic:cNvPr id="0" name="Picture 2"/>
+                    <pic:cNvPicPr>
+                      <a:picLocks noChangeAspect="1" noChangeArrowheads="1"/>
+                    </pic:cNvPicPr>
+                  </pic:nvPicPr>
+                  <pic:blipFill>
+                    <a:blip r:embed="rId7" cstate="print">
+                      <a:extLst>
+                        <a:ext uri="{28A0092B-C50C-407E-A947-70E740481C1C}">
+                          <a14:useLocalDpi xmlns:a14="http://schemas.microsoft.com/office/drawing/2010/main" val="0"/>
+                        </a:ext>
+                      </a:extLst>
+                    </a:blip>
+                    <a:srcRect/>
+                    <a:stretch>
+                      <a:fillRect/>
+                    </a:stretch>
+                  </pic:blipFill>
+                  <pic:spPr bwMode="auto">
+                    <a:xfrm>
+                      <a:off x="0" y="0"/>
+                      <a:ext cx="5264150" cy="3511550"/>
+                    </a:xfrm>
+                    <a:prstGeom prst="rect">
+                      <a:avLst/>
+                    </a:prstGeom>
+                    <a:noFill/>
+                    <a:ln>
+                      <a:noFill/>
+                    </a:ln>
+                  </pic:spPr>
+                </pic:pic>
+              </a:graphicData>
+            </a:graphic>
+          </wp:inline>
+        </w:drawing>
+      </w:r>
+    </w:p>
+    <w:tbl>
+      <w:tblPr>
+        <w:tblStyle w:val="a7"/>
+        <w:tblW w:w="0" w:type="auto"/>
+        <w:tblLook w:val="04A0" w:firstRow="1" w:lastRow="0" w:firstColumn="1" w:lastColumn="0" w:noHBand="0" w:noVBand="1"/>
+      </w:tblPr>
+      <w:tblGrid>
+        <w:gridCol w:w="8296"/>
+      </w:tblGrid>
+      <w:tr>
+        <w:tc>
+          <w:tcPr>
+            <w:tcW w:w="8296" w:type="dxa"/>
+          </w:tcPr>
+          <w:p>
+            <w:pPr>
+              <w:widowControl/>
+              <w:shd w:val="clear" w:color="auto" w:fill="1E1E1E"/>
+              <w:spacing w:line="285" w:lineRule="atLeast"/>
+              <w:jc w:val="left"/>
+              <w:rPr>
+                <w:rFonts w:ascii="Consolas" w:eastAsia="宋体" w:hAnsi="Consolas" w:cs="Consolas"/>
+                <w:color w:val="D4D4D4"/>
+                <w:kern w:val="0"/>
+                <w:szCs w:val="21"/>
+              </w:rPr>
+            </w:pPr>
+            <w:r>
+              <w:rPr>
+                <w:rFonts w:ascii="Consolas" w:eastAsia="宋体" w:hAnsi="Consolas" w:cs="Consolas"/>
+                <w:color w:val="6A9955"/>
+                <w:kern w:val="0"/>
+                <w:szCs w:val="21"/>
+              </w:rPr>
+              <w:t>/***********************************************************</w:t>
+            </w:r>
+          </w:p>
+          <w:p>
+            <w:pPr>
+              <w:widowControl/>
+              <w:shd w:val="clear" w:color="auto" w:fill="1E1E1E"/>
+              <w:spacing w:line="285" w:lineRule="atLeast"/>
+              <w:jc w:val="left"/>
+              <w:rPr>
+                <w:rFonts w:ascii="Consolas" w:eastAsia="宋体" w:hAnsi="Consolas" w:cs="Consolas"/>
+                <w:color w:val="D4D4D4"/>
+                <w:kern w:val="0"/>
+                <w:szCs w:val="21"/>
+              </w:rPr>
+            </w:pPr>
+          </w:p>
+          <w:p>
+            <w:pPr>
+              <w:widowControl/>
+              <w:shd w:val="clear" w:color="auto" w:fill="1E1E1E"/>
+              <w:spacing w:line="285" w:lineRule="atLeast"/>
+              <w:jc w:val="left"/>
+              <w:rPr>
+                <w:rFonts w:ascii="Consolas" w:eastAsia="宋体" w:hAnsi="Consolas" w:cs="Consolas"/>
+                <w:color w:val="D4D4D4"/>
+                <w:kern w:val="0"/>
+                <w:szCs w:val="21"/>
+              </w:rPr>
+            </w:pPr>
+            <w:r>
+              <w:rPr>
+                <w:rFonts w:ascii="Consolas" w:eastAsia="宋体" w:hAnsi="Consolas" w:cs="Consolas"/>
+                <w:color w:val="6A9955"/>
+                <w:kern w:val="0"/>
+                <w:szCs w:val="21"/>
+              </w:rPr>
+              <w:t>                    Path Tracer Shader: Minimal</w:t>
+            </w:r>
+          </w:p>
+          <w:p>
+            <w:pPr>
+              <w:widowControl/>
+              <w:shd w:val="clear" w:color="auto" w:fill="1E1E1E"/>
+              <w:spacing w:line="285" w:lineRule="atLeast"/>
+              <w:jc w:val="left"/>
+              <w:rPr>
+                <w:rFonts w:ascii="Consolas" w:eastAsia="宋体" w:hAnsi="Consolas" w:cs="Consolas"/>
+                <w:color w:val="D4D4D4"/>
+                <w:kern w:val="0"/>
+                <w:szCs w:val="21"/>
+              </w:rPr>
+            </w:pPr>
+          </w:p>
+          <w:p>
+            <w:pPr>
+              <w:widowControl/>
+              <w:shd w:val="clear" w:color="auto" w:fill="1E1E1E"/>
+              <w:spacing w:line="285" w:lineRule="atLeast"/>
+              <w:jc w:val="left"/>
+              <w:rPr>
+                <w:rFonts w:ascii="Consolas" w:eastAsia="宋体" w:hAnsi="Consolas" w:cs="Consolas"/>
+                <w:color w:val="D4D4D4"/>
+                <w:kern w:val="0"/>
+                <w:szCs w:val="21"/>
+              </w:rPr>
+            </w:pPr>
+            <w:r>
+              <w:rPr>
+                <w:rFonts w:ascii="Consolas" w:eastAsia="宋体" w:hAnsi="Consolas" w:cs="Consolas"/>
+                <w:color w:val="6A9955"/>
+                <w:kern w:val="0"/>
+                <w:szCs w:val="21"/>
+              </w:rPr>
+              <w:t>            Noise3</w:t>
+            </w:r>
+            <w:proofErr w:type="gramStart"/>
+            <w:r>
+              <w:rPr>
+                <w:rFonts w:ascii="Consolas" w:eastAsia="宋体" w:hAnsi="Consolas" w:cs="Consolas"/>
+                <w:color w:val="6A9955"/>
+                <w:kern w:val="0"/>
+                <w:szCs w:val="21"/>
+              </w:rPr>
+              <w:t>D::</w:t>
+            </w:r>
+            <w:proofErr w:type="spellStart"/>
+            <w:proofErr w:type="gramEnd"/>
+            <w:r>
+              <w:rPr>
+                <w:rFonts w:ascii="Consolas" w:eastAsia="宋体" w:hAnsi="Consolas" w:cs="Consolas"/>
+                <w:color w:val="6A9955"/>
+                <w:kern w:val="0"/>
+                <w:szCs w:val="21"/>
+              </w:rPr>
+              <w:t>PathTracer's</w:t>
+            </w:r>
+            <w:proofErr w:type="spellEnd"/>
+            <w:r>
+              <w:rPr>
+                <w:rFonts w:ascii="Consolas" w:eastAsia="宋体" w:hAnsi="Consolas" w:cs="Consolas"/>
+                <w:color w:val="6A9955"/>
+                <w:kern w:val="0"/>
+                <w:szCs w:val="21"/>
+              </w:rPr>
+              <w:t xml:space="preserve"> soft shader "hello world", </w:t>
+            </w:r>
+          </w:p>
+          <w:p>
+            <w:pPr>
+              <w:widowControl/>
+              <w:shd w:val="clear" w:color="auto" w:fill="1E1E1E"/>
+              <w:spacing w:line="285" w:lineRule="atLeast"/>
+              <w:jc w:val="left"/>
+              <w:rPr>
+                <w:rFonts w:ascii="Consolas" w:eastAsia="宋体" w:hAnsi="Consolas" w:cs="Consolas"/>
+                <w:color w:val="D4D4D4"/>
+                <w:kern w:val="0"/>
+                <w:szCs w:val="21"/>
+              </w:rPr>
+            </w:pPr>
+            <w:r>
+              <w:rPr>
+                <w:rFonts w:ascii="Consolas" w:eastAsia="宋体" w:hAnsi="Consolas" w:cs="Consolas"/>
+                <w:color w:val="6A9955"/>
+                <w:kern w:val="0"/>
+                <w:szCs w:val="21"/>
+              </w:rPr>
+              <w:t>            for demonstration and test usage</w:t>
+            </w:r>
+          </w:p>
+          <w:p>
+            <w:pPr>
+              <w:widowControl/>
+              <w:shd w:val="clear" w:color="auto" w:fill="1E1E1E"/>
+              <w:spacing w:line="285" w:lineRule="atLeast"/>
+              <w:jc w:val="left"/>
+              <w:rPr>
+                <w:rFonts w:ascii="Consolas" w:eastAsia="宋体" w:hAnsi="Consolas" w:cs="Consolas"/>
+                <w:color w:val="D4D4D4"/>
+                <w:kern w:val="0"/>
+                <w:szCs w:val="21"/>
+              </w:rPr>
+            </w:pPr>
+          </w:p>
+          <w:p>
+            <w:pPr>
+              <w:widowControl/>
+              <w:shd w:val="clear" w:color="auto" w:fill="1E1E1E"/>
+              <w:spacing w:line="285" w:lineRule="atLeast"/>
+              <w:jc w:val="left"/>
+              <w:rPr>
+                <w:rFonts w:ascii="Consolas" w:eastAsia="宋体" w:hAnsi="Consolas" w:cs="Consolas"/>
+                <w:color w:val="D4D4D4"/>
+                <w:kern w:val="0"/>
+                <w:szCs w:val="21"/>
+              </w:rPr>
+            </w:pPr>
+            <w:r>
+              <w:rPr>
+                <w:rFonts w:ascii="Consolas" w:eastAsia="宋体" w:hAnsi="Consolas" w:cs="Consolas"/>
+                <w:color w:val="6A9955"/>
+                <w:kern w:val="0"/>
+                <w:szCs w:val="21"/>
+              </w:rPr>
+              <w:t>***********************************************************/</w:t>
+            </w:r>
+          </w:p>
+          <w:p>
+            <w:pPr>
+              <w:widowControl/>
+              <w:shd w:val="clear" w:color="auto" w:fill="1E1E1E"/>
+              <w:spacing w:line="285" w:lineRule="atLeast"/>
+              <w:jc w:val="left"/>
+              <w:rPr>
+                <w:rFonts w:ascii="Consolas" w:eastAsia="宋体" w:hAnsi="Consolas" w:cs="Consolas"/>
+                <w:color w:val="D4D4D4"/>
+                <w:kern w:val="0"/>
+                <w:szCs w:val="21"/>
+              </w:rPr>
+            </w:pPr>
+            <w:r>
+              <w:rPr>
+                <w:rFonts w:ascii="Consolas" w:eastAsia="宋体" w:hAnsi="Consolas" w:cs="Consolas"/>
+                <w:color w:val="D4D4D4"/>
+                <w:kern w:val="0"/>
+                <w:szCs w:val="21"/>
+              </w:rPr>
+              <w:t xml:space="preserve">#include </w:t>
+            </w:r>
+            <w:r>
+              <w:rPr>
+                <w:rFonts w:ascii="Consolas" w:eastAsia="宋体" w:hAnsi="Consolas" w:cs="Consolas"/>
+                <w:color w:val="CE9178"/>
+                <w:kern w:val="0"/>
+                <w:szCs w:val="21"/>
+              </w:rPr>
+              <w:t>"Noise3D.h"</w:t>
+            </w:r>
+          </w:p>
+          <w:p>
+            <w:pPr>
+              <w:widowControl/>
+              <w:shd w:val="clear" w:color="auto" w:fill="1E1E1E"/>
+              <w:spacing w:line="285" w:lineRule="atLeast"/>
+              <w:jc w:val="left"/>
+              <w:rPr>
+                <w:rFonts w:ascii="Consolas" w:eastAsia="宋体" w:hAnsi="Consolas" w:cs="Consolas"/>
+                <w:color w:val="D4D4D4"/>
+                <w:kern w:val="0"/>
+                <w:szCs w:val="21"/>
+              </w:rPr>
+            </w:pPr>
+          </w:p>
+          <w:p>
+            <w:pPr>
+              <w:widowControl/>
+              <w:shd w:val="clear" w:color="auto" w:fill="1E1E1E"/>
+              <w:spacing w:line="285" w:lineRule="atLeast"/>
+              <w:jc w:val="left"/>
+              <w:rPr>
+                <w:rFonts w:ascii="Consolas" w:eastAsia="宋体" w:hAnsi="Consolas" w:cs="Consolas"/>
+                <w:color w:val="D4D4D4"/>
+                <w:kern w:val="0"/>
+                <w:szCs w:val="21"/>
+              </w:rPr>
+            </w:pPr>
+            <w:r>
+              <w:rPr>
+                <w:rFonts w:ascii="Consolas" w:eastAsia="宋体" w:hAnsi="Consolas" w:cs="Consolas"/>
+                <w:color w:val="D4D4D4"/>
+                <w:kern w:val="0"/>
+                <w:szCs w:val="21"/>
+              </w:rPr>
+              <w:t>using namespace Noise3D;</w:t>
+            </w:r>
+          </w:p>
+          <w:p>
+            <w:pPr>
+              <w:widowControl/>
+              <w:shd w:val="clear" w:color="auto" w:fill="1E1E1E"/>
+              <w:spacing w:line="285" w:lineRule="atLeast"/>
+              <w:jc w:val="left"/>
+              <w:rPr>
+                <w:rFonts w:ascii="Consolas" w:eastAsia="宋体" w:hAnsi="Consolas" w:cs="Consolas"/>
+                <w:color w:val="D4D4D4"/>
+                <w:kern w:val="0"/>
+                <w:szCs w:val="21"/>
+              </w:rPr>
+            </w:pPr>
+          </w:p>
+          <w:p>
+            <w:pPr>
+              <w:widowControl/>
+              <w:shd w:val="clear" w:color="auto" w:fill="1E1E1E"/>
+              <w:spacing w:line="285" w:lineRule="atLeast"/>
+              <w:jc w:val="left"/>
+              <w:rPr>
+                <w:rFonts w:ascii="Consolas" w:eastAsia="宋体" w:hAnsi="Consolas" w:cs="Consolas"/>
+                <w:color w:val="D4D4D4"/>
+                <w:kern w:val="0"/>
+                <w:szCs w:val="21"/>
+              </w:rPr>
+            </w:pPr>
+            <w:r>
+              <w:rPr>
+                <w:rFonts w:ascii="Consolas" w:eastAsia="宋体" w:hAnsi="Consolas" w:cs="Consolas"/>
+                <w:color w:val="4EC9B0"/>
+                <w:kern w:val="0"/>
+                <w:szCs w:val="21"/>
+              </w:rPr>
+              <w:t>void</w:t>
+            </w:r>
+            <w:r>
+              <w:rPr>
+                <w:rFonts w:ascii="Consolas" w:eastAsia="宋体" w:hAnsi="Consolas" w:cs="Consolas"/>
+                <w:color w:val="D4D4D4"/>
+                <w:kern w:val="0"/>
+                <w:szCs w:val="21"/>
+              </w:rPr>
+              <w:t xml:space="preserve"> </w:t>
+            </w:r>
+            <w:r>
+              <w:rPr>
+                <w:rFonts w:ascii="Consolas" w:eastAsia="宋体" w:hAnsi="Consolas" w:cs="Consolas"/>
+                <w:color w:val="9CDCFE"/>
+                <w:kern w:val="0"/>
+                <w:szCs w:val="21"/>
+              </w:rPr>
+              <w:t>Noise3</w:t>
+            </w:r>
+            <w:proofErr w:type="gramStart"/>
+            <w:r>
+              <w:rPr>
+                <w:rFonts w:ascii="Consolas" w:eastAsia="宋体" w:hAnsi="Consolas" w:cs="Consolas"/>
+                <w:color w:val="9CDCFE"/>
+                <w:kern w:val="0"/>
+                <w:szCs w:val="21"/>
+              </w:rPr>
+              <w:t>D</w:t>
+            </w:r>
+            <w:r>
+              <w:rPr>
+                <w:rFonts w:ascii="Consolas" w:eastAsia="宋体" w:hAnsi="Consolas" w:cs="Consolas"/>
+                <w:color w:val="C586C0"/>
+                <w:kern w:val="0"/>
+                <w:szCs w:val="21"/>
+              </w:rPr>
+              <w:t>::</w:t>
+            </w:r>
+            <w:proofErr w:type="gramEnd"/>
+            <w:r>
+              <w:rPr>
+                <w:rFonts w:ascii="Consolas" w:eastAsia="宋体" w:hAnsi="Consolas" w:cs="Consolas"/>
+                <w:color w:val="D4D4D4"/>
+                <w:kern w:val="0"/>
+                <w:szCs w:val="21"/>
+              </w:rPr>
+              <w:t>GI</w:t>
+            </w:r>
+            <w:r>
+              <w:rPr>
+                <w:rFonts w:ascii="Consolas" w:eastAsia="宋体" w:hAnsi="Consolas" w:cs="Consolas"/>
+                <w:color w:val="C586C0"/>
+                <w:kern w:val="0"/>
+                <w:szCs w:val="21"/>
+              </w:rPr>
+              <w:t>::</w:t>
+            </w:r>
+            <w:proofErr w:type="spellStart"/>
+            <w:r>
+              <w:rPr>
+                <w:rFonts w:ascii="Consolas" w:eastAsia="宋体" w:hAnsi="Consolas" w:cs="Consolas"/>
+                <w:color w:val="D4D4D4"/>
+                <w:kern w:val="0"/>
+                <w:szCs w:val="21"/>
+              </w:rPr>
+              <w:t>PathTracerShader_Minimal</w:t>
+            </w:r>
+            <w:proofErr w:type="spellEnd"/>
+            <w:r>
+              <w:rPr>
+                <w:rFonts w:ascii="Consolas" w:eastAsia="宋体" w:hAnsi="Consolas" w:cs="Consolas"/>
+                <w:color w:val="C586C0"/>
+                <w:kern w:val="0"/>
+                <w:szCs w:val="21"/>
+              </w:rPr>
+              <w:t>::</w:t>
+            </w:r>
+            <w:proofErr w:type="spellStart"/>
+            <w:r>
+              <w:rPr>
+                <w:rFonts w:ascii="Consolas" w:eastAsia="宋体" w:hAnsi="Consolas" w:cs="Consolas"/>
+                <w:color w:val="DCDCAA"/>
+                <w:kern w:val="0"/>
+                <w:szCs w:val="21"/>
+              </w:rPr>
+              <w:t>ClosestHit</w:t>
+            </w:r>
+            <w:proofErr w:type="spellEnd"/>
+            <w:r>
+              <w:rPr>
+                <w:rFonts w:ascii="Consolas" w:eastAsia="宋体" w:hAnsi="Consolas" w:cs="Consolas"/>
+                <w:color w:val="D4D4D4"/>
+                <w:kern w:val="0"/>
+                <w:szCs w:val="21"/>
+              </w:rPr>
+              <w:t>(</w:t>
+            </w:r>
+            <w:proofErr w:type="spellStart"/>
+            <w:r>
+              <w:rPr>
+                <w:rFonts w:ascii="Consolas" w:eastAsia="宋体" w:hAnsi="Consolas" w:cs="Consolas"/>
+                <w:color w:val="4EC9B0"/>
+                <w:kern w:val="0"/>
+                <w:szCs w:val="21"/>
+              </w:rPr>
+              <w:t>N_Ray</w:t>
+            </w:r>
+            <w:proofErr w:type="spellEnd"/>
+            <w:r>
+              <w:rPr>
+                <w:rFonts w:ascii="Consolas" w:eastAsia="宋体" w:hAnsi="Consolas" w:cs="Consolas"/>
+                <w:color w:val="D4D4D4"/>
+                <w:kern w:val="0"/>
+                <w:szCs w:val="21"/>
+              </w:rPr>
+              <w:t xml:space="preserve"> ray, </w:t>
+            </w:r>
+            <w:r>
+              <w:rPr>
+                <w:rFonts w:ascii="Consolas" w:eastAsia="宋体" w:hAnsi="Consolas" w:cs="Consolas"/>
+                <w:color w:val="569CD6"/>
+                <w:kern w:val="0"/>
+                <w:szCs w:val="21"/>
+              </w:rPr>
+              <w:t>const</w:t>
+            </w:r>
+            <w:r>
+              <w:rPr>
+                <w:rFonts w:ascii="Consolas" w:eastAsia="宋体" w:hAnsi="Consolas" w:cs="Consolas"/>
+                <w:color w:val="D4D4D4"/>
+                <w:kern w:val="0"/>
+                <w:szCs w:val="21"/>
+              </w:rPr>
+              <w:t xml:space="preserve"> </w:t>
+            </w:r>
+            <w:proofErr w:type="spellStart"/>
+            <w:r>
+              <w:rPr>
+                <w:rFonts w:ascii="Consolas" w:eastAsia="宋体" w:hAnsi="Consolas" w:cs="Consolas"/>
+                <w:color w:val="D4D4D4"/>
+                <w:kern w:val="0"/>
+                <w:szCs w:val="21"/>
+              </w:rPr>
+              <w:t>N_RayHitInfo</w:t>
+            </w:r>
+            <w:proofErr w:type="spellEnd"/>
+            <w:r>
+              <w:rPr>
+                <w:rFonts w:ascii="Consolas" w:eastAsia="宋体" w:hAnsi="Consolas" w:cs="Consolas"/>
+                <w:color w:val="D4D4D4"/>
+                <w:kern w:val="0"/>
+                <w:szCs w:val="21"/>
+              </w:rPr>
+              <w:t xml:space="preserve"> &amp; </w:t>
+            </w:r>
+            <w:proofErr w:type="spellStart"/>
+            <w:r>
+              <w:rPr>
+                <w:rFonts w:ascii="Consolas" w:eastAsia="宋体" w:hAnsi="Consolas" w:cs="Consolas"/>
+                <w:color w:val="D4D4D4"/>
+                <w:kern w:val="0"/>
+                <w:szCs w:val="21"/>
+              </w:rPr>
+              <w:t>hitInfo</w:t>
+            </w:r>
+            <w:proofErr w:type="spellEnd"/>
+            <w:r>
+              <w:rPr>
+                <w:rFonts w:ascii="Consolas" w:eastAsia="宋体" w:hAnsi="Consolas" w:cs="Consolas"/>
+                <w:color w:val="D4D4D4"/>
+                <w:kern w:val="0"/>
+                <w:szCs w:val="21"/>
+              </w:rPr>
+              <w:t xml:space="preserve">, </w:t>
+            </w:r>
+            <w:proofErr w:type="spellStart"/>
+            <w:r>
+              <w:rPr>
+                <w:rFonts w:ascii="Consolas" w:eastAsia="宋体" w:hAnsi="Consolas" w:cs="Consolas"/>
+                <w:color w:val="D4D4D4"/>
+                <w:kern w:val="0"/>
+                <w:szCs w:val="21"/>
+              </w:rPr>
+              <w:t>N_TraceRayPayload</w:t>
+            </w:r>
+            <w:proofErr w:type="spellEnd"/>
+            <w:r>
+              <w:rPr>
+                <w:rFonts w:ascii="Consolas" w:eastAsia="宋体" w:hAnsi="Consolas" w:cs="Consolas"/>
+                <w:color w:val="D4D4D4"/>
+                <w:kern w:val="0"/>
+                <w:szCs w:val="21"/>
+              </w:rPr>
+              <w:t xml:space="preserve"> &amp; </w:t>
+            </w:r>
+            <w:proofErr w:type="spellStart"/>
+            <w:r>
+              <w:rPr>
+                <w:rFonts w:ascii="Consolas" w:eastAsia="宋体" w:hAnsi="Consolas" w:cs="Consolas"/>
+                <w:color w:val="D4D4D4"/>
+                <w:kern w:val="0"/>
+                <w:szCs w:val="21"/>
+              </w:rPr>
+              <w:t>in_out_payload</w:t>
+            </w:r>
+            <w:proofErr w:type="spellEnd"/>
+            <w:r>
+              <w:rPr>
+                <w:rFonts w:ascii="Consolas" w:eastAsia="宋体" w:hAnsi="Consolas" w:cs="Consolas"/>
+                <w:color w:val="D4D4D4"/>
+                <w:kern w:val="0"/>
+                <w:szCs w:val="21"/>
+              </w:rPr>
+              <w:t>)</w:t>
+            </w:r>
+          </w:p>
+          <w:p>
+            <w:pPr>
+              <w:widowControl/>
+              <w:shd w:val="clear" w:color="auto" w:fill="1E1E1E"/>
+              <w:spacing w:line="285" w:lineRule="atLeast"/>
+              <w:jc w:val="left"/>
+              <w:rPr>
+                <w:rFonts w:ascii="Consolas" w:eastAsia="宋体" w:hAnsi="Consolas" w:cs="Consolas"/>
+                <w:color w:val="D4D4D4"/>
+                <w:kern w:val="0"/>
+                <w:szCs w:val="21"/>
+              </w:rPr>
+            </w:pPr>
+            <w:r>
+              <w:rPr>
+                <w:rFonts w:ascii="Consolas" w:eastAsia="宋体" w:hAnsi="Consolas" w:cs="Consolas"/>
+                <w:color w:val="D4D4D4"/>
+                <w:kern w:val="0"/>
+                <w:szCs w:val="21"/>
+              </w:rPr>
+              <w:t>{</w:t>
+            </w:r>
+          </w:p>
+          <w:p>
+            <w:pPr>
+              <w:widowControl/>
+              <w:shd w:val="clear" w:color="auto" w:fill="1E1E1E"/>
+              <w:spacing w:line="285" w:lineRule="atLeast"/>
+              <w:jc w:val="left"/>
+              <w:rPr>
+                <w:rFonts w:ascii="Consolas" w:eastAsia="宋体" w:hAnsi="Consolas" w:cs="Consolas"/>
+                <w:color w:val="D4D4D4"/>
+                <w:kern w:val="0"/>
+                <w:szCs w:val="21"/>
+              </w:rPr>
+            </w:pPr>
+            <w:r>
+              <w:rPr>
+                <w:rFonts w:ascii="Consolas" w:eastAsia="宋体" w:hAnsi="Consolas" w:cs="Consolas"/>
+                <w:color w:val="D4D4D4"/>
+                <w:kern w:val="0"/>
+                <w:szCs w:val="21"/>
+              </w:rPr>
+              <w:t>    </w:t>
+            </w:r>
+            <w:proofErr w:type="spellStart"/>
+            <w:r>
+              <w:rPr>
+                <w:rFonts w:ascii="Consolas" w:eastAsia="宋体" w:hAnsi="Consolas" w:cs="Consolas"/>
+                <w:color w:val="9CDCFE"/>
+                <w:kern w:val="0"/>
+                <w:szCs w:val="21"/>
+              </w:rPr>
+              <w:t>in_out_</w:t>
+            </w:r>
+            <w:proofErr w:type="gramStart"/>
+            <w:r>
+              <w:rPr>
+                <w:rFonts w:ascii="Consolas" w:eastAsia="宋体" w:hAnsi="Consolas" w:cs="Consolas"/>
+                <w:color w:val="9CDCFE"/>
+                <w:kern w:val="0"/>
+                <w:szCs w:val="21"/>
+              </w:rPr>
+              <w:t>payload</w:t>
+            </w:r>
+            <w:r>
+              <w:rPr>
+                <w:rFonts w:ascii="Consolas" w:eastAsia="宋体" w:hAnsi="Consolas" w:cs="Consolas"/>
+                <w:color w:val="D4D4D4"/>
+                <w:kern w:val="0"/>
+                <w:szCs w:val="21"/>
+              </w:rPr>
+              <w:t>.</w:t>
+            </w:r>
+            <w:r>
+              <w:rPr>
+                <w:rFonts w:ascii="Consolas" w:eastAsia="宋体" w:hAnsi="Consolas" w:cs="Consolas"/>
+                <w:color w:val="9CDCFE"/>
+                <w:kern w:val="0"/>
+                <w:szCs w:val="21"/>
+              </w:rPr>
+              <w:t>radiance</w:t>
+            </w:r>
+            <w:proofErr w:type="spellEnd"/>
+            <w:proofErr w:type="gramEnd"/>
+            <w:r>
+              <w:rPr>
+                <w:rFonts w:ascii="Consolas" w:eastAsia="宋体" w:hAnsi="Consolas" w:cs="Consolas"/>
+                <w:color w:val="D4D4D4"/>
+                <w:kern w:val="0"/>
+                <w:szCs w:val="21"/>
+              </w:rPr>
+              <w:t xml:space="preserve"> = GI</w:t>
+            </w:r>
+            <w:r>
+              <w:rPr>
+                <w:rFonts w:ascii="Consolas" w:eastAsia="宋体" w:hAnsi="Consolas" w:cs="Consolas"/>
+                <w:color w:val="C586C0"/>
+                <w:kern w:val="0"/>
+                <w:szCs w:val="21"/>
+              </w:rPr>
+              <w:t>::</w:t>
+            </w:r>
+            <w:r>
+              <w:rPr>
+                <w:rFonts w:ascii="Consolas" w:eastAsia="宋体" w:hAnsi="Consolas" w:cs="Consolas"/>
+                <w:color w:val="DCDCAA"/>
+                <w:kern w:val="0"/>
+                <w:szCs w:val="21"/>
+              </w:rPr>
+              <w:t>Radiance</w:t>
+            </w:r>
+            <w:r>
+              <w:rPr>
+                <w:rFonts w:ascii="Consolas" w:eastAsia="宋体" w:hAnsi="Consolas" w:cs="Consolas"/>
+                <w:color w:val="D4D4D4"/>
+                <w:kern w:val="0"/>
+                <w:szCs w:val="21"/>
+              </w:rPr>
+              <w:t>(</w:t>
+            </w:r>
+            <w:r>
+              <w:rPr>
+                <w:rFonts w:ascii="Consolas" w:eastAsia="宋体" w:hAnsi="Consolas" w:cs="Consolas"/>
+                <w:color w:val="B5CEA8"/>
+                <w:kern w:val="0"/>
+                <w:szCs w:val="21"/>
+              </w:rPr>
+              <w:t>1.0f</w:t>
+            </w:r>
+            <w:r>
+              <w:rPr>
+                <w:rFonts w:ascii="Consolas" w:eastAsia="宋体" w:hAnsi="Consolas" w:cs="Consolas"/>
+                <w:color w:val="D4D4D4"/>
+                <w:kern w:val="0"/>
+                <w:szCs w:val="21"/>
+              </w:rPr>
+              <w:t xml:space="preserve">, </w:t>
+            </w:r>
+            <w:r>
+              <w:rPr>
+                <w:rFonts w:ascii="Consolas" w:eastAsia="宋体" w:hAnsi="Consolas" w:cs="Consolas"/>
+                <w:color w:val="B5CEA8"/>
+                <w:kern w:val="0"/>
+                <w:szCs w:val="21"/>
+              </w:rPr>
+              <w:t>0</w:t>
+            </w:r>
+            <w:r>
+              <w:rPr>
+                <w:rFonts w:ascii="Consolas" w:eastAsia="宋体" w:hAnsi="Consolas" w:cs="Consolas"/>
+                <w:color w:val="D4D4D4"/>
+                <w:kern w:val="0"/>
+                <w:szCs w:val="21"/>
+              </w:rPr>
+              <w:t xml:space="preserve">, </w:t>
+            </w:r>
+            <w:r>
+              <w:rPr>
+                <w:rFonts w:ascii="Consolas" w:eastAsia="宋体" w:hAnsi="Consolas" w:cs="Consolas"/>
+                <w:color w:val="B5CEA8"/>
+                <w:kern w:val="0"/>
+                <w:szCs w:val="21"/>
+              </w:rPr>
+              <w:t>0</w:t>
+            </w:r>
+            <w:r>
+              <w:rPr>
+                <w:rFonts w:ascii="Consolas" w:eastAsia="宋体" w:hAnsi="Consolas" w:cs="Consolas"/>
+                <w:color w:val="D4D4D4"/>
+                <w:kern w:val="0"/>
+                <w:szCs w:val="21"/>
+              </w:rPr>
+              <w:t>);</w:t>
+            </w:r>
+          </w:p>
+          <w:p>
+            <w:pPr>
+              <w:widowControl/>
+              <w:shd w:val="clear" w:color="auto" w:fill="1E1E1E"/>
+              <w:spacing w:line="285" w:lineRule="atLeast"/>
+              <w:jc w:val="left"/>
+              <w:rPr>
+                <w:rFonts w:ascii="Consolas" w:eastAsia="宋体" w:hAnsi="Consolas" w:cs="Consolas"/>
+                <w:color w:val="D4D4D4"/>
+                <w:kern w:val="0"/>
+                <w:szCs w:val="21"/>
+              </w:rPr>
+            </w:pPr>
+            <w:r>
+              <w:rPr>
+                <w:rFonts w:ascii="Consolas" w:eastAsia="宋体" w:hAnsi="Consolas" w:cs="Consolas"/>
+                <w:color w:val="D4D4D4"/>
+                <w:kern w:val="0"/>
+                <w:szCs w:val="21"/>
+              </w:rPr>
+              <w:t>}</w:t>
+            </w:r>
+          </w:p>
+          <w:p>
+            <w:pPr>
+              <w:widowControl/>
+              <w:shd w:val="clear" w:color="auto" w:fill="1E1E1E"/>
+              <w:spacing w:line="285" w:lineRule="atLeast"/>
+              <w:jc w:val="left"/>
+              <w:rPr>
+                <w:rFonts w:ascii="Consolas" w:eastAsia="宋体" w:hAnsi="Consolas" w:cs="Consolas"/>
+                <w:color w:val="D4D4D4"/>
+                <w:kern w:val="0"/>
+                <w:szCs w:val="21"/>
+              </w:rPr>
+            </w:pPr>
+          </w:p>
+          <w:p>
+            <w:pPr>
+              <w:widowControl/>
+              <w:shd w:val="clear" w:color="auto" w:fill="1E1E1E"/>
+              <w:spacing w:line="285" w:lineRule="atLeast"/>
+              <w:jc w:val="left"/>
+              <w:rPr>
+                <w:rFonts w:ascii="Consolas" w:eastAsia="宋体" w:hAnsi="Consolas" w:cs="Consolas"/>
+                <w:color w:val="D4D4D4"/>
+                <w:kern w:val="0"/>
+                <w:szCs w:val="21"/>
+              </w:rPr>
+            </w:pPr>
+            <w:r>
+              <w:rPr>
+                <w:rFonts w:ascii="Consolas" w:eastAsia="宋体" w:hAnsi="Consolas" w:cs="Consolas"/>
+                <w:color w:val="4EC9B0"/>
+                <w:kern w:val="0"/>
+                <w:szCs w:val="21"/>
+              </w:rPr>
+              <w:t>void</w:t>
+            </w:r>
+            <w:r>
+              <w:rPr>
+                <w:rFonts w:ascii="Consolas" w:eastAsia="宋体" w:hAnsi="Consolas" w:cs="Consolas"/>
+                <w:color w:val="D4D4D4"/>
+                <w:kern w:val="0"/>
+                <w:szCs w:val="21"/>
+              </w:rPr>
+              <w:t xml:space="preserve"> </w:t>
+            </w:r>
+            <w:r>
+              <w:rPr>
+                <w:rFonts w:ascii="Consolas" w:eastAsia="宋体" w:hAnsi="Consolas" w:cs="Consolas"/>
+                <w:color w:val="9CDCFE"/>
+                <w:kern w:val="0"/>
+                <w:szCs w:val="21"/>
+              </w:rPr>
+              <w:t>Noise3</w:t>
+            </w:r>
+            <w:proofErr w:type="gramStart"/>
+            <w:r>
+              <w:rPr>
+                <w:rFonts w:ascii="Consolas" w:eastAsia="宋体" w:hAnsi="Consolas" w:cs="Consolas"/>
+                <w:color w:val="9CDCFE"/>
+                <w:kern w:val="0"/>
+                <w:szCs w:val="21"/>
+              </w:rPr>
+              <w:t>D</w:t>
+            </w:r>
+            <w:r>
+              <w:rPr>
+                <w:rFonts w:ascii="Consolas" w:eastAsia="宋体" w:hAnsi="Consolas" w:cs="Consolas"/>
+                <w:color w:val="C586C0"/>
+                <w:kern w:val="0"/>
+                <w:szCs w:val="21"/>
+              </w:rPr>
+              <w:t>::</w:t>
+            </w:r>
+            <w:proofErr w:type="gramEnd"/>
+            <w:r>
+              <w:rPr>
+                <w:rFonts w:ascii="Consolas" w:eastAsia="宋体" w:hAnsi="Consolas" w:cs="Consolas"/>
+                <w:color w:val="D4D4D4"/>
+                <w:kern w:val="0"/>
+                <w:szCs w:val="21"/>
+              </w:rPr>
+              <w:t>GI</w:t>
+            </w:r>
+            <w:r>
+              <w:rPr>
+                <w:rFonts w:ascii="Consolas" w:eastAsia="宋体" w:hAnsi="Consolas" w:cs="Consolas"/>
+                <w:color w:val="C586C0"/>
+                <w:kern w:val="0"/>
+                <w:szCs w:val="21"/>
+              </w:rPr>
+              <w:t>::</w:t>
+            </w:r>
+            <w:proofErr w:type="spellStart"/>
+            <w:r>
+              <w:rPr>
+                <w:rFonts w:ascii="Consolas" w:eastAsia="宋体" w:hAnsi="Consolas" w:cs="Consolas"/>
+                <w:color w:val="D4D4D4"/>
+                <w:kern w:val="0"/>
+                <w:szCs w:val="21"/>
+              </w:rPr>
+              <w:t>PathTracerShader_Minimal</w:t>
+            </w:r>
+            <w:proofErr w:type="spellEnd"/>
+            <w:r>
+              <w:rPr>
+                <w:rFonts w:ascii="Consolas" w:eastAsia="宋体" w:hAnsi="Consolas" w:cs="Consolas"/>
+                <w:color w:val="C586C0"/>
+                <w:kern w:val="0"/>
+                <w:szCs w:val="21"/>
+              </w:rPr>
+              <w:t>::</w:t>
+            </w:r>
+            <w:r>
+              <w:rPr>
+                <w:rFonts w:ascii="Consolas" w:eastAsia="宋体" w:hAnsi="Consolas" w:cs="Consolas"/>
+                <w:color w:val="DCDCAA"/>
+                <w:kern w:val="0"/>
+                <w:szCs w:val="21"/>
+              </w:rPr>
+              <w:t>Miss</w:t>
+            </w:r>
+            <w:r>
+              <w:rPr>
+                <w:rFonts w:ascii="Consolas" w:eastAsia="宋体" w:hAnsi="Consolas" w:cs="Consolas"/>
+                <w:color w:val="D4D4D4"/>
+                <w:kern w:val="0"/>
+                <w:szCs w:val="21"/>
+              </w:rPr>
+              <w:t>(</w:t>
+            </w:r>
+            <w:proofErr w:type="spellStart"/>
+            <w:r>
+              <w:rPr>
+                <w:rFonts w:ascii="Consolas" w:eastAsia="宋体" w:hAnsi="Consolas" w:cs="Consolas"/>
+                <w:color w:val="4EC9B0"/>
+                <w:kern w:val="0"/>
+                <w:szCs w:val="21"/>
+              </w:rPr>
+              <w:t>N_Ray</w:t>
+            </w:r>
+            <w:proofErr w:type="spellEnd"/>
+            <w:r>
+              <w:rPr>
+                <w:rFonts w:ascii="Consolas" w:eastAsia="宋体" w:hAnsi="Consolas" w:cs="Consolas"/>
+                <w:color w:val="D4D4D4"/>
+                <w:kern w:val="0"/>
+                <w:szCs w:val="21"/>
+              </w:rPr>
+              <w:t xml:space="preserve"> ray, </w:t>
+            </w:r>
+            <w:proofErr w:type="spellStart"/>
+            <w:r>
+              <w:rPr>
+                <w:rFonts w:ascii="Consolas" w:eastAsia="宋体" w:hAnsi="Consolas" w:cs="Consolas"/>
+                <w:color w:val="D4D4D4"/>
+                <w:kern w:val="0"/>
+                <w:szCs w:val="21"/>
+              </w:rPr>
+              <w:t>N_TraceRayPayload</w:t>
+            </w:r>
+            <w:proofErr w:type="spellEnd"/>
+            <w:r>
+              <w:rPr>
+                <w:rFonts w:ascii="Consolas" w:eastAsia="宋体" w:hAnsi="Consolas" w:cs="Consolas"/>
+                <w:color w:val="D4D4D4"/>
+                <w:kern w:val="0"/>
+                <w:szCs w:val="21"/>
+              </w:rPr>
+              <w:t xml:space="preserve"> &amp; </w:t>
+            </w:r>
+            <w:proofErr w:type="spellStart"/>
+            <w:r>
+              <w:rPr>
+                <w:rFonts w:ascii="Consolas" w:eastAsia="宋体" w:hAnsi="Consolas" w:cs="Consolas"/>
+                <w:color w:val="D4D4D4"/>
+                <w:kern w:val="0"/>
+                <w:szCs w:val="21"/>
+              </w:rPr>
+              <w:t>in_out_payload</w:t>
+            </w:r>
+            <w:proofErr w:type="spellEnd"/>
+            <w:r>
+              <w:rPr>
+                <w:rFonts w:ascii="Consolas" w:eastAsia="宋体" w:hAnsi="Consolas" w:cs="Consolas"/>
+                <w:color w:val="D4D4D4"/>
+                <w:kern w:val="0"/>
+                <w:szCs w:val="21"/>
+              </w:rPr>
+              <w:t>)</w:t>
+            </w:r>
+          </w:p>
+          <w:p>
+            <w:pPr>
+              <w:widowControl/>
+              <w:shd w:val="clear" w:color="auto" w:fill="1E1E1E"/>
+              <w:spacing w:line="285" w:lineRule="atLeast"/>
+              <w:jc w:val="left"/>
+              <w:rPr>
+                <w:rFonts w:ascii="Consolas" w:eastAsia="宋体" w:hAnsi="Consolas" w:cs="Consolas"/>
+                <w:color w:val="D4D4D4"/>
+                <w:kern w:val="0"/>
+                <w:szCs w:val="21"/>
+              </w:rPr>
+            </w:pPr>
+            <w:r>
+              <w:rPr>
+                <w:rFonts w:ascii="Consolas" w:eastAsia="宋体" w:hAnsi="Consolas" w:cs="Consolas"/>
+                <w:color w:val="D4D4D4"/>
+                <w:kern w:val="0"/>
+                <w:szCs w:val="21"/>
+              </w:rPr>
+              <w:t>{</w:t>
+            </w:r>
+          </w:p>
+          <w:p>
+            <w:pPr>
+              <w:widowControl/>
+              <w:shd w:val="clear" w:color="auto" w:fill="1E1E1E"/>
+              <w:spacing w:line="285" w:lineRule="atLeast"/>
+              <w:jc w:val="left"/>
+              <w:rPr>
+                <w:rFonts w:ascii="Consolas" w:eastAsia="宋体" w:hAnsi="Consolas" w:cs="Consolas"/>
+                <w:color w:val="D4D4D4"/>
+                <w:kern w:val="0"/>
+                <w:szCs w:val="21"/>
+              </w:rPr>
+            </w:pPr>
+            <w:r>
+              <w:rPr>
+                <w:rFonts w:ascii="Consolas" w:eastAsia="宋体" w:hAnsi="Consolas" w:cs="Consolas"/>
+                <w:color w:val="D4D4D4"/>
+                <w:kern w:val="0"/>
+                <w:szCs w:val="21"/>
+              </w:rPr>
+              <w:t>    </w:t>
+            </w:r>
+            <w:proofErr w:type="spellStart"/>
+            <w:r>
+              <w:rPr>
+                <w:rFonts w:ascii="Consolas" w:eastAsia="宋体" w:hAnsi="Consolas" w:cs="Consolas"/>
+                <w:color w:val="9CDCFE"/>
+                <w:kern w:val="0"/>
+                <w:szCs w:val="21"/>
+              </w:rPr>
+              <w:t>in_out_</w:t>
+            </w:r>
+            <w:proofErr w:type="gramStart"/>
+            <w:r>
+              <w:rPr>
+                <w:rFonts w:ascii="Consolas" w:eastAsia="宋体" w:hAnsi="Consolas" w:cs="Consolas"/>
+                <w:color w:val="9CDCFE"/>
+                <w:kern w:val="0"/>
+                <w:szCs w:val="21"/>
+              </w:rPr>
+              <w:t>payload</w:t>
+            </w:r>
+            <w:r>
+              <w:rPr>
+                <w:rFonts w:ascii="Consolas" w:eastAsia="宋体" w:hAnsi="Consolas" w:cs="Consolas"/>
+                <w:color w:val="D4D4D4"/>
+                <w:kern w:val="0"/>
+                <w:szCs w:val="21"/>
+              </w:rPr>
+              <w:t>.</w:t>
+            </w:r>
+            <w:r>
+              <w:rPr>
+                <w:rFonts w:ascii="Consolas" w:eastAsia="宋体" w:hAnsi="Consolas" w:cs="Consolas"/>
+                <w:color w:val="9CDCFE"/>
+                <w:kern w:val="0"/>
+                <w:szCs w:val="21"/>
+              </w:rPr>
+              <w:t>radiance</w:t>
+            </w:r>
+            <w:proofErr w:type="spellEnd"/>
+            <w:proofErr w:type="gramEnd"/>
+            <w:r>
+              <w:rPr>
+                <w:rFonts w:ascii="Consolas" w:eastAsia="宋体" w:hAnsi="Consolas" w:cs="Consolas"/>
+                <w:color w:val="D4D4D4"/>
+                <w:kern w:val="0"/>
+                <w:szCs w:val="21"/>
+              </w:rPr>
+              <w:t xml:space="preserve"> = GI</w:t>
+            </w:r>
+            <w:r>
+              <w:rPr>
+                <w:rFonts w:ascii="Consolas" w:eastAsia="宋体" w:hAnsi="Consolas" w:cs="Consolas"/>
+                <w:color w:val="C586C0"/>
+                <w:kern w:val="0"/>
+                <w:szCs w:val="21"/>
+              </w:rPr>
+              <w:t>::</w:t>
+            </w:r>
+            <w:r>
+              <w:rPr>
+                <w:rFonts w:ascii="Consolas" w:eastAsia="宋体" w:hAnsi="Consolas" w:cs="Consolas"/>
+                <w:color w:val="DCDCAA"/>
+                <w:kern w:val="0"/>
+                <w:szCs w:val="21"/>
+              </w:rPr>
+              <w:t>Radiance</w:t>
+            </w:r>
+            <w:r>
+              <w:rPr>
+                <w:rFonts w:ascii="Consolas" w:eastAsia="宋体" w:hAnsi="Consolas" w:cs="Consolas"/>
+                <w:color w:val="D4D4D4"/>
+                <w:kern w:val="0"/>
+                <w:szCs w:val="21"/>
+              </w:rPr>
+              <w:t>(</w:t>
+            </w:r>
+            <w:r>
+              <w:rPr>
+                <w:rFonts w:ascii="Consolas" w:eastAsia="宋体" w:hAnsi="Consolas" w:cs="Consolas"/>
+                <w:color w:val="B5CEA8"/>
+                <w:kern w:val="0"/>
+                <w:szCs w:val="21"/>
+              </w:rPr>
+              <w:t>0</w:t>
+            </w:r>
+            <w:r>
+              <w:rPr>
+                <w:rFonts w:ascii="Consolas" w:eastAsia="宋体" w:hAnsi="Consolas" w:cs="Consolas"/>
+                <w:color w:val="D4D4D4"/>
+                <w:kern w:val="0"/>
+                <w:szCs w:val="21"/>
+              </w:rPr>
+              <w:t xml:space="preserve">, </w:t>
+            </w:r>
+            <w:r>
+              <w:rPr>
+                <w:rFonts w:ascii="Consolas" w:eastAsia="宋体" w:hAnsi="Consolas" w:cs="Consolas"/>
+                <w:color w:val="B5CEA8"/>
+                <w:kern w:val="0"/>
+                <w:szCs w:val="21"/>
+              </w:rPr>
+              <w:t>0</w:t>
+            </w:r>
+            <w:r>
+              <w:rPr>
+                <w:rFonts w:ascii="Consolas" w:eastAsia="宋体" w:hAnsi="Consolas" w:cs="Consolas"/>
+                <w:color w:val="D4D4D4"/>
+                <w:kern w:val="0"/>
+                <w:szCs w:val="21"/>
+              </w:rPr>
+              <w:t xml:space="preserve">, </w:t>
+            </w:r>
+            <w:r>
+              <w:rPr>
+                <w:rFonts w:ascii="Consolas" w:eastAsia="宋体" w:hAnsi="Consolas" w:cs="Consolas"/>
+                <w:color w:val="B5CEA8"/>
+                <w:kern w:val="0"/>
+                <w:szCs w:val="21"/>
+              </w:rPr>
+              <w:t>1.0f</w:t>
+            </w:r>
+            <w:r>
+              <w:rPr>
+                <w:rFonts w:ascii="Consolas" w:eastAsia="宋体" w:hAnsi="Consolas" w:cs="Consolas"/>
+                <w:color w:val="D4D4D4"/>
+                <w:kern w:val="0"/>
+                <w:szCs w:val="21"/>
+              </w:rPr>
+              <w:t>);</w:t>
+            </w:r>
+          </w:p>
+          <w:p>
+            <w:pPr>
+              <w:widowControl/>
+              <w:shd w:val="clear" w:color="auto" w:fill="1E1E1E"/>
+              <w:spacing w:line="285" w:lineRule="atLeast"/>
+              <w:jc w:val="left"/>
+              <w:rPr>
+                <w:rFonts w:ascii="Consolas" w:eastAsia="宋体" w:hAnsi="Consolas" w:cs="Consolas"/>
+                <w:color w:val="D4D4D4"/>
+                <w:kern w:val="0"/>
+                <w:szCs w:val="21"/>
+              </w:rPr>
+            </w:pPr>
+            <w:r>
+              <w:rPr>
+                <w:rFonts w:ascii="Consolas" w:eastAsia="宋体" w:hAnsi="Consolas" w:cs="Consolas"/>
+                <w:color w:val="D4D4D4"/>
+                <w:kern w:val="0"/>
+                <w:szCs w:val="21"/>
+              </w:rPr>
+              <w:t>}</w:t>
+            </w:r>
+          </w:p>
+          <w:p>
+            <w:pPr>
+              <w:rPr>
+                <w:rFonts w:hint="eastAsia"/>
+              </w:rPr>
+            </w:pPr>
+          </w:p>
+        </w:tc>
+      </w:tr>
+    </w:tbl>
+    <w:p/>
+    <w:p/>
+    <w:p>
+      <w:r>
+        <w:rPr>
+          <w:noProof/>
+        </w:rPr>
+        <w:lastRenderedPageBreak/>
+        <w:drawing>
+          <wp:inline distT="0" distB="0" distL="0" distR="0" wp14:anchorId="00FF9533" wp14:editId="76C84901">
+            <wp:extent cx="5274310" cy="3515995"/>
+            <wp:effectExtent l="0" t="0" r="2540" b="8255"/>
+            <wp:docPr id="4" name="图片 4"/>
+            <wp:cNvGraphicFramePr>
+              <a:graphicFrameLocks xmlns:a="http://schemas.openxmlformats.org/drawingml/2006/main" noChangeAspect="1"/>
+            </wp:cNvGraphicFramePr>
+            <a:graphic xmlns:a="http://schemas.openxmlformats.org/drawingml/2006/main">
+              <a:graphicData uri="http://schemas.openxmlformats.org/drawingml/2006/picture">
+                <pic:pic xmlns:pic="http://schemas.openxmlformats.org/drawingml/2006/picture">
+                  <pic:nvPicPr>
+                    <pic:cNvPr id="0" name="Picture 3"/>
+                    <pic:cNvPicPr>
+                      <a:picLocks noChangeAspect="1" noChangeArrowheads="1"/>
+                    </pic:cNvPicPr>
+                  </pic:nvPicPr>
+                  <pic:blipFill>
+                    <a:blip r:embed="rId8" cstate="print">
+                      <a:extLst>
+                        <a:ext uri="{28A0092B-C50C-407E-A947-70E740481C1C}">
+                          <a14:useLocalDpi xmlns:a14="http://schemas.microsoft.com/office/drawing/2010/main" val="0"/>
+                        </a:ext>
+                      </a:extLst>
+                    </a:blip>
+                    <a:srcRect/>
+                    <a:stretch>
+                      <a:fillRect/>
+                    </a:stretch>
+                  </pic:blipFill>
+                  <pic:spPr bwMode="auto">
+                    <a:xfrm>
+                      <a:off x="0" y="0"/>
+                      <a:ext cx="5274310" cy="3515995"/>
+                    </a:xfrm>
+                    <a:prstGeom prst="rect">
+                      <a:avLst/>
+                    </a:prstGeom>
+                    <a:noFill/>
+                    <a:ln>
+                      <a:noFill/>
+                    </a:ln>
+                  </pic:spPr>
+                </pic:pic>
+              </a:graphicData>
+            </a:graphic>
+          </wp:inline>
+        </w:drawing>
+      </w:r>
+    </w:p>
+    <w:tbl>
+      <w:tblPr>
+        <w:tblStyle w:val="a7"/>
+        <w:tblW w:w="0" w:type="auto"/>
+        <w:tblLook w:val="04A0" w:firstRow="1" w:lastRow="0" w:firstColumn="1" w:lastColumn="0" w:noHBand="0" w:noVBand="1"/>
+      </w:tblPr>
+      <w:tblGrid>
+        <w:gridCol w:w="8296"/>
+      </w:tblGrid>
+      <w:tr>
+        <w:tc>
+          <w:tcPr>
+            <w:tcW w:w="8296" w:type="dxa"/>
+          </w:tcPr>
+          <w:p>
+            <w:pPr>
+              <w:widowControl/>
+              <w:shd w:val="clear" w:color="auto" w:fill="1E1E1E"/>
+              <w:spacing w:line="285" w:lineRule="atLeast"/>
+              <w:jc w:val="left"/>
+              <w:rPr>
+                <w:rFonts w:ascii="Consolas" w:eastAsia="宋体" w:hAnsi="Consolas" w:cs="Consolas"/>
+                <w:color w:val="D4D4D4"/>
+                <w:kern w:val="0"/>
+                <w:szCs w:val="21"/>
+              </w:rPr>
+            </w:pPr>
+            <w:r>
+              <w:rPr>
+                <w:rFonts w:ascii="Consolas" w:eastAsia="宋体" w:hAnsi="Consolas" w:cs="Consolas"/>
+                <w:color w:val="6A9955"/>
+                <w:kern w:val="0"/>
+                <w:szCs w:val="21"/>
+              </w:rPr>
+              <w:t>/***********************************************************</w:t>
+            </w:r>
+          </w:p>
+          <w:p>
+            <w:pPr>
+              <w:widowControl/>
+              <w:shd w:val="clear" w:color="auto" w:fill="1E1E1E"/>
+              <w:spacing w:line="285" w:lineRule="atLeast"/>
+              <w:jc w:val="left"/>
+              <w:rPr>
+                <w:rFonts w:ascii="Consolas" w:eastAsia="宋体" w:hAnsi="Consolas" w:cs="Consolas"/>
+                <w:color w:val="D4D4D4"/>
+                <w:kern w:val="0"/>
+                <w:szCs w:val="21"/>
+              </w:rPr>
+            </w:pPr>
+          </w:p>
+          <w:p>
+            <w:pPr>
+              <w:widowControl/>
+              <w:shd w:val="clear" w:color="auto" w:fill="1E1E1E"/>
+              <w:spacing w:line="285" w:lineRule="atLeast"/>
+              <w:jc w:val="left"/>
+              <w:rPr>
+                <w:rFonts w:ascii="Consolas" w:eastAsia="宋体" w:hAnsi="Consolas" w:cs="Consolas"/>
+                <w:color w:val="D4D4D4"/>
+                <w:kern w:val="0"/>
+                <w:szCs w:val="21"/>
+              </w:rPr>
+            </w:pPr>
+            <w:r>
+              <w:rPr>
+                <w:rFonts w:ascii="Consolas" w:eastAsia="宋体" w:hAnsi="Consolas" w:cs="Consolas"/>
+                <w:color w:val="6A9955"/>
+                <w:kern w:val="0"/>
+                <w:szCs w:val="21"/>
+              </w:rPr>
+              <w:t>                    Path Tracer Shader: Minimal</w:t>
+            </w:r>
+          </w:p>
+          <w:p>
+            <w:pPr>
+              <w:widowControl/>
+              <w:shd w:val="clear" w:color="auto" w:fill="1E1E1E"/>
+              <w:spacing w:line="285" w:lineRule="atLeast"/>
+              <w:jc w:val="left"/>
+              <w:rPr>
+                <w:rFonts w:ascii="Consolas" w:eastAsia="宋体" w:hAnsi="Consolas" w:cs="Consolas"/>
+                <w:color w:val="D4D4D4"/>
+                <w:kern w:val="0"/>
+                <w:szCs w:val="21"/>
+              </w:rPr>
+            </w:pPr>
+          </w:p>
+          <w:p>
+            <w:pPr>
+              <w:widowControl/>
+              <w:shd w:val="clear" w:color="auto" w:fill="1E1E1E"/>
+              <w:spacing w:line="285" w:lineRule="atLeast"/>
+              <w:jc w:val="left"/>
+              <w:rPr>
+                <w:rFonts w:ascii="Consolas" w:eastAsia="宋体" w:hAnsi="Consolas" w:cs="Consolas"/>
+                <w:color w:val="D4D4D4"/>
+                <w:kern w:val="0"/>
+                <w:szCs w:val="21"/>
+              </w:rPr>
+            </w:pPr>
+            <w:r>
+              <w:rPr>
+                <w:rFonts w:ascii="Consolas" w:eastAsia="宋体" w:hAnsi="Consolas" w:cs="Consolas"/>
+                <w:color w:val="6A9955"/>
+                <w:kern w:val="0"/>
+                <w:szCs w:val="21"/>
+              </w:rPr>
+              <w:t>            Noise3</w:t>
+            </w:r>
+            <w:proofErr w:type="gramStart"/>
+            <w:r>
+              <w:rPr>
+                <w:rFonts w:ascii="Consolas" w:eastAsia="宋体" w:hAnsi="Consolas" w:cs="Consolas"/>
+                <w:color w:val="6A9955"/>
+                <w:kern w:val="0"/>
+                <w:szCs w:val="21"/>
+              </w:rPr>
+              <w:t>D::</w:t>
+            </w:r>
+            <w:proofErr w:type="spellStart"/>
+            <w:proofErr w:type="gramEnd"/>
+            <w:r>
+              <w:rPr>
+                <w:rFonts w:ascii="Consolas" w:eastAsia="宋体" w:hAnsi="Consolas" w:cs="Consolas"/>
+                <w:color w:val="6A9955"/>
+                <w:kern w:val="0"/>
+                <w:szCs w:val="21"/>
+              </w:rPr>
+              <w:t>PathTracer's</w:t>
+            </w:r>
+            <w:proofErr w:type="spellEnd"/>
+            <w:r>
+              <w:rPr>
+                <w:rFonts w:ascii="Consolas" w:eastAsia="宋体" w:hAnsi="Consolas" w:cs="Consolas"/>
+                <w:color w:val="6A9955"/>
+                <w:kern w:val="0"/>
+                <w:szCs w:val="21"/>
+              </w:rPr>
+              <w:t xml:space="preserve"> soft shader "hello world", </w:t>
+            </w:r>
+          </w:p>
+          <w:p>
+            <w:pPr>
+              <w:widowControl/>
+              <w:shd w:val="clear" w:color="auto" w:fill="1E1E1E"/>
+              <w:spacing w:line="285" w:lineRule="atLeast"/>
+              <w:jc w:val="left"/>
+              <w:rPr>
+                <w:rFonts w:ascii="Consolas" w:eastAsia="宋体" w:hAnsi="Consolas" w:cs="Consolas"/>
+                <w:color w:val="D4D4D4"/>
+                <w:kern w:val="0"/>
+                <w:szCs w:val="21"/>
+              </w:rPr>
+            </w:pPr>
+            <w:r>
+              <w:rPr>
+                <w:rFonts w:ascii="Consolas" w:eastAsia="宋体" w:hAnsi="Consolas" w:cs="Consolas"/>
+                <w:color w:val="6A9955"/>
+                <w:kern w:val="0"/>
+                <w:szCs w:val="21"/>
+              </w:rPr>
+              <w:t>            for demonstration and test usage</w:t>
+            </w:r>
+          </w:p>
+          <w:p>
+            <w:pPr>
+              <w:widowControl/>
+              <w:shd w:val="clear" w:color="auto" w:fill="1E1E1E"/>
+              <w:spacing w:line="285" w:lineRule="atLeast"/>
+              <w:jc w:val="left"/>
+              <w:rPr>
+                <w:rFonts w:ascii="Consolas" w:eastAsia="宋体" w:hAnsi="Consolas" w:cs="Consolas"/>
+                <w:color w:val="D4D4D4"/>
+                <w:kern w:val="0"/>
+                <w:szCs w:val="21"/>
+              </w:rPr>
+            </w:pPr>
+          </w:p>
+          <w:p>
+            <w:pPr>
+              <w:widowControl/>
+              <w:shd w:val="clear" w:color="auto" w:fill="1E1E1E"/>
+              <w:spacing w:line="285" w:lineRule="atLeast"/>
+              <w:jc w:val="left"/>
+              <w:rPr>
+                <w:rFonts w:ascii="Consolas" w:eastAsia="宋体" w:hAnsi="Consolas" w:cs="Consolas"/>
+                <w:color w:val="D4D4D4"/>
+                <w:kern w:val="0"/>
+                <w:szCs w:val="21"/>
+              </w:rPr>
+            </w:pPr>
+            <w:r>
+              <w:rPr>
+                <w:rFonts w:ascii="Consolas" w:eastAsia="宋体" w:hAnsi="Consolas" w:cs="Consolas"/>
+                <w:color w:val="6A9955"/>
+                <w:kern w:val="0"/>
+                <w:szCs w:val="21"/>
+              </w:rPr>
+              <w:t>***********************************************************/</w:t>
+            </w:r>
+          </w:p>
+          <w:p>
+            <w:pPr>
+              <w:widowControl/>
+              <w:shd w:val="clear" w:color="auto" w:fill="1E1E1E"/>
+              <w:spacing w:line="285" w:lineRule="atLeast"/>
+              <w:jc w:val="left"/>
+              <w:rPr>
+                <w:rFonts w:ascii="Consolas" w:eastAsia="宋体" w:hAnsi="Consolas" w:cs="Consolas"/>
+                <w:color w:val="D4D4D4"/>
+                <w:kern w:val="0"/>
+                <w:szCs w:val="21"/>
+              </w:rPr>
+            </w:pPr>
+            <w:r>
+              <w:rPr>
+                <w:rFonts w:ascii="Consolas" w:eastAsia="宋体" w:hAnsi="Consolas" w:cs="Consolas"/>
+                <w:color w:val="D4D4D4"/>
+                <w:kern w:val="0"/>
+                <w:szCs w:val="21"/>
+              </w:rPr>
+              <w:t xml:space="preserve">#include </w:t>
+            </w:r>
+            <w:r>
+              <w:rPr>
+                <w:rFonts w:ascii="Consolas" w:eastAsia="宋体" w:hAnsi="Consolas" w:cs="Consolas"/>
+                <w:color w:val="CE9178"/>
+                <w:kern w:val="0"/>
+                <w:szCs w:val="21"/>
+              </w:rPr>
+              <w:t>"Noise3D.h"</w:t>
+            </w:r>
+          </w:p>
+          <w:p>
+            <w:pPr>
+              <w:widowControl/>
+              <w:shd w:val="clear" w:color="auto" w:fill="1E1E1E"/>
+              <w:spacing w:line="285" w:lineRule="atLeast"/>
+              <w:jc w:val="left"/>
+              <w:rPr>
+                <w:rFonts w:ascii="Consolas" w:eastAsia="宋体" w:hAnsi="Consolas" w:cs="Consolas"/>
+                <w:color w:val="D4D4D4"/>
+                <w:kern w:val="0"/>
+                <w:szCs w:val="21"/>
+              </w:rPr>
+            </w:pPr>
+          </w:p>
+          <w:p>
+            <w:pPr>
+              <w:widowControl/>
+              <w:shd w:val="clear" w:color="auto" w:fill="1E1E1E"/>
+              <w:spacing w:line="285" w:lineRule="atLeast"/>
+              <w:jc w:val="left"/>
+              <w:rPr>
+                <w:rFonts w:ascii="Consolas" w:eastAsia="宋体" w:hAnsi="Consolas" w:cs="Consolas"/>
+                <w:color w:val="D4D4D4"/>
+                <w:kern w:val="0"/>
+                <w:szCs w:val="21"/>
+              </w:rPr>
+            </w:pPr>
+            <w:r>
+              <w:rPr>
+                <w:rFonts w:ascii="Consolas" w:eastAsia="宋体" w:hAnsi="Consolas" w:cs="Consolas"/>
+                <w:color w:val="D4D4D4"/>
+                <w:kern w:val="0"/>
+                <w:szCs w:val="21"/>
+              </w:rPr>
+              <w:t>using namespace Noise3D;</w:t>
+            </w:r>
+          </w:p>
+          <w:p>
+            <w:pPr>
+              <w:widowControl/>
+              <w:shd w:val="clear" w:color="auto" w:fill="1E1E1E"/>
+              <w:spacing w:line="285" w:lineRule="atLeast"/>
+              <w:jc w:val="left"/>
+              <w:rPr>
+                <w:rFonts w:ascii="Consolas" w:eastAsia="宋体" w:hAnsi="Consolas" w:cs="Consolas"/>
+                <w:color w:val="D4D4D4"/>
+                <w:kern w:val="0"/>
+                <w:szCs w:val="21"/>
+              </w:rPr>
+            </w:pPr>
+          </w:p>
+          <w:p>
+            <w:pPr>
+              <w:widowControl/>
+              <w:shd w:val="clear" w:color="auto" w:fill="1E1E1E"/>
+              <w:spacing w:line="285" w:lineRule="atLeast"/>
+              <w:jc w:val="left"/>
+              <w:rPr>
+                <w:rFonts w:ascii="Consolas" w:eastAsia="宋体" w:hAnsi="Consolas" w:cs="Consolas"/>
+                <w:color w:val="D4D4D4"/>
+                <w:kern w:val="0"/>
+                <w:szCs w:val="21"/>
+              </w:rPr>
+            </w:pPr>
+            <w:r>
+              <w:rPr>
+                <w:rFonts w:ascii="Consolas" w:eastAsia="宋体" w:hAnsi="Consolas" w:cs="Consolas"/>
+                <w:color w:val="4EC9B0"/>
+                <w:kern w:val="0"/>
+                <w:szCs w:val="21"/>
+              </w:rPr>
+              <w:t>void</w:t>
+            </w:r>
+            <w:r>
+              <w:rPr>
+                <w:rFonts w:ascii="Consolas" w:eastAsia="宋体" w:hAnsi="Consolas" w:cs="Consolas"/>
+                <w:color w:val="D4D4D4"/>
+                <w:kern w:val="0"/>
+                <w:szCs w:val="21"/>
+              </w:rPr>
+              <w:t xml:space="preserve"> </w:t>
+            </w:r>
+            <w:r>
+              <w:rPr>
+                <w:rFonts w:ascii="Consolas" w:eastAsia="宋体" w:hAnsi="Consolas" w:cs="Consolas"/>
+                <w:color w:val="9CDCFE"/>
+                <w:kern w:val="0"/>
+                <w:szCs w:val="21"/>
+              </w:rPr>
+              <w:t>Noise3</w:t>
+            </w:r>
+            <w:proofErr w:type="gramStart"/>
+            <w:r>
+              <w:rPr>
+                <w:rFonts w:ascii="Consolas" w:eastAsia="宋体" w:hAnsi="Consolas" w:cs="Consolas"/>
+                <w:color w:val="9CDCFE"/>
+                <w:kern w:val="0"/>
+                <w:szCs w:val="21"/>
+              </w:rPr>
+              <w:t>D</w:t>
+            </w:r>
+            <w:r>
+              <w:rPr>
+                <w:rFonts w:ascii="Consolas" w:eastAsia="宋体" w:hAnsi="Consolas" w:cs="Consolas"/>
+                <w:color w:val="C586C0"/>
+                <w:kern w:val="0"/>
+                <w:szCs w:val="21"/>
+              </w:rPr>
+              <w:t>::</w:t>
+            </w:r>
+            <w:proofErr w:type="gramEnd"/>
+            <w:r>
+              <w:rPr>
+                <w:rFonts w:ascii="Consolas" w:eastAsia="宋体" w:hAnsi="Consolas" w:cs="Consolas"/>
+                <w:color w:val="D4D4D4"/>
+                <w:kern w:val="0"/>
+                <w:szCs w:val="21"/>
+              </w:rPr>
+              <w:t>GI</w:t>
+            </w:r>
+            <w:r>
+              <w:rPr>
+                <w:rFonts w:ascii="Consolas" w:eastAsia="宋体" w:hAnsi="Consolas" w:cs="Consolas"/>
+                <w:color w:val="C586C0"/>
+                <w:kern w:val="0"/>
+                <w:szCs w:val="21"/>
+              </w:rPr>
+              <w:t>::</w:t>
+            </w:r>
+            <w:proofErr w:type="spellStart"/>
+            <w:r>
+              <w:rPr>
+                <w:rFonts w:ascii="Consolas" w:eastAsia="宋体" w:hAnsi="Consolas" w:cs="Consolas"/>
+                <w:color w:val="D4D4D4"/>
+                <w:kern w:val="0"/>
+                <w:szCs w:val="21"/>
+              </w:rPr>
+              <w:t>PathTracerShader_Minimal</w:t>
+            </w:r>
+            <w:proofErr w:type="spellEnd"/>
+            <w:r>
+              <w:rPr>
+                <w:rFonts w:ascii="Consolas" w:eastAsia="宋体" w:hAnsi="Consolas" w:cs="Consolas"/>
+                <w:color w:val="C586C0"/>
+                <w:kern w:val="0"/>
+                <w:szCs w:val="21"/>
+              </w:rPr>
+              <w:t>::</w:t>
+            </w:r>
+            <w:proofErr w:type="spellStart"/>
+            <w:r>
+              <w:rPr>
+                <w:rFonts w:ascii="Consolas" w:eastAsia="宋体" w:hAnsi="Consolas" w:cs="Consolas"/>
+                <w:color w:val="DCDCAA"/>
+                <w:kern w:val="0"/>
+                <w:szCs w:val="21"/>
+              </w:rPr>
+              <w:t>ClosestHit</w:t>
+            </w:r>
+            <w:proofErr w:type="spellEnd"/>
+            <w:r>
+              <w:rPr>
+                <w:rFonts w:ascii="Consolas" w:eastAsia="宋体" w:hAnsi="Consolas" w:cs="Consolas"/>
+                <w:color w:val="D4D4D4"/>
+                <w:kern w:val="0"/>
+                <w:szCs w:val="21"/>
+              </w:rPr>
+              <w:t>(</w:t>
+            </w:r>
+            <w:proofErr w:type="spellStart"/>
+            <w:r>
+              <w:rPr>
+                <w:rFonts w:ascii="Consolas" w:eastAsia="宋体" w:hAnsi="Consolas" w:cs="Consolas"/>
+                <w:color w:val="4EC9B0"/>
+                <w:kern w:val="0"/>
+                <w:szCs w:val="21"/>
+              </w:rPr>
+              <w:t>N_Ray</w:t>
+            </w:r>
+            <w:proofErr w:type="spellEnd"/>
+            <w:r>
+              <w:rPr>
+                <w:rFonts w:ascii="Consolas" w:eastAsia="宋体" w:hAnsi="Consolas" w:cs="Consolas"/>
+                <w:color w:val="D4D4D4"/>
+                <w:kern w:val="0"/>
+                <w:szCs w:val="21"/>
+              </w:rPr>
+              <w:t xml:space="preserve"> ray, </w:t>
+            </w:r>
+            <w:r>
+              <w:rPr>
+                <w:rFonts w:ascii="Consolas" w:eastAsia="宋体" w:hAnsi="Consolas" w:cs="Consolas"/>
+                <w:color w:val="569CD6"/>
+                <w:kern w:val="0"/>
+                <w:szCs w:val="21"/>
+              </w:rPr>
+              <w:t>const</w:t>
+            </w:r>
+            <w:r>
+              <w:rPr>
+                <w:rFonts w:ascii="Consolas" w:eastAsia="宋体" w:hAnsi="Consolas" w:cs="Consolas"/>
+                <w:color w:val="D4D4D4"/>
+                <w:kern w:val="0"/>
+                <w:szCs w:val="21"/>
+              </w:rPr>
+              <w:t xml:space="preserve"> </w:t>
+            </w:r>
+            <w:proofErr w:type="spellStart"/>
+            <w:r>
+              <w:rPr>
+                <w:rFonts w:ascii="Consolas" w:eastAsia="宋体" w:hAnsi="Consolas" w:cs="Consolas"/>
+                <w:color w:val="D4D4D4"/>
+                <w:kern w:val="0"/>
+                <w:szCs w:val="21"/>
+              </w:rPr>
+              <w:t>N_RayHitInfo</w:t>
+            </w:r>
+            <w:proofErr w:type="spellEnd"/>
+            <w:r>
+              <w:rPr>
+                <w:rFonts w:ascii="Consolas" w:eastAsia="宋体" w:hAnsi="Consolas" w:cs="Consolas"/>
+                <w:color w:val="D4D4D4"/>
+                <w:kern w:val="0"/>
+                <w:szCs w:val="21"/>
+              </w:rPr>
+              <w:t xml:space="preserve"> &amp; </w:t>
+            </w:r>
+            <w:proofErr w:type="spellStart"/>
+            <w:r>
+              <w:rPr>
+                <w:rFonts w:ascii="Consolas" w:eastAsia="宋体" w:hAnsi="Consolas" w:cs="Consolas"/>
+                <w:color w:val="D4D4D4"/>
+                <w:kern w:val="0"/>
+                <w:szCs w:val="21"/>
+              </w:rPr>
+              <w:t>hitInfo</w:t>
+            </w:r>
+            <w:proofErr w:type="spellEnd"/>
+            <w:r>
+              <w:rPr>
+                <w:rFonts w:ascii="Consolas" w:eastAsia="宋体" w:hAnsi="Consolas" w:cs="Consolas"/>
+                <w:color w:val="D4D4D4"/>
+                <w:kern w:val="0"/>
+                <w:szCs w:val="21"/>
+              </w:rPr>
+              <w:t xml:space="preserve">, </w:t>
+            </w:r>
+            <w:proofErr w:type="spellStart"/>
+            <w:r>
+              <w:rPr>
+                <w:rFonts w:ascii="Consolas" w:eastAsia="宋体" w:hAnsi="Consolas" w:cs="Consolas"/>
+                <w:color w:val="D4D4D4"/>
+                <w:kern w:val="0"/>
+                <w:szCs w:val="21"/>
+              </w:rPr>
+              <w:t>N_TraceRayPayload</w:t>
+            </w:r>
+            <w:proofErr w:type="spellEnd"/>
+            <w:r>
+              <w:rPr>
+                <w:rFonts w:ascii="Consolas" w:eastAsia="宋体" w:hAnsi="Consolas" w:cs="Consolas"/>
+                <w:color w:val="D4D4D4"/>
+                <w:kern w:val="0"/>
+                <w:szCs w:val="21"/>
+              </w:rPr>
+              <w:t xml:space="preserve"> &amp; </w:t>
+            </w:r>
+            <w:proofErr w:type="spellStart"/>
+            <w:r>
+              <w:rPr>
+                <w:rFonts w:ascii="Consolas" w:eastAsia="宋体" w:hAnsi="Consolas" w:cs="Consolas"/>
+                <w:color w:val="D4D4D4"/>
+                <w:kern w:val="0"/>
+                <w:szCs w:val="21"/>
+              </w:rPr>
+              <w:t>in_out_payload</w:t>
+            </w:r>
+            <w:proofErr w:type="spellEnd"/>
+            <w:r>
+              <w:rPr>
+                <w:rFonts w:ascii="Consolas" w:eastAsia="宋体" w:hAnsi="Consolas" w:cs="Consolas"/>
+                <w:color w:val="D4D4D4"/>
+                <w:kern w:val="0"/>
+                <w:szCs w:val="21"/>
+              </w:rPr>
+              <w:t>)</w:t>
+            </w:r>
+          </w:p>
+          <w:p>
+            <w:pPr>
+              <w:widowControl/>
+              <w:shd w:val="clear" w:color="auto" w:fill="1E1E1E"/>
+              <w:spacing w:line="285" w:lineRule="atLeast"/>
+              <w:jc w:val="left"/>
+              <w:rPr>
+                <w:rFonts w:ascii="Consolas" w:eastAsia="宋体" w:hAnsi="Consolas" w:cs="Consolas"/>
+                <w:color w:val="D4D4D4"/>
+                <w:kern w:val="0"/>
+                <w:szCs w:val="21"/>
+              </w:rPr>
+            </w:pPr>
+            <w:r>
+              <w:rPr>
+                <w:rFonts w:ascii="Consolas" w:eastAsia="宋体" w:hAnsi="Consolas" w:cs="Consolas"/>
+                <w:color w:val="D4D4D4"/>
+                <w:kern w:val="0"/>
+                <w:szCs w:val="21"/>
+              </w:rPr>
+              <w:t>{</w:t>
+            </w:r>
+          </w:p>
+          <w:p>
+            <w:pPr>
+              <w:widowControl/>
+              <w:shd w:val="clear" w:color="auto" w:fill="1E1E1E"/>
+              <w:spacing w:line="285" w:lineRule="atLeast"/>
+              <w:jc w:val="left"/>
+              <w:rPr>
+                <w:rFonts w:ascii="Consolas" w:eastAsia="宋体" w:hAnsi="Consolas" w:cs="Consolas"/>
+                <w:color w:val="D4D4D4"/>
+                <w:kern w:val="0"/>
+                <w:szCs w:val="21"/>
+              </w:rPr>
+            </w:pPr>
+            <w:r>
+              <w:rPr>
+                <w:rFonts w:ascii="Consolas" w:eastAsia="宋体" w:hAnsi="Consolas" w:cs="Consolas"/>
+                <w:color w:val="D4D4D4"/>
+                <w:kern w:val="0"/>
+                <w:szCs w:val="21"/>
+              </w:rPr>
+              <w:t>    </w:t>
+            </w:r>
+            <w:proofErr w:type="spellStart"/>
+            <w:r>
+              <w:rPr>
+                <w:rFonts w:ascii="Consolas" w:eastAsia="宋体" w:hAnsi="Consolas" w:cs="Consolas"/>
+                <w:color w:val="9CDCFE"/>
+                <w:kern w:val="0"/>
+                <w:szCs w:val="21"/>
+              </w:rPr>
+              <w:t>in_out_</w:t>
+            </w:r>
+            <w:proofErr w:type="gramStart"/>
+            <w:r>
+              <w:rPr>
+                <w:rFonts w:ascii="Consolas" w:eastAsia="宋体" w:hAnsi="Consolas" w:cs="Consolas"/>
+                <w:color w:val="9CDCFE"/>
+                <w:kern w:val="0"/>
+                <w:szCs w:val="21"/>
+              </w:rPr>
+              <w:t>payload</w:t>
+            </w:r>
+            <w:r>
+              <w:rPr>
+                <w:rFonts w:ascii="Consolas" w:eastAsia="宋体" w:hAnsi="Consolas" w:cs="Consolas"/>
+                <w:color w:val="D4D4D4"/>
+                <w:kern w:val="0"/>
+                <w:szCs w:val="21"/>
+              </w:rPr>
+              <w:t>.</w:t>
+            </w:r>
+            <w:r>
+              <w:rPr>
+                <w:rFonts w:ascii="Consolas" w:eastAsia="宋体" w:hAnsi="Consolas" w:cs="Consolas"/>
+                <w:color w:val="9CDCFE"/>
+                <w:kern w:val="0"/>
+                <w:szCs w:val="21"/>
+              </w:rPr>
+              <w:t>radiance</w:t>
+            </w:r>
+            <w:proofErr w:type="spellEnd"/>
+            <w:proofErr w:type="gramEnd"/>
+            <w:r>
+              <w:rPr>
+                <w:rFonts w:ascii="Consolas" w:eastAsia="宋体" w:hAnsi="Consolas" w:cs="Consolas"/>
+                <w:color w:val="D4D4D4"/>
+                <w:kern w:val="0"/>
+                <w:szCs w:val="21"/>
+              </w:rPr>
+              <w:t xml:space="preserve"> = GI</w:t>
+            </w:r>
+            <w:r>
+              <w:rPr>
+                <w:rFonts w:ascii="Consolas" w:eastAsia="宋体" w:hAnsi="Consolas" w:cs="Consolas"/>
+                <w:color w:val="C586C0"/>
+                <w:kern w:val="0"/>
+                <w:szCs w:val="21"/>
+              </w:rPr>
+              <w:t>::</w:t>
+            </w:r>
+            <w:r>
+              <w:rPr>
+                <w:rFonts w:ascii="Consolas" w:eastAsia="宋体" w:hAnsi="Consolas" w:cs="Consolas"/>
+                <w:color w:val="DCDCAA"/>
+                <w:kern w:val="0"/>
+                <w:szCs w:val="21"/>
+              </w:rPr>
+              <w:t>Radiance</w:t>
+            </w:r>
+            <w:r>
+              <w:rPr>
+                <w:rFonts w:ascii="Consolas" w:eastAsia="宋体" w:hAnsi="Consolas" w:cs="Consolas"/>
+                <w:color w:val="D4D4D4"/>
+                <w:kern w:val="0"/>
+                <w:szCs w:val="21"/>
+              </w:rPr>
+              <w:t>(</w:t>
+            </w:r>
+            <w:r>
+              <w:rPr>
+                <w:rFonts w:ascii="Consolas" w:eastAsia="宋体" w:hAnsi="Consolas" w:cs="Consolas"/>
+                <w:color w:val="DCDCAA"/>
+                <w:kern w:val="0"/>
+                <w:szCs w:val="21"/>
+              </w:rPr>
+              <w:t>abs</w:t>
+            </w:r>
+            <w:r>
+              <w:rPr>
+                <w:rFonts w:ascii="Consolas" w:eastAsia="宋体" w:hAnsi="Consolas" w:cs="Consolas"/>
+                <w:color w:val="D4D4D4"/>
+                <w:kern w:val="0"/>
+                <w:szCs w:val="21"/>
+              </w:rPr>
+              <w:t>(</w:t>
+            </w:r>
+            <w:proofErr w:type="spellStart"/>
+            <w:r>
+              <w:rPr>
+                <w:rFonts w:ascii="Consolas" w:eastAsia="宋体" w:hAnsi="Consolas" w:cs="Consolas"/>
+                <w:color w:val="9CDCFE"/>
+                <w:kern w:val="0"/>
+                <w:szCs w:val="21"/>
+              </w:rPr>
+              <w:t>hitI</w:t>
+            </w:r>
+            <w:bookmarkStart w:id="0" w:name="_GoBack"/>
+            <w:bookmarkEnd w:id="0"/>
+            <w:r>
+              <w:rPr>
+                <w:rFonts w:ascii="Consolas" w:eastAsia="宋体" w:hAnsi="Consolas" w:cs="Consolas"/>
+                <w:color w:val="9CDCFE"/>
+                <w:kern w:val="0"/>
+                <w:szCs w:val="21"/>
+              </w:rPr>
+              <w:t>nfo</w:t>
+            </w:r>
+            <w:r>
+              <w:rPr>
+                <w:rFonts w:ascii="Consolas" w:eastAsia="宋体" w:hAnsi="Consolas" w:cs="Consolas"/>
+                <w:color w:val="D4D4D4"/>
+                <w:kern w:val="0"/>
+                <w:szCs w:val="21"/>
+              </w:rPr>
+              <w:t>.</w:t>
+            </w:r>
+            <w:r>
+              <w:rPr>
+                <w:rFonts w:ascii="Consolas" w:eastAsia="宋体" w:hAnsi="Consolas" w:cs="Consolas"/>
+                <w:color w:val="9CDCFE"/>
+                <w:kern w:val="0"/>
+                <w:szCs w:val="21"/>
+              </w:rPr>
+              <w:t>normal</w:t>
+            </w:r>
+            <w:r>
+              <w:rPr>
+                <w:rFonts w:ascii="Consolas" w:eastAsia="宋体" w:hAnsi="Consolas" w:cs="Consolas"/>
+                <w:color w:val="D4D4D4"/>
+                <w:kern w:val="0"/>
+                <w:szCs w:val="21"/>
+              </w:rPr>
+              <w:t>.</w:t>
+            </w:r>
+            <w:r>
+              <w:rPr>
+                <w:rFonts w:ascii="Consolas" w:eastAsia="宋体" w:hAnsi="Consolas" w:cs="Consolas"/>
+                <w:color w:val="9CDCFE"/>
+                <w:kern w:val="0"/>
+                <w:szCs w:val="21"/>
+              </w:rPr>
+              <w:t>x</w:t>
+            </w:r>
+            <w:proofErr w:type="spellEnd"/>
+            <w:r>
+              <w:rPr>
+                <w:rFonts w:ascii="Consolas" w:eastAsia="宋体" w:hAnsi="Consolas" w:cs="Consolas"/>
+                <w:color w:val="D4D4D4"/>
+                <w:kern w:val="0"/>
+                <w:szCs w:val="21"/>
+              </w:rPr>
+              <w:t xml:space="preserve">), </w:t>
+            </w:r>
+            <w:r>
+              <w:rPr>
+                <w:rFonts w:ascii="Consolas" w:eastAsia="宋体" w:hAnsi="Consolas" w:cs="Consolas"/>
+                <w:color w:val="DCDCAA"/>
+                <w:kern w:val="0"/>
+                <w:szCs w:val="21"/>
+              </w:rPr>
+              <w:t>abs</w:t>
+            </w:r>
+            <w:r>
+              <w:rPr>
+                <w:rFonts w:ascii="Consolas" w:eastAsia="宋体" w:hAnsi="Consolas" w:cs="Consolas"/>
+                <w:color w:val="D4D4D4"/>
+                <w:kern w:val="0"/>
+                <w:szCs w:val="21"/>
+              </w:rPr>
+              <w:t>(</w:t>
+            </w:r>
+            <w:proofErr w:type="spellStart"/>
+            <w:r>
+              <w:rPr>
+                <w:rFonts w:ascii="Consolas" w:eastAsia="宋体" w:hAnsi="Consolas" w:cs="Consolas"/>
+                <w:color w:val="9CDCFE"/>
+                <w:kern w:val="0"/>
+                <w:szCs w:val="21"/>
+              </w:rPr>
+              <w:t>hitInfo</w:t>
+            </w:r>
+            <w:r>
+              <w:rPr>
+                <w:rFonts w:ascii="Consolas" w:eastAsia="宋体" w:hAnsi="Consolas" w:cs="Consolas"/>
+                <w:color w:val="D4D4D4"/>
+                <w:kern w:val="0"/>
+                <w:szCs w:val="21"/>
+              </w:rPr>
+              <w:t>.</w:t>
+            </w:r>
+            <w:r>
+              <w:rPr>
+                <w:rFonts w:ascii="Consolas" w:eastAsia="宋体" w:hAnsi="Consolas" w:cs="Consolas"/>
+                <w:color w:val="9CDCFE"/>
+                <w:kern w:val="0"/>
+                <w:szCs w:val="21"/>
+              </w:rPr>
+              <w:t>normal</w:t>
+            </w:r>
+            <w:r>
+              <w:rPr>
+                <w:rFonts w:ascii="Consolas" w:eastAsia="宋体" w:hAnsi="Consolas" w:cs="Consolas"/>
+                <w:color w:val="D4D4D4"/>
+                <w:kern w:val="0"/>
+                <w:szCs w:val="21"/>
+              </w:rPr>
+              <w:t>.</w:t>
+            </w:r>
+            <w:r>
+              <w:rPr>
+                <w:rFonts w:ascii="Consolas" w:eastAsia="宋体" w:hAnsi="Consolas" w:cs="Consolas"/>
+                <w:color w:val="9CDCFE"/>
+                <w:kern w:val="0"/>
+                <w:szCs w:val="21"/>
+              </w:rPr>
+              <w:t>y</w:t>
+            </w:r>
+            <w:proofErr w:type="spellEnd"/>
+            <w:r>
+              <w:rPr>
+                <w:rFonts w:ascii="Consolas" w:eastAsia="宋体" w:hAnsi="Consolas" w:cs="Consolas"/>
+                <w:color w:val="D4D4D4"/>
+                <w:kern w:val="0"/>
+                <w:szCs w:val="21"/>
+              </w:rPr>
+              <w:t xml:space="preserve">), </w:t>
+            </w:r>
+            <w:r>
+              <w:rPr>
+                <w:rFonts w:ascii="Consolas" w:eastAsia="宋体" w:hAnsi="Consolas" w:cs="Consolas"/>
+                <w:color w:val="DCDCAA"/>
+                <w:kern w:val="0"/>
+                <w:szCs w:val="21"/>
+              </w:rPr>
+              <w:t>abs</w:t>
+            </w:r>
+            <w:r>
+              <w:rPr>
+                <w:rFonts w:ascii="Consolas" w:eastAsia="宋体" w:hAnsi="Consolas" w:cs="Consolas"/>
+                <w:color w:val="D4D4D4"/>
+                <w:kern w:val="0"/>
+                <w:szCs w:val="21"/>
+              </w:rPr>
+              <w:t>(</w:t>
+            </w:r>
+            <w:proofErr w:type="spellStart"/>
+            <w:r>
+              <w:rPr>
+                <w:rFonts w:ascii="Consolas" w:eastAsia="宋体" w:hAnsi="Consolas" w:cs="Consolas"/>
+                <w:color w:val="9CDCFE"/>
+                <w:kern w:val="0"/>
+                <w:szCs w:val="21"/>
+              </w:rPr>
+              <w:t>hitInfo</w:t>
+            </w:r>
+            <w:r>
+              <w:rPr>
+                <w:rFonts w:ascii="Consolas" w:eastAsia="宋体" w:hAnsi="Consolas" w:cs="Consolas"/>
+                <w:color w:val="D4D4D4"/>
+                <w:kern w:val="0"/>
+                <w:szCs w:val="21"/>
+              </w:rPr>
+              <w:t>.</w:t>
+            </w:r>
+            <w:r>
+              <w:rPr>
+                <w:rFonts w:ascii="Consolas" w:eastAsia="宋体" w:hAnsi="Consolas" w:cs="Consolas"/>
+                <w:color w:val="9CDCFE"/>
+                <w:kern w:val="0"/>
+                <w:szCs w:val="21"/>
+              </w:rPr>
+              <w:t>normal</w:t>
+            </w:r>
+            <w:r>
+              <w:rPr>
+                <w:rFonts w:ascii="Consolas" w:eastAsia="宋体" w:hAnsi="Consolas" w:cs="Consolas"/>
+                <w:color w:val="D4D4D4"/>
+                <w:kern w:val="0"/>
+                <w:szCs w:val="21"/>
+              </w:rPr>
+              <w:t>.</w:t>
+            </w:r>
+            <w:r>
+              <w:rPr>
+                <w:rFonts w:ascii="Consolas" w:eastAsia="宋体" w:hAnsi="Consolas" w:cs="Consolas"/>
+                <w:color w:val="9CDCFE"/>
+                <w:kern w:val="0"/>
+                <w:szCs w:val="21"/>
+              </w:rPr>
+              <w:t>z</w:t>
+            </w:r>
+            <w:proofErr w:type="spellEnd"/>
+            <w:r>
+              <w:rPr>
+                <w:rFonts w:ascii="Consolas" w:eastAsia="宋体" w:hAnsi="Consolas" w:cs="Consolas"/>
+                <w:color w:val="D4D4D4"/>
+                <w:kern w:val="0"/>
+                <w:szCs w:val="21"/>
+              </w:rPr>
+              <w:t>));</w:t>
+            </w:r>
+          </w:p>
+          <w:p>
+            <w:pPr>
+              <w:widowControl/>
+              <w:shd w:val="clear" w:color="auto" w:fill="1E1E1E"/>
+              <w:spacing w:line="285" w:lineRule="atLeast"/>
+              <w:jc w:val="left"/>
+              <w:rPr>
+                <w:rFonts w:ascii="Consolas" w:eastAsia="宋体" w:hAnsi="Consolas" w:cs="Consolas"/>
+                <w:color w:val="D4D4D4"/>
+                <w:kern w:val="0"/>
+                <w:szCs w:val="21"/>
+              </w:rPr>
+            </w:pPr>
+            <w:r>
+              <w:rPr>
+                <w:rFonts w:ascii="Consolas" w:eastAsia="宋体" w:hAnsi="Consolas" w:cs="Consolas"/>
+                <w:color w:val="D4D4D4"/>
+                <w:kern w:val="0"/>
+                <w:szCs w:val="21"/>
+              </w:rPr>
+              <w:t>}</w:t>
+            </w:r>
+          </w:p>
+          <w:p>
+            <w:pPr>
+              <w:widowControl/>
+              <w:shd w:val="clear" w:color="auto" w:fill="1E1E1E"/>
+              <w:spacing w:line="285" w:lineRule="atLeast"/>
+              <w:jc w:val="left"/>
+              <w:rPr>
+                <w:rFonts w:ascii="Consolas" w:eastAsia="宋体" w:hAnsi="Consolas" w:cs="Consolas"/>
+                <w:color w:val="D4D4D4"/>
+                <w:kern w:val="0"/>
+                <w:szCs w:val="21"/>
+              </w:rPr>
+            </w:pPr>
+          </w:p>
+          <w:p>
+            <w:pPr>
+              <w:widowControl/>
+              <w:shd w:val="clear" w:color="auto" w:fill="1E1E1E"/>
+              <w:spacing w:line="285" w:lineRule="atLeast"/>
+              <w:jc w:val="left"/>
+              <w:rPr>
+                <w:rFonts w:ascii="Consolas" w:eastAsia="宋体" w:hAnsi="Consolas" w:cs="Consolas"/>
+                <w:color w:val="D4D4D4"/>
+                <w:kern w:val="0"/>
+                <w:szCs w:val="21"/>
+              </w:rPr>
+            </w:pPr>
+            <w:r>
+              <w:rPr>
+                <w:rFonts w:ascii="Consolas" w:eastAsia="宋体" w:hAnsi="Consolas" w:cs="Consolas"/>
+                <w:color w:val="4EC9B0"/>
+                <w:kern w:val="0"/>
+                <w:szCs w:val="21"/>
+              </w:rPr>
+              <w:t>void</w:t>
+            </w:r>
+            <w:r>
+              <w:rPr>
+                <w:rFonts w:ascii="Consolas" w:eastAsia="宋体" w:hAnsi="Consolas" w:cs="Consolas"/>
+                <w:color w:val="D4D4D4"/>
+                <w:kern w:val="0"/>
+                <w:szCs w:val="21"/>
+              </w:rPr>
+              <w:t xml:space="preserve"> </w:t>
+            </w:r>
+            <w:r>
+              <w:rPr>
+                <w:rFonts w:ascii="Consolas" w:eastAsia="宋体" w:hAnsi="Consolas" w:cs="Consolas"/>
+                <w:color w:val="9CDCFE"/>
+                <w:kern w:val="0"/>
+                <w:szCs w:val="21"/>
+              </w:rPr>
+              <w:t>Noise3</w:t>
+            </w:r>
+            <w:proofErr w:type="gramStart"/>
+            <w:r>
+              <w:rPr>
+                <w:rFonts w:ascii="Consolas" w:eastAsia="宋体" w:hAnsi="Consolas" w:cs="Consolas"/>
+                <w:color w:val="9CDCFE"/>
+                <w:kern w:val="0"/>
+                <w:szCs w:val="21"/>
+              </w:rPr>
+              <w:t>D</w:t>
+            </w:r>
+            <w:r>
+              <w:rPr>
+                <w:rFonts w:ascii="Consolas" w:eastAsia="宋体" w:hAnsi="Consolas" w:cs="Consolas"/>
+                <w:color w:val="C586C0"/>
+                <w:kern w:val="0"/>
+                <w:szCs w:val="21"/>
+              </w:rPr>
+              <w:t>::</w:t>
+            </w:r>
+            <w:proofErr w:type="gramEnd"/>
+            <w:r>
+              <w:rPr>
+                <w:rFonts w:ascii="Consolas" w:eastAsia="宋体" w:hAnsi="Consolas" w:cs="Consolas"/>
+                <w:color w:val="D4D4D4"/>
+                <w:kern w:val="0"/>
+                <w:szCs w:val="21"/>
+              </w:rPr>
+              <w:t>GI</w:t>
+            </w:r>
+            <w:r>
+              <w:rPr>
+                <w:rFonts w:ascii="Consolas" w:eastAsia="宋体" w:hAnsi="Consolas" w:cs="Consolas"/>
+                <w:color w:val="C586C0"/>
+                <w:kern w:val="0"/>
+                <w:szCs w:val="21"/>
+              </w:rPr>
+              <w:t>::</w:t>
+            </w:r>
+            <w:proofErr w:type="spellStart"/>
+            <w:r>
+              <w:rPr>
+                <w:rFonts w:ascii="Consolas" w:eastAsia="宋体" w:hAnsi="Consolas" w:cs="Consolas"/>
+                <w:color w:val="D4D4D4"/>
+                <w:kern w:val="0"/>
+                <w:szCs w:val="21"/>
+              </w:rPr>
+              <w:t>PathTracerShader_Minimal</w:t>
+            </w:r>
+            <w:proofErr w:type="spellEnd"/>
+            <w:r>
+              <w:rPr>
+                <w:rFonts w:ascii="Consolas" w:eastAsia="宋体" w:hAnsi="Consolas" w:cs="Consolas"/>
+                <w:color w:val="C586C0"/>
+                <w:kern w:val="0"/>
+                <w:szCs w:val="21"/>
+              </w:rPr>
+              <w:t>::</w:t>
+            </w:r>
+            <w:r>
+              <w:rPr>
+                <w:rFonts w:ascii="Consolas" w:eastAsia="宋体" w:hAnsi="Consolas" w:cs="Consolas"/>
+                <w:color w:val="DCDCAA"/>
+                <w:kern w:val="0"/>
+                <w:szCs w:val="21"/>
+              </w:rPr>
+              <w:t>Miss</w:t>
+            </w:r>
+            <w:r>
+              <w:rPr>
+                <w:rFonts w:ascii="Consolas" w:eastAsia="宋体" w:hAnsi="Consolas" w:cs="Consolas"/>
+                <w:color w:val="D4D4D4"/>
+                <w:kern w:val="0"/>
+                <w:szCs w:val="21"/>
+              </w:rPr>
+              <w:t>(</w:t>
+            </w:r>
+            <w:proofErr w:type="spellStart"/>
+            <w:r>
+              <w:rPr>
+                <w:rFonts w:ascii="Consolas" w:eastAsia="宋体" w:hAnsi="Consolas" w:cs="Consolas"/>
+                <w:color w:val="4EC9B0"/>
+                <w:kern w:val="0"/>
+                <w:szCs w:val="21"/>
+              </w:rPr>
+              <w:t>N_Ray</w:t>
+            </w:r>
+            <w:proofErr w:type="spellEnd"/>
+            <w:r>
+              <w:rPr>
+                <w:rFonts w:ascii="Consolas" w:eastAsia="宋体" w:hAnsi="Consolas" w:cs="Consolas"/>
+                <w:color w:val="D4D4D4"/>
+                <w:kern w:val="0"/>
+                <w:szCs w:val="21"/>
+              </w:rPr>
+              <w:t xml:space="preserve"> ray, </w:t>
+            </w:r>
+            <w:proofErr w:type="spellStart"/>
+            <w:r>
+              <w:rPr>
+                <w:rFonts w:ascii="Consolas" w:eastAsia="宋体" w:hAnsi="Consolas" w:cs="Consolas"/>
+                <w:color w:val="D4D4D4"/>
+                <w:kern w:val="0"/>
+                <w:szCs w:val="21"/>
+              </w:rPr>
+              <w:t>N_TraceRayPayload</w:t>
+            </w:r>
+            <w:proofErr w:type="spellEnd"/>
+            <w:r>
+              <w:rPr>
+                <w:rFonts w:ascii="Consolas" w:eastAsia="宋体" w:hAnsi="Consolas" w:cs="Consolas"/>
+                <w:color w:val="D4D4D4"/>
+                <w:kern w:val="0"/>
+                <w:szCs w:val="21"/>
+              </w:rPr>
+              <w:t xml:space="preserve"> &amp; </w:t>
+            </w:r>
+            <w:proofErr w:type="spellStart"/>
+            <w:r>
+              <w:rPr>
+                <w:rFonts w:ascii="Consolas" w:eastAsia="宋体" w:hAnsi="Consolas" w:cs="Consolas"/>
+                <w:color w:val="D4D4D4"/>
+                <w:kern w:val="0"/>
+                <w:szCs w:val="21"/>
+              </w:rPr>
+              <w:t>in_out_payload</w:t>
+            </w:r>
+            <w:proofErr w:type="spellEnd"/>
+            <w:r>
+              <w:rPr>
+                <w:rFonts w:ascii="Consolas" w:eastAsia="宋体" w:hAnsi="Consolas" w:cs="Consolas"/>
+                <w:color w:val="D4D4D4"/>
+                <w:kern w:val="0"/>
+                <w:szCs w:val="21"/>
+              </w:rPr>
+              <w:t>)</w:t>
+            </w:r>
+          </w:p>
+          <w:p>
+            <w:pPr>
+              <w:widowControl/>
+              <w:shd w:val="clear" w:color="auto" w:fill="1E1E1E"/>
+              <w:spacing w:line="285" w:lineRule="atLeast"/>
+              <w:jc w:val="left"/>
+              <w:rPr>
+                <w:rFonts w:ascii="Consolas" w:eastAsia="宋体" w:hAnsi="Consolas" w:cs="Consolas"/>
+                <w:color w:val="D4D4D4"/>
+                <w:kern w:val="0"/>
+                <w:szCs w:val="21"/>
+              </w:rPr>
+            </w:pPr>
+            <w:r>
+              <w:rPr>
+                <w:rFonts w:ascii="Consolas" w:eastAsia="宋体" w:hAnsi="Consolas" w:cs="Consolas"/>
+                <w:color w:val="D4D4D4"/>
+                <w:kern w:val="0"/>
+                <w:szCs w:val="21"/>
+              </w:rPr>
+              <w:t>{</w:t>
+            </w:r>
+          </w:p>
+          <w:p>
+            <w:pPr>
+              <w:widowControl/>
+              <w:shd w:val="clear" w:color="auto" w:fill="1E1E1E"/>
+              <w:spacing w:line="285" w:lineRule="atLeast"/>
+              <w:jc w:val="left"/>
+              <w:rPr>
+                <w:rFonts w:ascii="Consolas" w:eastAsia="宋体" w:hAnsi="Consolas" w:cs="Consolas"/>
+                <w:color w:val="D4D4D4"/>
+                <w:kern w:val="0"/>
+                <w:szCs w:val="21"/>
+              </w:rPr>
+            </w:pPr>
+            <w:r>
+              <w:rPr>
+                <w:rFonts w:ascii="Consolas" w:eastAsia="宋体" w:hAnsi="Consolas" w:cs="Consolas"/>
+                <w:color w:val="D4D4D4"/>
+                <w:kern w:val="0"/>
+                <w:szCs w:val="21"/>
+              </w:rPr>
+              <w:t>    </w:t>
+            </w:r>
+            <w:proofErr w:type="spellStart"/>
+            <w:r>
+              <w:rPr>
+                <w:rFonts w:ascii="Consolas" w:eastAsia="宋体" w:hAnsi="Consolas" w:cs="Consolas"/>
+                <w:color w:val="9CDCFE"/>
+                <w:kern w:val="0"/>
+                <w:szCs w:val="21"/>
+              </w:rPr>
+              <w:t>in_out_</w:t>
+            </w:r>
+            <w:proofErr w:type="gramStart"/>
+            <w:r>
+              <w:rPr>
+                <w:rFonts w:ascii="Consolas" w:eastAsia="宋体" w:hAnsi="Consolas" w:cs="Consolas"/>
+                <w:color w:val="9CDCFE"/>
+                <w:kern w:val="0"/>
+                <w:szCs w:val="21"/>
+              </w:rPr>
+              <w:t>payload</w:t>
+            </w:r>
+            <w:r>
+              <w:rPr>
+                <w:rFonts w:ascii="Consolas" w:eastAsia="宋体" w:hAnsi="Consolas" w:cs="Consolas"/>
+                <w:color w:val="D4D4D4"/>
+                <w:kern w:val="0"/>
+                <w:szCs w:val="21"/>
+              </w:rPr>
+              <w:t>.</w:t>
+            </w:r>
+            <w:r>
+              <w:rPr>
+                <w:rFonts w:ascii="Consolas" w:eastAsia="宋体" w:hAnsi="Consolas" w:cs="Consolas"/>
+                <w:color w:val="9CDCFE"/>
+                <w:kern w:val="0"/>
+                <w:szCs w:val="21"/>
+              </w:rPr>
+              <w:t>radiance</w:t>
+            </w:r>
+            <w:proofErr w:type="spellEnd"/>
+            <w:proofErr w:type="gramEnd"/>
+            <w:r>
+              <w:rPr>
+                <w:rFonts w:ascii="Consolas" w:eastAsia="宋体" w:hAnsi="Consolas" w:cs="Consolas"/>
+                <w:color w:val="D4D4D4"/>
+                <w:kern w:val="0"/>
+                <w:szCs w:val="21"/>
+              </w:rPr>
+              <w:t xml:space="preserve"> = GI</w:t>
+            </w:r>
+            <w:r>
+              <w:rPr>
+                <w:rFonts w:ascii="Consolas" w:eastAsia="宋体" w:hAnsi="Consolas" w:cs="Consolas"/>
+                <w:color w:val="C586C0"/>
+                <w:kern w:val="0"/>
+                <w:szCs w:val="21"/>
+              </w:rPr>
+              <w:t>::</w:t>
+            </w:r>
+            <w:r>
+              <w:rPr>
+                <w:rFonts w:ascii="Consolas" w:eastAsia="宋体" w:hAnsi="Consolas" w:cs="Consolas"/>
+                <w:color w:val="DCDCAA"/>
+                <w:kern w:val="0"/>
+                <w:szCs w:val="21"/>
+              </w:rPr>
+              <w:t>Radiance</w:t>
+            </w:r>
+            <w:r>
+              <w:rPr>
+                <w:rFonts w:ascii="Consolas" w:eastAsia="宋体" w:hAnsi="Consolas" w:cs="Consolas"/>
+                <w:color w:val="D4D4D4"/>
+                <w:kern w:val="0"/>
+                <w:szCs w:val="21"/>
+              </w:rPr>
+              <w:t>(</w:t>
+            </w:r>
+            <w:r>
+              <w:rPr>
+                <w:rFonts w:ascii="Consolas" w:eastAsia="宋体" w:hAnsi="Consolas" w:cs="Consolas"/>
+                <w:color w:val="B5CEA8"/>
+                <w:kern w:val="0"/>
+                <w:szCs w:val="21"/>
+              </w:rPr>
+              <w:t>0</w:t>
+            </w:r>
+            <w:r>
+              <w:rPr>
+                <w:rFonts w:ascii="Consolas" w:eastAsia="宋体" w:hAnsi="Consolas" w:cs="Consolas"/>
+                <w:color w:val="D4D4D4"/>
+                <w:kern w:val="0"/>
+                <w:szCs w:val="21"/>
+              </w:rPr>
+              <w:t xml:space="preserve">, </w:t>
+            </w:r>
+            <w:r>
+              <w:rPr>
+                <w:rFonts w:ascii="Consolas" w:eastAsia="宋体" w:hAnsi="Consolas" w:cs="Consolas"/>
+                <w:color w:val="B5CEA8"/>
+                <w:kern w:val="0"/>
+                <w:szCs w:val="21"/>
+              </w:rPr>
+              <w:t>0</w:t>
+            </w:r>
+            <w:r>
+              <w:rPr>
+                <w:rFonts w:ascii="Consolas" w:eastAsia="宋体" w:hAnsi="Consolas" w:cs="Consolas"/>
+                <w:color w:val="D4D4D4"/>
+                <w:kern w:val="0"/>
+                <w:szCs w:val="21"/>
+              </w:rPr>
+              <w:t xml:space="preserve">, </w:t>
+            </w:r>
+            <w:r>
+              <w:rPr>
+                <w:rFonts w:ascii="Consolas" w:eastAsia="宋体" w:hAnsi="Consolas" w:cs="Consolas"/>
+                <w:color w:val="B5CEA8"/>
+                <w:kern w:val="0"/>
+                <w:szCs w:val="21"/>
+              </w:rPr>
+              <w:t>0</w:t>
+            </w:r>
+            <w:r>
+              <w:rPr>
+                <w:rFonts w:ascii="Consolas" w:eastAsia="宋体" w:hAnsi="Consolas" w:cs="Consolas"/>
+                <w:color w:val="D4D4D4"/>
+                <w:kern w:val="0"/>
+                <w:szCs w:val="21"/>
+              </w:rPr>
+              <w:t>);</w:t>
+            </w:r>
+          </w:p>
+          <w:p>
+            <w:pPr>
+              <w:widowControl/>
+              <w:shd w:val="clear" w:color="auto" w:fill="1E1E1E"/>
+              <w:spacing w:line="285" w:lineRule="atLeast"/>
+              <w:jc w:val="left"/>
+              <w:rPr>
+                <w:rFonts w:ascii="Consolas" w:eastAsia="宋体" w:hAnsi="Consolas" w:cs="Consolas"/>
+                <w:color w:val="D4D4D4"/>
+                <w:kern w:val="0"/>
+                <w:szCs w:val="21"/>
+              </w:rPr>
+            </w:pPr>
+            <w:r>
+              <w:rPr>
+                <w:rFonts w:ascii="Consolas" w:eastAsia="宋体" w:hAnsi="Consolas" w:cs="Consolas"/>
+                <w:color w:val="D4D4D4"/>
+                <w:kern w:val="0"/>
+                <w:szCs w:val="21"/>
+              </w:rPr>
+              <w:t>}</w:t>
+            </w:r>
+          </w:p>
+          <w:p>
+            <w:pPr>
+              <w:widowControl/>
+              <w:shd w:val="clear" w:color="auto" w:fill="1E1E1E"/>
+              <w:spacing w:line="285" w:lineRule="atLeast"/>
+              <w:jc w:val="left"/>
+              <w:rPr>
+                <w:rFonts w:ascii="Consolas" w:eastAsia="宋体" w:hAnsi="Consolas" w:cs="Consolas"/>
+                <w:color w:val="D4D4D4"/>
+                <w:kern w:val="0"/>
+                <w:szCs w:val="21"/>
+              </w:rPr>
+            </w:pPr>
+          </w:p>
+          <w:p>
+            <w:pPr>
+              <w:rPr>
+                <w:rFonts w:hint="eastAsia"/>
+              </w:rPr>
+            </w:pPr>
+          </w:p>
+        </w:tc>
+      </w:tr>
+    </w:tbl>
     <w:p>
       <w:pPr>
         <w:rPr>
           <w:rFonts w:hint="eastAsia"/>
         </w:rPr>
       </w:pPr>
-    </w:p>
-    <w:p>
-      <w:pPr>
-        <w:rPr>
-          <w:rFonts w:hint="eastAsia"/>
-        </w:rPr>
-      </w:pPr>
-      <w:r>
-        <w:t>https://developer.nvidia.com/rtx/raytracing/dxr/DX12-Raytracing-tutorial-Part-1</w:t>
-      </w:r>
     </w:p>
     <w:sectPr>
       <w:pgSz w:w="11906" w:h="16838"/>
@@ -577,6 +3228,22 @@
       <w:szCs w:val="18"/>
     </w:rPr>
   </w:style>
+  <w:style w:type="table" w:styleId="a7">
+    <w:name w:val="Table Grid"/>
+    <w:basedOn w:val="a1"/>
+    <w:uiPriority w:val="39"/>
+    <w:rsid w:val="00B276AD"/>
+    <w:tblPr>
+      <w:tblBorders>
+        <w:top w:val="single" w:sz="4" w:space="0" w:color="auto"/>
+        <w:left w:val="single" w:sz="4" w:space="0" w:color="auto"/>
+        <w:bottom w:val="single" w:sz="4" w:space="0" w:color="auto"/>
+        <w:right w:val="single" w:sz="4" w:space="0" w:color="auto"/>
+        <w:insideH w:val="single" w:sz="4" w:space="0" w:color="auto"/>
+        <w:insideV w:val="single" w:sz="4" w:space="0" w:color="auto"/>
+      </w:tblBorders>
+    </w:tblPr>
+  </w:style>
 </w:styles>
 </file>
 

--- a/doc/RayTracer/[Notes]RayTracing pipeline.docx
+++ b/doc/RayTracer/[Notes]RayTracing pipeline.docx
@@ -101,24 +101,64 @@
       <w:pPr>
         <w:rPr>
           <w:rFonts w:hint="eastAsia"/>
+        </w:rPr>
+      </w:pPr>
+      <w:r>
+        <w:rPr>
+          <w:rFonts w:hint="eastAsia"/>
+        </w:rPr>
+        <w:t>R</w:t>
+      </w:r>
+      <w:r>
+        <w:t>ender</w:t>
+      </w:r>
+      <w:r>
+        <w:t xml:space="preserve"> </w:t>
+      </w:r>
+      <w:bookmarkStart w:id="0" w:name="_GoBack"/>
+      <w:bookmarkEnd w:id="0"/>
+      <w:r>
+        <w:t>Tile</w:t>
+      </w:r>
+      <w:r>
+        <w:rPr>
+          <w:rFonts w:hint="eastAsia"/>
+        </w:rPr>
+        <w:t>：</w:t>
+      </w:r>
+      <w:r>
+        <w:rPr>
+          <w:rFonts w:hint="eastAsia"/>
+        </w:rPr>
+        <w:t>分块渲染，多线程并行</w:t>
+      </w:r>
+    </w:p>
+    <w:p>
+      <w:pPr>
+        <w:rPr>
+          <w:rFonts w:hint="eastAsia"/>
+        </w:rPr>
+      </w:pPr>
+    </w:p>
+    <w:p/>
+    <w:p>
+      <w:pPr>
+        <w:rPr>
           <w:b/>
-          <w:sz w:val="28"/>
-          <w:szCs w:val="28"/>
+          <w:szCs w:val="21"/>
         </w:rPr>
       </w:pPr>
       <w:r>
         <w:rPr>
           <w:b/>
-          <w:sz w:val="28"/>
-          <w:szCs w:val="28"/>
+          <w:szCs w:val="21"/>
         </w:rPr>
         <w:t xml:space="preserve">Noise3D </w:t>
       </w:r>
       <w:r>
         <w:rPr>
           <w:b/>
-          <w:sz w:val="28"/>
-          <w:szCs w:val="28"/>
+          <w:szCs w:val="21"/>
         </w:rPr>
         <w:t>Path Tracer Soft Shader Demo</w:t>
       </w:r>
@@ -126,8 +166,7 @@
         <w:rPr>
           <w:rFonts w:hint="eastAsia"/>
           <w:b/>
-          <w:sz w:val="28"/>
-          <w:szCs w:val="28"/>
+          <w:szCs w:val="21"/>
         </w:rPr>
         <w:t>：</w:t>
       </w:r>
@@ -193,7 +232,6 @@
         <w:rPr>
           <w:noProof/>
         </w:rPr>
-        <w:lastRenderedPageBreak/>
         <w:drawing>
           <wp:inline distT="0" distB="0" distL="0" distR="0" wp14:anchorId="1EEDF023" wp14:editId="10826F55">
             <wp:extent cx="5264150" cy="3511550"/>
@@ -1355,13 +1393,7 @@
               <w:t>}</w:t>
             </w:r>
           </w:p>
-          <w:p>
-            <w:pPr>
-              <w:rPr>
-                <w:rFonts w:hint="eastAsia"/>
-              </w:rPr>
-            </w:pPr>
-          </w:p>
+          <w:p/>
         </w:tc>
       </w:tr>
     </w:tbl>
@@ -1372,7 +1404,6 @@
         <w:rPr>
           <w:noProof/>
         </w:rPr>
-        <w:lastRenderedPageBreak/>
         <w:drawing>
           <wp:inline distT="0" distB="0" distL="0" distR="0" wp14:anchorId="00FF9533" wp14:editId="76C84901">
             <wp:extent cx="5274310" cy="3515995"/>
@@ -2092,18 +2123,7 @@
                 <w:kern w:val="0"/>
                 <w:szCs w:val="21"/>
               </w:rPr>
-              <w:t>hitI</w:t>
-            </w:r>
-            <w:bookmarkStart w:id="0" w:name="_GoBack"/>
-            <w:bookmarkEnd w:id="0"/>
-            <w:r>
-              <w:rPr>
-                <w:rFonts w:ascii="Consolas" w:eastAsia="宋体" w:hAnsi="Consolas" w:cs="Consolas"/>
-                <w:color w:val="9CDCFE"/>
-                <w:kern w:val="0"/>
-                <w:szCs w:val="21"/>
-              </w:rPr>
-              <w:t>nfo</w:t>
+              <w:t>hitInfo</w:t>
             </w:r>
             <w:r>
               <w:rPr>
@@ -2727,23 +2747,11 @@
               </w:rPr>
             </w:pPr>
           </w:p>
-          <w:p>
-            <w:pPr>
-              <w:rPr>
-                <w:rFonts w:hint="eastAsia"/>
-              </w:rPr>
-            </w:pPr>
-          </w:p>
+          <w:p/>
         </w:tc>
       </w:tr>
     </w:tbl>
-    <w:p>
-      <w:pPr>
-        <w:rPr>
-          <w:rFonts w:hint="eastAsia"/>
-        </w:rPr>
-      </w:pPr>
-    </w:p>
+    <w:p/>
     <w:sectPr>
       <w:pgSz w:w="11906" w:h="16838"/>
       <w:pgMar w:top="1440" w:right="1800" w:bottom="1440" w:left="1800" w:header="851" w:footer="992" w:gutter="0"/>

--- a/doc/RayTracer/[Notes]RayTracing pipeline.docx
+++ b/doc/RayTracer/[Notes]RayTracing pipeline.docx
@@ -98,11 +98,6 @@
     <w:p/>
     <w:p/>
     <w:p>
-      <w:pPr>
-        <w:rPr>
-          <w:rFonts w:hint="eastAsia"/>
-        </w:rPr>
-      </w:pPr>
       <w:r>
         <w:rPr>
           <w:rFonts w:hint="eastAsia"/>
@@ -115,8 +110,6 @@
       <w:r>
         <w:t xml:space="preserve"> </w:t>
       </w:r>
-      <w:bookmarkStart w:id="0" w:name="_GoBack"/>
-      <w:bookmarkEnd w:id="0"/>
       <w:r>
         <w:t>Tile</w:t>
       </w:r>
@@ -132,6 +125,57 @@
         </w:rPr>
         <w:t>分块渲染，多线程并行</w:t>
       </w:r>
+      <w:r>
+        <w:rPr>
+          <w:rFonts w:hint="eastAsia"/>
+        </w:rPr>
+        <w:t>，s</w:t>
+      </w:r>
+      <w:r>
+        <w:t>td::async/std::thread</w:t>
+      </w:r>
+      <w:r>
+        <w:rPr>
+          <w:rFonts w:hint="eastAsia"/>
+        </w:rPr>
+        <w:t>，具体看</w:t>
+      </w:r>
+      <w:proofErr w:type="spellStart"/>
+      <w:r>
+        <w:rPr>
+          <w:rFonts w:hint="eastAsia"/>
+        </w:rPr>
+        <w:t>P</w:t>
+      </w:r>
+      <w:r>
+        <w:t>athTracer.h</w:t>
+      </w:r>
+      <w:proofErr w:type="spellEnd"/>
+      <w:r>
+        <w:t>/.</w:t>
+      </w:r>
+      <w:proofErr w:type="spellStart"/>
+      <w:r>
+        <w:t>cpp</w:t>
+      </w:r>
+      <w:proofErr w:type="spellEnd"/>
+    </w:p>
+    <w:p/>
+    <w:p>
+      <w:proofErr w:type="spellStart"/>
+      <w:r>
+        <w:rPr>
+          <w:rFonts w:hint="eastAsia"/>
+        </w:rPr>
+        <w:t>S</w:t>
+      </w:r>
+      <w:r>
+        <w:t>oftShaderInterface</w:t>
+      </w:r>
+      <w:proofErr w:type="spellEnd"/>
+      <w:r>
+        <w:t>:</w:t>
+      </w:r>
     </w:p>
     <w:p>
       <w:pPr>
@@ -140,6 +184,3312 @@
         </w:rPr>
       </w:pPr>
     </w:p>
+    <w:tbl>
+      <w:tblPr>
+        <w:tblStyle w:val="a7"/>
+        <w:tblW w:w="9918" w:type="dxa"/>
+        <w:tblLook w:val="04A0" w:firstRow="1" w:lastRow="0" w:firstColumn="1" w:lastColumn="0" w:noHBand="0" w:noVBand="1"/>
+      </w:tblPr>
+      <w:tblGrid>
+        <w:gridCol w:w="9918"/>
+      </w:tblGrid>
+      <w:tr>
+        <w:tc>
+          <w:tcPr>
+            <w:tcW w:w="9918" w:type="dxa"/>
+          </w:tcPr>
+          <w:p>
+            <w:pPr>
+              <w:widowControl/>
+              <w:shd w:val="clear" w:color="auto" w:fill="1E1E1E"/>
+              <w:spacing w:line="285" w:lineRule="atLeast"/>
+              <w:jc w:val="left"/>
+              <w:rPr>
+                <w:rFonts w:ascii="Consolas" w:eastAsia="宋体" w:hAnsi="Consolas" w:cs="Consolas"/>
+                <w:color w:val="D4D4D4"/>
+                <w:kern w:val="0"/>
+                <w:szCs w:val="21"/>
+              </w:rPr>
+            </w:pPr>
+          </w:p>
+          <w:p>
+            <w:pPr>
+              <w:widowControl/>
+              <w:shd w:val="clear" w:color="auto" w:fill="1E1E1E"/>
+              <w:spacing w:line="285" w:lineRule="atLeast"/>
+              <w:jc w:val="left"/>
+              <w:rPr>
+                <w:rFonts w:ascii="Consolas" w:eastAsia="宋体" w:hAnsi="Consolas" w:cs="Consolas"/>
+                <w:color w:val="D4D4D4"/>
+                <w:kern w:val="0"/>
+                <w:szCs w:val="21"/>
+              </w:rPr>
+            </w:pPr>
+            <w:r>
+              <w:rPr>
+                <w:rFonts w:ascii="Consolas" w:eastAsia="宋体" w:hAnsi="Consolas" w:cs="Consolas"/>
+                <w:color w:val="6A9955"/>
+                <w:kern w:val="0"/>
+                <w:szCs w:val="21"/>
+              </w:rPr>
+              <w:t>/***********************************************************</w:t>
+            </w:r>
+          </w:p>
+          <w:p>
+            <w:pPr>
+              <w:widowControl/>
+              <w:shd w:val="clear" w:color="auto" w:fill="1E1E1E"/>
+              <w:spacing w:line="285" w:lineRule="atLeast"/>
+              <w:jc w:val="left"/>
+              <w:rPr>
+                <w:rFonts w:ascii="Consolas" w:eastAsia="宋体" w:hAnsi="Consolas" w:cs="Consolas"/>
+                <w:color w:val="D4D4D4"/>
+                <w:kern w:val="0"/>
+                <w:szCs w:val="21"/>
+              </w:rPr>
+            </w:pPr>
+          </w:p>
+          <w:p>
+            <w:pPr>
+              <w:widowControl/>
+              <w:shd w:val="clear" w:color="auto" w:fill="1E1E1E"/>
+              <w:spacing w:line="285" w:lineRule="atLeast"/>
+              <w:jc w:val="left"/>
+              <w:rPr>
+                <w:rFonts w:ascii="Consolas" w:eastAsia="宋体" w:hAnsi="Consolas" w:cs="Consolas"/>
+                <w:color w:val="D4D4D4"/>
+                <w:kern w:val="0"/>
+                <w:szCs w:val="21"/>
+              </w:rPr>
+            </w:pPr>
+            <w:r>
+              <w:rPr>
+                <w:rFonts w:ascii="Consolas" w:eastAsia="宋体" w:hAnsi="Consolas" w:cs="Consolas"/>
+                <w:color w:val="6A9955"/>
+                <w:kern w:val="0"/>
+                <w:szCs w:val="21"/>
+              </w:rPr>
+              <w:t>                            GI: Soft shader interface</w:t>
+            </w:r>
+          </w:p>
+          <w:p>
+            <w:pPr>
+              <w:widowControl/>
+              <w:shd w:val="clear" w:color="auto" w:fill="1E1E1E"/>
+              <w:spacing w:line="285" w:lineRule="atLeast"/>
+              <w:jc w:val="left"/>
+              <w:rPr>
+                <w:rFonts w:ascii="Consolas" w:eastAsia="宋体" w:hAnsi="Consolas" w:cs="Consolas"/>
+                <w:color w:val="D4D4D4"/>
+                <w:kern w:val="0"/>
+                <w:szCs w:val="21"/>
+              </w:rPr>
+            </w:pPr>
+            <w:r>
+              <w:rPr>
+                <w:rFonts w:ascii="Consolas" w:eastAsia="宋体" w:hAnsi="Consolas" w:cs="Consolas"/>
+                <w:color w:val="6A9955"/>
+                <w:kern w:val="0"/>
+                <w:szCs w:val="21"/>
+              </w:rPr>
+              <w:t>        define some pure virtual function or something like that</w:t>
+            </w:r>
+          </w:p>
+          <w:p>
+            <w:pPr>
+              <w:widowControl/>
+              <w:shd w:val="clear" w:color="auto" w:fill="1E1E1E"/>
+              <w:spacing w:line="285" w:lineRule="atLeast"/>
+              <w:jc w:val="left"/>
+              <w:rPr>
+                <w:rFonts w:ascii="Consolas" w:eastAsia="宋体" w:hAnsi="Consolas" w:cs="Consolas"/>
+                <w:color w:val="D4D4D4"/>
+                <w:kern w:val="0"/>
+                <w:szCs w:val="21"/>
+              </w:rPr>
+            </w:pPr>
+            <w:r>
+              <w:rPr>
+                <w:rFonts w:ascii="Consolas" w:eastAsia="宋体" w:hAnsi="Consolas" w:cs="Consolas"/>
+                <w:color w:val="6A9955"/>
+                <w:kern w:val="0"/>
+                <w:szCs w:val="21"/>
+              </w:rPr>
+              <w:t xml:space="preserve">        to allow users to override the interface like programmable </w:t>
+            </w:r>
+          </w:p>
+          <w:p>
+            <w:pPr>
+              <w:widowControl/>
+              <w:shd w:val="clear" w:color="auto" w:fill="1E1E1E"/>
+              <w:spacing w:line="285" w:lineRule="atLeast"/>
+              <w:jc w:val="left"/>
+              <w:rPr>
+                <w:rFonts w:ascii="Consolas" w:eastAsia="宋体" w:hAnsi="Consolas" w:cs="Consolas"/>
+                <w:color w:val="D4D4D4"/>
+                <w:kern w:val="0"/>
+                <w:szCs w:val="21"/>
+              </w:rPr>
+            </w:pPr>
+            <w:r>
+              <w:rPr>
+                <w:rFonts w:ascii="Consolas" w:eastAsia="宋体" w:hAnsi="Consolas" w:cs="Consolas"/>
+                <w:color w:val="6A9955"/>
+                <w:kern w:val="0"/>
+                <w:szCs w:val="21"/>
+              </w:rPr>
+              <w:t xml:space="preserve">        graphics pipeline </w:t>
+            </w:r>
+            <w:proofErr w:type="gramStart"/>
+            <w:r>
+              <w:rPr>
+                <w:rFonts w:ascii="Consolas" w:eastAsia="宋体" w:hAnsi="Consolas" w:cs="Consolas"/>
+                <w:color w:val="6A9955"/>
+                <w:kern w:val="0"/>
+                <w:szCs w:val="21"/>
+              </w:rPr>
+              <w:t>do</w:t>
+            </w:r>
+            <w:proofErr w:type="gramEnd"/>
+            <w:r>
+              <w:rPr>
+                <w:rFonts w:ascii="Consolas" w:eastAsia="宋体" w:hAnsi="Consolas" w:cs="Consolas"/>
+                <w:color w:val="6A9955"/>
+                <w:kern w:val="0"/>
+                <w:szCs w:val="21"/>
+              </w:rPr>
+              <w:t xml:space="preserve">. Then we can write </w:t>
+            </w:r>
+            <w:proofErr w:type="spellStart"/>
+            <w:r>
+              <w:rPr>
+                <w:rFonts w:ascii="Consolas" w:eastAsia="宋体" w:hAnsi="Consolas" w:cs="Consolas"/>
+                <w:color w:val="6A9955"/>
+                <w:kern w:val="0"/>
+                <w:szCs w:val="21"/>
+              </w:rPr>
+              <w:t>c++</w:t>
+            </w:r>
+            <w:proofErr w:type="spellEnd"/>
+            <w:r>
+              <w:rPr>
+                <w:rFonts w:ascii="Consolas" w:eastAsia="宋体" w:hAnsi="Consolas" w:cs="Consolas"/>
+                <w:color w:val="6A9955"/>
+                <w:kern w:val="0"/>
+                <w:szCs w:val="21"/>
+              </w:rPr>
+              <w:t xml:space="preserve"> functions while</w:t>
+            </w:r>
+          </w:p>
+          <w:p>
+            <w:pPr>
+              <w:widowControl/>
+              <w:shd w:val="clear" w:color="auto" w:fill="1E1E1E"/>
+              <w:spacing w:line="285" w:lineRule="atLeast"/>
+              <w:jc w:val="left"/>
+              <w:rPr>
+                <w:rFonts w:ascii="Consolas" w:eastAsia="宋体" w:hAnsi="Consolas" w:cs="Consolas"/>
+                <w:color w:val="D4D4D4"/>
+                <w:kern w:val="0"/>
+                <w:szCs w:val="21"/>
+              </w:rPr>
+            </w:pPr>
+            <w:r>
+              <w:rPr>
+                <w:rFonts w:ascii="Consolas" w:eastAsia="宋体" w:hAnsi="Consolas" w:cs="Consolas"/>
+                <w:color w:val="6A9955"/>
+                <w:kern w:val="0"/>
+                <w:szCs w:val="21"/>
+              </w:rPr>
+              <w:t>        regarding them as 'soft shaders'.</w:t>
+            </w:r>
+          </w:p>
+          <w:p>
+            <w:pPr>
+              <w:widowControl/>
+              <w:shd w:val="clear" w:color="auto" w:fill="1E1E1E"/>
+              <w:spacing w:line="285" w:lineRule="atLeast"/>
+              <w:jc w:val="left"/>
+              <w:rPr>
+                <w:rFonts w:ascii="Consolas" w:eastAsia="宋体" w:hAnsi="Consolas" w:cs="Consolas"/>
+                <w:color w:val="D4D4D4"/>
+                <w:kern w:val="0"/>
+                <w:szCs w:val="21"/>
+              </w:rPr>
+            </w:pPr>
+            <w:r>
+              <w:rPr>
+                <w:rFonts w:ascii="Consolas" w:eastAsia="宋体" w:hAnsi="Consolas" w:cs="Consolas"/>
+                <w:color w:val="6A9955"/>
+                <w:kern w:val="0"/>
+                <w:szCs w:val="21"/>
+              </w:rPr>
+              <w:t>        (</w:t>
+            </w:r>
+            <w:proofErr w:type="gramStart"/>
+            <w:r>
+              <w:rPr>
+                <w:rFonts w:ascii="Consolas" w:eastAsia="宋体" w:hAnsi="Consolas" w:cs="Consolas"/>
+                <w:color w:val="6A9955"/>
+                <w:kern w:val="0"/>
+                <w:szCs w:val="21"/>
+              </w:rPr>
+              <w:t>2019.3.31)in</w:t>
+            </w:r>
+            <w:proofErr w:type="gramEnd"/>
+            <w:r>
+              <w:rPr>
+                <w:rFonts w:ascii="Consolas" w:eastAsia="宋体" w:hAnsi="Consolas" w:cs="Consolas"/>
+                <w:color w:val="6A9955"/>
+                <w:kern w:val="0"/>
+                <w:szCs w:val="21"/>
+              </w:rPr>
+              <w:t xml:space="preserve"> D3D12/DXR, there are 5 shaders in</w:t>
+            </w:r>
+          </w:p>
+          <w:p>
+            <w:pPr>
+              <w:widowControl/>
+              <w:shd w:val="clear" w:color="auto" w:fill="1E1E1E"/>
+              <w:spacing w:line="285" w:lineRule="atLeast"/>
+              <w:jc w:val="left"/>
+              <w:rPr>
+                <w:rFonts w:ascii="Consolas" w:eastAsia="宋体" w:hAnsi="Consolas" w:cs="Consolas"/>
+                <w:color w:val="D4D4D4"/>
+                <w:kern w:val="0"/>
+                <w:szCs w:val="21"/>
+              </w:rPr>
+            </w:pPr>
+            <w:r>
+              <w:rPr>
+                <w:rFonts w:ascii="Consolas" w:eastAsia="宋体" w:hAnsi="Consolas" w:cs="Consolas"/>
+                <w:color w:val="6A9955"/>
+                <w:kern w:val="0"/>
+                <w:szCs w:val="21"/>
+              </w:rPr>
+              <w:t xml:space="preserve">        ray tracing pipeline: </w:t>
+            </w:r>
+          </w:p>
+          <w:p>
+            <w:pPr>
+              <w:widowControl/>
+              <w:shd w:val="clear" w:color="auto" w:fill="1E1E1E"/>
+              <w:spacing w:line="285" w:lineRule="atLeast"/>
+              <w:jc w:val="left"/>
+              <w:rPr>
+                <w:rFonts w:ascii="Consolas" w:eastAsia="宋体" w:hAnsi="Consolas" w:cs="Consolas"/>
+                <w:color w:val="D4D4D4"/>
+                <w:kern w:val="0"/>
+                <w:szCs w:val="21"/>
+              </w:rPr>
+            </w:pPr>
+            <w:r>
+              <w:rPr>
+                <w:rFonts w:ascii="Consolas" w:eastAsia="宋体" w:hAnsi="Consolas" w:cs="Consolas"/>
+                <w:color w:val="6A9955"/>
+                <w:kern w:val="0"/>
+                <w:szCs w:val="21"/>
+              </w:rPr>
+              <w:t>        **1. ray generation shader (</w:t>
+            </w:r>
+            <w:proofErr w:type="spellStart"/>
+            <w:r>
+              <w:rPr>
+                <w:rFonts w:ascii="Consolas" w:eastAsia="宋体" w:hAnsi="Consolas" w:cs="Consolas"/>
+                <w:color w:val="6A9955"/>
+                <w:kern w:val="0"/>
+                <w:szCs w:val="21"/>
+              </w:rPr>
+              <w:t>impl</w:t>
+            </w:r>
+            <w:proofErr w:type="spellEnd"/>
+            <w:r>
+              <w:rPr>
+                <w:rFonts w:ascii="Consolas" w:eastAsia="宋体" w:hAnsi="Consolas" w:cs="Consolas"/>
+                <w:color w:val="6A9955"/>
+                <w:kern w:val="0"/>
+                <w:szCs w:val="21"/>
+              </w:rPr>
+              <w:t xml:space="preserve"> in </w:t>
+            </w:r>
+            <w:proofErr w:type="spellStart"/>
+            <w:r>
+              <w:rPr>
+                <w:rFonts w:ascii="Consolas" w:eastAsia="宋体" w:hAnsi="Consolas" w:cs="Consolas"/>
+                <w:color w:val="6A9955"/>
+                <w:kern w:val="0"/>
+                <w:szCs w:val="21"/>
+              </w:rPr>
+              <w:t>PathTracer</w:t>
+            </w:r>
+            <w:proofErr w:type="spellEnd"/>
+            <w:r>
+              <w:rPr>
+                <w:rFonts w:ascii="Consolas" w:eastAsia="宋体" w:hAnsi="Consolas" w:cs="Consolas"/>
+                <w:color w:val="6A9955"/>
+                <w:kern w:val="0"/>
+                <w:szCs w:val="21"/>
+              </w:rPr>
+              <w:t xml:space="preserve"> class)</w:t>
+            </w:r>
+          </w:p>
+          <w:p>
+            <w:pPr>
+              <w:widowControl/>
+              <w:shd w:val="clear" w:color="auto" w:fill="1E1E1E"/>
+              <w:spacing w:line="285" w:lineRule="atLeast"/>
+              <w:jc w:val="left"/>
+              <w:rPr>
+                <w:rFonts w:ascii="Consolas" w:eastAsia="宋体" w:hAnsi="Consolas" w:cs="Consolas"/>
+                <w:color w:val="D4D4D4"/>
+                <w:kern w:val="0"/>
+                <w:szCs w:val="21"/>
+              </w:rPr>
+            </w:pPr>
+            <w:r>
+              <w:rPr>
+                <w:rFonts w:ascii="Consolas" w:eastAsia="宋体" w:hAnsi="Consolas" w:cs="Consolas"/>
+                <w:color w:val="6A9955"/>
+                <w:kern w:val="0"/>
+                <w:szCs w:val="21"/>
+              </w:rPr>
+              <w:t xml:space="preserve">        **2. any hit shader (for alpha mask, but doesn't intend to </w:t>
+            </w:r>
+            <w:proofErr w:type="spellStart"/>
+            <w:r>
+              <w:rPr>
+                <w:rFonts w:ascii="Consolas" w:eastAsia="宋体" w:hAnsi="Consolas" w:cs="Consolas"/>
+                <w:color w:val="6A9955"/>
+                <w:kern w:val="0"/>
+                <w:szCs w:val="21"/>
+              </w:rPr>
+              <w:t>impl</w:t>
+            </w:r>
+            <w:proofErr w:type="spellEnd"/>
+            <w:r>
+              <w:rPr>
+                <w:rFonts w:ascii="Consolas" w:eastAsia="宋体" w:hAnsi="Consolas" w:cs="Consolas"/>
+                <w:color w:val="6A9955"/>
+                <w:kern w:val="0"/>
+                <w:szCs w:val="21"/>
+              </w:rPr>
+              <w:t>)</w:t>
+            </w:r>
+          </w:p>
+          <w:p>
+            <w:pPr>
+              <w:widowControl/>
+              <w:shd w:val="clear" w:color="auto" w:fill="1E1E1E"/>
+              <w:spacing w:line="285" w:lineRule="atLeast"/>
+              <w:jc w:val="left"/>
+              <w:rPr>
+                <w:rFonts w:ascii="Consolas" w:eastAsia="宋体" w:hAnsi="Consolas" w:cs="Consolas"/>
+                <w:color w:val="D4D4D4"/>
+                <w:kern w:val="0"/>
+                <w:szCs w:val="21"/>
+              </w:rPr>
+            </w:pPr>
+            <w:r>
+              <w:rPr>
+                <w:rFonts w:ascii="Consolas" w:eastAsia="宋体" w:hAnsi="Consolas" w:cs="Consolas"/>
+                <w:color w:val="6A9955"/>
+                <w:kern w:val="0"/>
+                <w:szCs w:val="21"/>
+              </w:rPr>
+              <w:t>        **3. intersection shader (</w:t>
+            </w:r>
+            <w:proofErr w:type="spellStart"/>
+            <w:r>
+              <w:rPr>
+                <w:rFonts w:ascii="Consolas" w:eastAsia="宋体" w:hAnsi="Consolas" w:cs="Consolas"/>
+                <w:color w:val="6A9955"/>
+                <w:kern w:val="0"/>
+                <w:szCs w:val="21"/>
+              </w:rPr>
+              <w:t>impl</w:t>
+            </w:r>
+            <w:proofErr w:type="spellEnd"/>
+            <w:r>
+              <w:rPr>
+                <w:rFonts w:ascii="Consolas" w:eastAsia="宋体" w:hAnsi="Consolas" w:cs="Consolas"/>
+                <w:color w:val="6A9955"/>
+                <w:kern w:val="0"/>
+                <w:szCs w:val="21"/>
+              </w:rPr>
+              <w:t xml:space="preserve"> in </w:t>
+            </w:r>
+            <w:proofErr w:type="spellStart"/>
+            <w:r>
+              <w:rPr>
+                <w:rFonts w:ascii="Consolas" w:eastAsia="宋体" w:hAnsi="Consolas" w:cs="Consolas"/>
+                <w:color w:val="6A9955"/>
+                <w:kern w:val="0"/>
+                <w:szCs w:val="21"/>
+              </w:rPr>
+              <w:t>CollisionTestor</w:t>
+            </w:r>
+            <w:proofErr w:type="spellEnd"/>
+            <w:r>
+              <w:rPr>
+                <w:rFonts w:ascii="Consolas" w:eastAsia="宋体" w:hAnsi="Consolas" w:cs="Consolas"/>
+                <w:color w:val="6A9955"/>
+                <w:kern w:val="0"/>
+                <w:szCs w:val="21"/>
+              </w:rPr>
+              <w:t>)</w:t>
+            </w:r>
+          </w:p>
+          <w:p>
+            <w:pPr>
+              <w:widowControl/>
+              <w:shd w:val="clear" w:color="auto" w:fill="1E1E1E"/>
+              <w:spacing w:line="285" w:lineRule="atLeast"/>
+              <w:jc w:val="left"/>
+              <w:rPr>
+                <w:rFonts w:ascii="Consolas" w:eastAsia="宋体" w:hAnsi="Consolas" w:cs="Consolas"/>
+                <w:color w:val="D4D4D4"/>
+                <w:kern w:val="0"/>
+                <w:szCs w:val="21"/>
+              </w:rPr>
+            </w:pPr>
+            <w:r>
+              <w:rPr>
+                <w:rFonts w:ascii="Consolas" w:eastAsia="宋体" w:hAnsi="Consolas" w:cs="Consolas"/>
+                <w:color w:val="6A9955"/>
+                <w:kern w:val="0"/>
+                <w:szCs w:val="21"/>
+              </w:rPr>
+              <w:t>        **4. closest hit shader</w:t>
+            </w:r>
+          </w:p>
+          <w:p>
+            <w:pPr>
+              <w:widowControl/>
+              <w:shd w:val="clear" w:color="auto" w:fill="1E1E1E"/>
+              <w:spacing w:line="285" w:lineRule="atLeast"/>
+              <w:jc w:val="left"/>
+              <w:rPr>
+                <w:rFonts w:ascii="Consolas" w:eastAsia="宋体" w:hAnsi="Consolas" w:cs="Consolas"/>
+                <w:color w:val="D4D4D4"/>
+                <w:kern w:val="0"/>
+                <w:szCs w:val="21"/>
+              </w:rPr>
+            </w:pPr>
+            <w:r>
+              <w:rPr>
+                <w:rFonts w:ascii="Consolas" w:eastAsia="宋体" w:hAnsi="Consolas" w:cs="Consolas"/>
+                <w:color w:val="6A9955"/>
+                <w:kern w:val="0"/>
+                <w:szCs w:val="21"/>
+              </w:rPr>
+              <w:t>        **5.  miss shader</w:t>
+            </w:r>
+          </w:p>
+          <w:p>
+            <w:pPr>
+              <w:widowControl/>
+              <w:shd w:val="clear" w:color="auto" w:fill="1E1E1E"/>
+              <w:spacing w:line="285" w:lineRule="atLeast"/>
+              <w:jc w:val="left"/>
+              <w:rPr>
+                <w:rFonts w:ascii="Consolas" w:eastAsia="宋体" w:hAnsi="Consolas" w:cs="Consolas"/>
+                <w:color w:val="D4D4D4"/>
+                <w:kern w:val="0"/>
+                <w:szCs w:val="21"/>
+              </w:rPr>
+            </w:pPr>
+          </w:p>
+          <w:p>
+            <w:pPr>
+              <w:widowControl/>
+              <w:shd w:val="clear" w:color="auto" w:fill="1E1E1E"/>
+              <w:spacing w:line="285" w:lineRule="atLeast"/>
+              <w:jc w:val="left"/>
+              <w:rPr>
+                <w:rFonts w:ascii="Consolas" w:eastAsia="宋体" w:hAnsi="Consolas" w:cs="Consolas"/>
+                <w:color w:val="D4D4D4"/>
+                <w:kern w:val="0"/>
+                <w:szCs w:val="21"/>
+              </w:rPr>
+            </w:pPr>
+            <w:r>
+              <w:rPr>
+                <w:rFonts w:ascii="Consolas" w:eastAsia="宋体" w:hAnsi="Consolas" w:cs="Consolas"/>
+                <w:color w:val="6A9955"/>
+                <w:kern w:val="0"/>
+                <w:szCs w:val="21"/>
+              </w:rPr>
+              <w:t>**************************************************************/</w:t>
+            </w:r>
+          </w:p>
+          <w:p>
+            <w:pPr>
+              <w:widowControl/>
+              <w:shd w:val="clear" w:color="auto" w:fill="1E1E1E"/>
+              <w:spacing w:line="285" w:lineRule="atLeast"/>
+              <w:jc w:val="left"/>
+              <w:rPr>
+                <w:rFonts w:ascii="Consolas" w:eastAsia="宋体" w:hAnsi="Consolas" w:cs="Consolas"/>
+                <w:color w:val="D4D4D4"/>
+                <w:kern w:val="0"/>
+                <w:szCs w:val="21"/>
+              </w:rPr>
+            </w:pPr>
+          </w:p>
+          <w:p>
+            <w:pPr>
+              <w:widowControl/>
+              <w:shd w:val="clear" w:color="auto" w:fill="1E1E1E"/>
+              <w:spacing w:line="285" w:lineRule="atLeast"/>
+              <w:jc w:val="left"/>
+              <w:rPr>
+                <w:rFonts w:ascii="Consolas" w:eastAsia="宋体" w:hAnsi="Consolas" w:cs="Consolas"/>
+                <w:color w:val="D4D4D4"/>
+                <w:kern w:val="0"/>
+                <w:szCs w:val="21"/>
+              </w:rPr>
+            </w:pPr>
+            <w:r>
+              <w:rPr>
+                <w:rFonts w:ascii="Consolas" w:eastAsia="宋体" w:hAnsi="Consolas" w:cs="Consolas"/>
+                <w:color w:val="C586C0"/>
+                <w:kern w:val="0"/>
+                <w:szCs w:val="21"/>
+              </w:rPr>
+              <w:lastRenderedPageBreak/>
+              <w:t>#pragma</w:t>
+            </w:r>
+            <w:r>
+              <w:rPr>
+                <w:rFonts w:ascii="Consolas" w:eastAsia="宋体" w:hAnsi="Consolas" w:cs="Consolas"/>
+                <w:color w:val="569CD6"/>
+                <w:kern w:val="0"/>
+                <w:szCs w:val="21"/>
+              </w:rPr>
+              <w:t xml:space="preserve"> </w:t>
+            </w:r>
+            <w:r>
+              <w:rPr>
+                <w:rFonts w:ascii="Consolas" w:eastAsia="宋体" w:hAnsi="Consolas" w:cs="Consolas"/>
+                <w:color w:val="9CDCFE"/>
+                <w:kern w:val="0"/>
+                <w:szCs w:val="21"/>
+              </w:rPr>
+              <w:t>once</w:t>
+            </w:r>
+          </w:p>
+          <w:p>
+            <w:pPr>
+              <w:widowControl/>
+              <w:shd w:val="clear" w:color="auto" w:fill="1E1E1E"/>
+              <w:spacing w:line="285" w:lineRule="atLeast"/>
+              <w:jc w:val="left"/>
+              <w:rPr>
+                <w:rFonts w:ascii="Consolas" w:eastAsia="宋体" w:hAnsi="Consolas" w:cs="Consolas"/>
+                <w:color w:val="D4D4D4"/>
+                <w:kern w:val="0"/>
+                <w:szCs w:val="21"/>
+              </w:rPr>
+            </w:pPr>
+          </w:p>
+          <w:p>
+            <w:pPr>
+              <w:widowControl/>
+              <w:shd w:val="clear" w:color="auto" w:fill="1E1E1E"/>
+              <w:spacing w:line="285" w:lineRule="atLeast"/>
+              <w:jc w:val="left"/>
+              <w:rPr>
+                <w:rFonts w:ascii="Consolas" w:eastAsia="宋体" w:hAnsi="Consolas" w:cs="Consolas"/>
+                <w:color w:val="D4D4D4"/>
+                <w:kern w:val="0"/>
+                <w:szCs w:val="21"/>
+              </w:rPr>
+            </w:pPr>
+            <w:r>
+              <w:rPr>
+                <w:rFonts w:ascii="Consolas" w:eastAsia="宋体" w:hAnsi="Consolas" w:cs="Consolas"/>
+                <w:color w:val="569CD6"/>
+                <w:kern w:val="0"/>
+                <w:szCs w:val="21"/>
+              </w:rPr>
+              <w:t>namespace</w:t>
+            </w:r>
+            <w:r>
+              <w:rPr>
+                <w:rFonts w:ascii="Consolas" w:eastAsia="宋体" w:hAnsi="Consolas" w:cs="Consolas"/>
+                <w:color w:val="D4D4D4"/>
+                <w:kern w:val="0"/>
+                <w:szCs w:val="21"/>
+              </w:rPr>
+              <w:t xml:space="preserve"> </w:t>
+            </w:r>
+            <w:r>
+              <w:rPr>
+                <w:rFonts w:ascii="Consolas" w:eastAsia="宋体" w:hAnsi="Consolas" w:cs="Consolas"/>
+                <w:color w:val="4EC9B0"/>
+                <w:kern w:val="0"/>
+                <w:szCs w:val="21"/>
+              </w:rPr>
+              <w:t>Noise3D</w:t>
+            </w:r>
+          </w:p>
+          <w:p>
+            <w:pPr>
+              <w:widowControl/>
+              <w:shd w:val="clear" w:color="auto" w:fill="1E1E1E"/>
+              <w:spacing w:line="285" w:lineRule="atLeast"/>
+              <w:jc w:val="left"/>
+              <w:rPr>
+                <w:rFonts w:ascii="Consolas" w:eastAsia="宋体" w:hAnsi="Consolas" w:cs="Consolas"/>
+                <w:color w:val="D4D4D4"/>
+                <w:kern w:val="0"/>
+                <w:szCs w:val="21"/>
+              </w:rPr>
+            </w:pPr>
+            <w:r>
+              <w:rPr>
+                <w:rFonts w:ascii="Consolas" w:eastAsia="宋体" w:hAnsi="Consolas" w:cs="Consolas"/>
+                <w:color w:val="D4D4D4"/>
+                <w:kern w:val="0"/>
+                <w:szCs w:val="21"/>
+              </w:rPr>
+              <w:t>{</w:t>
+            </w:r>
+          </w:p>
+          <w:p>
+            <w:pPr>
+              <w:widowControl/>
+              <w:shd w:val="clear" w:color="auto" w:fill="1E1E1E"/>
+              <w:spacing w:line="285" w:lineRule="atLeast"/>
+              <w:jc w:val="left"/>
+              <w:rPr>
+                <w:rFonts w:ascii="Consolas" w:eastAsia="宋体" w:hAnsi="Consolas" w:cs="Consolas"/>
+                <w:color w:val="D4D4D4"/>
+                <w:kern w:val="0"/>
+                <w:szCs w:val="21"/>
+              </w:rPr>
+            </w:pPr>
+            <w:r>
+              <w:rPr>
+                <w:rFonts w:ascii="Consolas" w:eastAsia="宋体" w:hAnsi="Consolas" w:cs="Consolas"/>
+                <w:color w:val="D4D4D4"/>
+                <w:kern w:val="0"/>
+                <w:szCs w:val="21"/>
+              </w:rPr>
+              <w:t>    </w:t>
+            </w:r>
+            <w:r>
+              <w:rPr>
+                <w:rFonts w:ascii="Consolas" w:eastAsia="宋体" w:hAnsi="Consolas" w:cs="Consolas"/>
+                <w:color w:val="569CD6"/>
+                <w:kern w:val="0"/>
+                <w:szCs w:val="21"/>
+              </w:rPr>
+              <w:t>namespace</w:t>
+            </w:r>
+            <w:r>
+              <w:rPr>
+                <w:rFonts w:ascii="Consolas" w:eastAsia="宋体" w:hAnsi="Consolas" w:cs="Consolas"/>
+                <w:color w:val="D4D4D4"/>
+                <w:kern w:val="0"/>
+                <w:szCs w:val="21"/>
+              </w:rPr>
+              <w:t xml:space="preserve"> </w:t>
+            </w:r>
+            <w:r>
+              <w:rPr>
+                <w:rFonts w:ascii="Consolas" w:eastAsia="宋体" w:hAnsi="Consolas" w:cs="Consolas"/>
+                <w:color w:val="4EC9B0"/>
+                <w:kern w:val="0"/>
+                <w:szCs w:val="21"/>
+              </w:rPr>
+              <w:t>GI</w:t>
+            </w:r>
+          </w:p>
+          <w:p>
+            <w:pPr>
+              <w:widowControl/>
+              <w:shd w:val="clear" w:color="auto" w:fill="1E1E1E"/>
+              <w:spacing w:line="285" w:lineRule="atLeast"/>
+              <w:jc w:val="left"/>
+              <w:rPr>
+                <w:rFonts w:ascii="Consolas" w:eastAsia="宋体" w:hAnsi="Consolas" w:cs="Consolas"/>
+                <w:color w:val="D4D4D4"/>
+                <w:kern w:val="0"/>
+                <w:szCs w:val="21"/>
+              </w:rPr>
+            </w:pPr>
+            <w:r>
+              <w:rPr>
+                <w:rFonts w:ascii="Consolas" w:eastAsia="宋体" w:hAnsi="Consolas" w:cs="Consolas"/>
+                <w:color w:val="D4D4D4"/>
+                <w:kern w:val="0"/>
+                <w:szCs w:val="21"/>
+              </w:rPr>
+              <w:t>    {</w:t>
+            </w:r>
+          </w:p>
+          <w:p>
+            <w:pPr>
+              <w:widowControl/>
+              <w:shd w:val="clear" w:color="auto" w:fill="1E1E1E"/>
+              <w:spacing w:line="285" w:lineRule="atLeast"/>
+              <w:jc w:val="left"/>
+              <w:rPr>
+                <w:rFonts w:ascii="Consolas" w:eastAsia="宋体" w:hAnsi="Consolas" w:cs="Consolas"/>
+                <w:color w:val="D4D4D4"/>
+                <w:kern w:val="0"/>
+                <w:szCs w:val="21"/>
+              </w:rPr>
+            </w:pPr>
+            <w:r>
+              <w:rPr>
+                <w:rFonts w:ascii="Consolas" w:eastAsia="宋体" w:hAnsi="Consolas" w:cs="Consolas"/>
+                <w:color w:val="D4D4D4"/>
+                <w:kern w:val="0"/>
+                <w:szCs w:val="21"/>
+              </w:rPr>
+              <w:t>        </w:t>
+            </w:r>
+            <w:r>
+              <w:rPr>
+                <w:rFonts w:ascii="Consolas" w:eastAsia="宋体" w:hAnsi="Consolas" w:cs="Consolas"/>
+                <w:color w:val="569CD6"/>
+                <w:kern w:val="0"/>
+                <w:szCs w:val="21"/>
+              </w:rPr>
+              <w:t>class</w:t>
+            </w:r>
+            <w:r>
+              <w:rPr>
+                <w:rFonts w:ascii="Consolas" w:eastAsia="宋体" w:hAnsi="Consolas" w:cs="Consolas"/>
+                <w:color w:val="D4D4D4"/>
+                <w:kern w:val="0"/>
+                <w:szCs w:val="21"/>
+              </w:rPr>
+              <w:t xml:space="preserve"> </w:t>
+            </w:r>
+            <w:r>
+              <w:rPr>
+                <w:rFonts w:ascii="Consolas" w:eastAsia="宋体" w:hAnsi="Consolas" w:cs="Consolas"/>
+                <w:color w:val="6A9955"/>
+                <w:kern w:val="0"/>
+                <w:szCs w:val="21"/>
+              </w:rPr>
+              <w:t>/*_</w:t>
+            </w:r>
+            <w:proofErr w:type="spellStart"/>
+            <w:r>
+              <w:rPr>
+                <w:rFonts w:ascii="Consolas" w:eastAsia="宋体" w:hAnsi="Consolas" w:cs="Consolas"/>
+                <w:color w:val="6A9955"/>
+                <w:kern w:val="0"/>
+                <w:szCs w:val="21"/>
+              </w:rPr>
+              <w:t>declspec</w:t>
+            </w:r>
+            <w:proofErr w:type="spellEnd"/>
+            <w:r>
+              <w:rPr>
+                <w:rFonts w:ascii="Consolas" w:eastAsia="宋体" w:hAnsi="Consolas" w:cs="Consolas"/>
+                <w:color w:val="6A9955"/>
+                <w:kern w:val="0"/>
+                <w:szCs w:val="21"/>
+              </w:rPr>
+              <w:t>(</w:t>
+            </w:r>
+            <w:proofErr w:type="spellStart"/>
+            <w:r>
+              <w:rPr>
+                <w:rFonts w:ascii="Consolas" w:eastAsia="宋体" w:hAnsi="Consolas" w:cs="Consolas"/>
+                <w:color w:val="6A9955"/>
+                <w:kern w:val="0"/>
+                <w:szCs w:val="21"/>
+              </w:rPr>
+              <w:t>dllexport</w:t>
+            </w:r>
+            <w:proofErr w:type="spellEnd"/>
+            <w:r>
+              <w:rPr>
+                <w:rFonts w:ascii="Consolas" w:eastAsia="宋体" w:hAnsi="Consolas" w:cs="Consolas"/>
+                <w:color w:val="6A9955"/>
+                <w:kern w:val="0"/>
+                <w:szCs w:val="21"/>
+              </w:rPr>
+              <w:t>)*/</w:t>
+            </w:r>
+            <w:r>
+              <w:rPr>
+                <w:rFonts w:ascii="Consolas" w:eastAsia="宋体" w:hAnsi="Consolas" w:cs="Consolas"/>
+                <w:color w:val="D4D4D4"/>
+                <w:kern w:val="0"/>
+                <w:szCs w:val="21"/>
+              </w:rPr>
+              <w:t xml:space="preserve"> </w:t>
+            </w:r>
+            <w:proofErr w:type="spellStart"/>
+            <w:r>
+              <w:rPr>
+                <w:rFonts w:ascii="Consolas" w:eastAsia="宋体" w:hAnsi="Consolas" w:cs="Consolas"/>
+                <w:color w:val="D4D4D4"/>
+                <w:kern w:val="0"/>
+                <w:szCs w:val="21"/>
+              </w:rPr>
+              <w:t>IPathTracerSoftShader</w:t>
+            </w:r>
+            <w:proofErr w:type="spellEnd"/>
+          </w:p>
+          <w:p>
+            <w:pPr>
+              <w:widowControl/>
+              <w:shd w:val="clear" w:color="auto" w:fill="1E1E1E"/>
+              <w:spacing w:line="285" w:lineRule="atLeast"/>
+              <w:jc w:val="left"/>
+              <w:rPr>
+                <w:rFonts w:ascii="Consolas" w:eastAsia="宋体" w:hAnsi="Consolas" w:cs="Consolas"/>
+                <w:color w:val="D4D4D4"/>
+                <w:kern w:val="0"/>
+                <w:szCs w:val="21"/>
+              </w:rPr>
+            </w:pPr>
+            <w:r>
+              <w:rPr>
+                <w:rFonts w:ascii="Consolas" w:eastAsia="宋体" w:hAnsi="Consolas" w:cs="Consolas"/>
+                <w:color w:val="D4D4D4"/>
+                <w:kern w:val="0"/>
+                <w:szCs w:val="21"/>
+              </w:rPr>
+              <w:t>        {</w:t>
+            </w:r>
+          </w:p>
+          <w:p>
+            <w:pPr>
+              <w:widowControl/>
+              <w:shd w:val="clear" w:color="auto" w:fill="1E1E1E"/>
+              <w:spacing w:line="285" w:lineRule="atLeast"/>
+              <w:jc w:val="left"/>
+              <w:rPr>
+                <w:rFonts w:ascii="Consolas" w:eastAsia="宋体" w:hAnsi="Consolas" w:cs="Consolas"/>
+                <w:color w:val="D4D4D4"/>
+                <w:kern w:val="0"/>
+                <w:szCs w:val="21"/>
+              </w:rPr>
+            </w:pPr>
+            <w:r>
+              <w:rPr>
+                <w:rFonts w:ascii="Consolas" w:eastAsia="宋体" w:hAnsi="Consolas" w:cs="Consolas"/>
+                <w:color w:val="D4D4D4"/>
+                <w:kern w:val="0"/>
+                <w:szCs w:val="21"/>
+              </w:rPr>
+              <w:t>        </w:t>
+            </w:r>
+            <w:r>
+              <w:rPr>
+                <w:rFonts w:ascii="Consolas" w:eastAsia="宋体" w:hAnsi="Consolas" w:cs="Consolas"/>
+                <w:color w:val="569CD6"/>
+                <w:kern w:val="0"/>
+                <w:szCs w:val="21"/>
+              </w:rPr>
+              <w:t>public:</w:t>
+            </w:r>
+          </w:p>
+          <w:p>
+            <w:pPr>
+              <w:widowControl/>
+              <w:shd w:val="clear" w:color="auto" w:fill="1E1E1E"/>
+              <w:spacing w:line="285" w:lineRule="atLeast"/>
+              <w:jc w:val="left"/>
+              <w:rPr>
+                <w:rFonts w:ascii="Consolas" w:eastAsia="宋体" w:hAnsi="Consolas" w:cs="Consolas"/>
+                <w:color w:val="D4D4D4"/>
+                <w:kern w:val="0"/>
+                <w:szCs w:val="21"/>
+              </w:rPr>
+            </w:pPr>
+          </w:p>
+          <w:p>
+            <w:pPr>
+              <w:widowControl/>
+              <w:shd w:val="clear" w:color="auto" w:fill="1E1E1E"/>
+              <w:spacing w:line="285" w:lineRule="atLeast"/>
+              <w:jc w:val="left"/>
+              <w:rPr>
+                <w:rFonts w:ascii="Consolas" w:eastAsia="宋体" w:hAnsi="Consolas" w:cs="Consolas"/>
+                <w:color w:val="D4D4D4"/>
+                <w:kern w:val="0"/>
+                <w:szCs w:val="21"/>
+              </w:rPr>
+            </w:pPr>
+            <w:r>
+              <w:rPr>
+                <w:rFonts w:ascii="Consolas" w:eastAsia="宋体" w:hAnsi="Consolas" w:cs="Consolas"/>
+                <w:color w:val="D4D4D4"/>
+                <w:kern w:val="0"/>
+                <w:szCs w:val="21"/>
+              </w:rPr>
+              <w:t>            </w:t>
+            </w:r>
+            <w:proofErr w:type="spellStart"/>
+            <w:proofErr w:type="gramStart"/>
+            <w:r>
+              <w:rPr>
+                <w:rFonts w:ascii="Consolas" w:eastAsia="宋体" w:hAnsi="Consolas" w:cs="Consolas"/>
+                <w:color w:val="DCDCAA"/>
+                <w:kern w:val="0"/>
+                <w:szCs w:val="21"/>
+              </w:rPr>
+              <w:t>IPathTracerSoftShader</w:t>
+            </w:r>
+            <w:proofErr w:type="spellEnd"/>
+            <w:r>
+              <w:rPr>
+                <w:rFonts w:ascii="Consolas" w:eastAsia="宋体" w:hAnsi="Consolas" w:cs="Consolas"/>
+                <w:color w:val="D4D4D4"/>
+                <w:kern w:val="0"/>
+                <w:szCs w:val="21"/>
+              </w:rPr>
+              <w:t>(</w:t>
+            </w:r>
+            <w:proofErr w:type="gramEnd"/>
+            <w:r>
+              <w:rPr>
+                <w:rFonts w:ascii="Consolas" w:eastAsia="宋体" w:hAnsi="Consolas" w:cs="Consolas"/>
+                <w:color w:val="D4D4D4"/>
+                <w:kern w:val="0"/>
+                <w:szCs w:val="21"/>
+              </w:rPr>
+              <w:t>) :</w:t>
+            </w:r>
+          </w:p>
+          <w:p>
+            <w:pPr>
+              <w:widowControl/>
+              <w:shd w:val="clear" w:color="auto" w:fill="1E1E1E"/>
+              <w:spacing w:line="285" w:lineRule="atLeast"/>
+              <w:jc w:val="left"/>
+              <w:rPr>
+                <w:rFonts w:ascii="Consolas" w:eastAsia="宋体" w:hAnsi="Consolas" w:cs="Consolas"/>
+                <w:color w:val="D4D4D4"/>
+                <w:kern w:val="0"/>
+                <w:szCs w:val="21"/>
+              </w:rPr>
+            </w:pPr>
+            <w:r>
+              <w:rPr>
+                <w:rFonts w:ascii="Consolas" w:eastAsia="宋体" w:hAnsi="Consolas" w:cs="Consolas"/>
+                <w:color w:val="D4D4D4"/>
+                <w:kern w:val="0"/>
+                <w:szCs w:val="21"/>
+              </w:rPr>
+              <w:t>                </w:t>
+            </w:r>
+            <w:proofErr w:type="spellStart"/>
+            <w:r>
+              <w:rPr>
+                <w:rFonts w:ascii="Consolas" w:eastAsia="宋体" w:hAnsi="Consolas" w:cs="Consolas"/>
+                <w:color w:val="DCDCAA"/>
+                <w:kern w:val="0"/>
+                <w:szCs w:val="21"/>
+              </w:rPr>
+              <w:t>m_pFatherPathTracer</w:t>
+            </w:r>
+            <w:proofErr w:type="spellEnd"/>
+            <w:r>
+              <w:rPr>
+                <w:rFonts w:ascii="Consolas" w:eastAsia="宋体" w:hAnsi="Consolas" w:cs="Consolas"/>
+                <w:color w:val="D4D4D4"/>
+                <w:kern w:val="0"/>
+                <w:szCs w:val="21"/>
+              </w:rPr>
+              <w:t>(</w:t>
+            </w:r>
+            <w:proofErr w:type="spellStart"/>
+            <w:r>
+              <w:rPr>
+                <w:rFonts w:ascii="Consolas" w:eastAsia="宋体" w:hAnsi="Consolas" w:cs="Consolas"/>
+                <w:color w:val="569CD6"/>
+                <w:kern w:val="0"/>
+                <w:szCs w:val="21"/>
+              </w:rPr>
+              <w:t>nullptr</w:t>
+            </w:r>
+            <w:proofErr w:type="spellEnd"/>
+            <w:r>
+              <w:rPr>
+                <w:rFonts w:ascii="Consolas" w:eastAsia="宋体" w:hAnsi="Consolas" w:cs="Consolas"/>
+                <w:color w:val="D4D4D4"/>
+                <w:kern w:val="0"/>
+                <w:szCs w:val="21"/>
+              </w:rPr>
+              <w:t>) {}</w:t>
+            </w:r>
+          </w:p>
+          <w:p>
+            <w:pPr>
+              <w:widowControl/>
+              <w:shd w:val="clear" w:color="auto" w:fill="1E1E1E"/>
+              <w:spacing w:line="285" w:lineRule="atLeast"/>
+              <w:jc w:val="left"/>
+              <w:rPr>
+                <w:rFonts w:ascii="Consolas" w:eastAsia="宋体" w:hAnsi="Consolas" w:cs="Consolas"/>
+                <w:color w:val="D4D4D4"/>
+                <w:kern w:val="0"/>
+                <w:szCs w:val="21"/>
+              </w:rPr>
+            </w:pPr>
+          </w:p>
+          <w:p>
+            <w:pPr>
+              <w:widowControl/>
+              <w:shd w:val="clear" w:color="auto" w:fill="1E1E1E"/>
+              <w:spacing w:line="285" w:lineRule="atLeast"/>
+              <w:jc w:val="left"/>
+              <w:rPr>
+                <w:rFonts w:ascii="Consolas" w:eastAsia="宋体" w:hAnsi="Consolas" w:cs="Consolas"/>
+                <w:color w:val="D4D4D4"/>
+                <w:kern w:val="0"/>
+                <w:szCs w:val="21"/>
+              </w:rPr>
+            </w:pPr>
+            <w:r>
+              <w:rPr>
+                <w:rFonts w:ascii="Consolas" w:eastAsia="宋体" w:hAnsi="Consolas" w:cs="Consolas"/>
+                <w:color w:val="D4D4D4"/>
+                <w:kern w:val="0"/>
+                <w:szCs w:val="21"/>
+              </w:rPr>
+              <w:t>            </w:t>
+            </w:r>
+            <w:r>
+              <w:rPr>
+                <w:rFonts w:ascii="Consolas" w:eastAsia="宋体" w:hAnsi="Consolas" w:cs="Consolas"/>
+                <w:color w:val="569CD6"/>
+                <w:kern w:val="0"/>
+                <w:szCs w:val="21"/>
+              </w:rPr>
+              <w:t>virtual</w:t>
+            </w:r>
+            <w:r>
+              <w:rPr>
+                <w:rFonts w:ascii="Consolas" w:eastAsia="宋体" w:hAnsi="Consolas" w:cs="Consolas"/>
+                <w:color w:val="D4D4D4"/>
+                <w:kern w:val="0"/>
+                <w:szCs w:val="21"/>
+              </w:rPr>
+              <w:t xml:space="preserve"> </w:t>
+            </w:r>
+            <w:r>
+              <w:rPr>
+                <w:rFonts w:ascii="Consolas" w:eastAsia="宋体" w:hAnsi="Consolas" w:cs="Consolas"/>
+                <w:color w:val="569CD6"/>
+                <w:kern w:val="0"/>
+                <w:szCs w:val="21"/>
+              </w:rPr>
+              <w:t>void</w:t>
+            </w:r>
+            <w:r>
+              <w:rPr>
+                <w:rFonts w:ascii="Consolas" w:eastAsia="宋体" w:hAnsi="Consolas" w:cs="Consolas"/>
+                <w:color w:val="D4D4D4"/>
+                <w:kern w:val="0"/>
+                <w:szCs w:val="21"/>
+              </w:rPr>
+              <w:t xml:space="preserve"> </w:t>
+            </w:r>
+            <w:proofErr w:type="spellStart"/>
+            <w:proofErr w:type="gramStart"/>
+            <w:r>
+              <w:rPr>
+                <w:rFonts w:ascii="Consolas" w:eastAsia="宋体" w:hAnsi="Consolas" w:cs="Consolas"/>
+                <w:color w:val="DCDCAA"/>
+                <w:kern w:val="0"/>
+                <w:szCs w:val="21"/>
+              </w:rPr>
+              <w:t>ClosestHit</w:t>
+            </w:r>
+            <w:proofErr w:type="spellEnd"/>
+            <w:r>
+              <w:rPr>
+                <w:rFonts w:ascii="Consolas" w:eastAsia="宋体" w:hAnsi="Consolas" w:cs="Consolas"/>
+                <w:color w:val="D4D4D4"/>
+                <w:kern w:val="0"/>
+                <w:szCs w:val="21"/>
+              </w:rPr>
+              <w:t>(</w:t>
+            </w:r>
+            <w:proofErr w:type="gramEnd"/>
+            <w:r>
+              <w:rPr>
+                <w:rFonts w:ascii="Consolas" w:eastAsia="宋体" w:hAnsi="Consolas" w:cs="Consolas"/>
+                <w:color w:val="569CD6"/>
+                <w:kern w:val="0"/>
+                <w:szCs w:val="21"/>
+              </w:rPr>
+              <w:t>int</w:t>
+            </w:r>
+            <w:r>
+              <w:rPr>
+                <w:rFonts w:ascii="Consolas" w:eastAsia="宋体" w:hAnsi="Consolas" w:cs="Consolas"/>
+                <w:color w:val="D4D4D4"/>
+                <w:kern w:val="0"/>
+                <w:szCs w:val="21"/>
+              </w:rPr>
+              <w:t xml:space="preserve"> bounces, </w:t>
+            </w:r>
+            <w:r>
+              <w:rPr>
+                <w:rFonts w:ascii="Consolas" w:eastAsia="宋体" w:hAnsi="Consolas" w:cs="Consolas"/>
+                <w:color w:val="569CD6"/>
+                <w:kern w:val="0"/>
+                <w:szCs w:val="21"/>
+              </w:rPr>
+              <w:t>float</w:t>
+            </w:r>
+            <w:r>
+              <w:rPr>
+                <w:rFonts w:ascii="Consolas" w:eastAsia="宋体" w:hAnsi="Consolas" w:cs="Consolas"/>
+                <w:color w:val="D4D4D4"/>
+                <w:kern w:val="0"/>
+                <w:szCs w:val="21"/>
+              </w:rPr>
+              <w:t xml:space="preserve"> </w:t>
+            </w:r>
+            <w:proofErr w:type="spellStart"/>
+            <w:r>
+              <w:rPr>
+                <w:rFonts w:ascii="Consolas" w:eastAsia="宋体" w:hAnsi="Consolas" w:cs="Consolas"/>
+                <w:color w:val="D4D4D4"/>
+                <w:kern w:val="0"/>
+                <w:szCs w:val="21"/>
+              </w:rPr>
+              <w:t>travelledDistance</w:t>
+            </w:r>
+            <w:proofErr w:type="spellEnd"/>
+            <w:r>
+              <w:rPr>
+                <w:rFonts w:ascii="Consolas" w:eastAsia="宋体" w:hAnsi="Consolas" w:cs="Consolas"/>
+                <w:color w:val="D4D4D4"/>
+                <w:kern w:val="0"/>
+                <w:szCs w:val="21"/>
+              </w:rPr>
+              <w:t xml:space="preserve">, </w:t>
+            </w:r>
+            <w:r>
+              <w:rPr>
+                <w:rFonts w:ascii="Consolas" w:eastAsia="宋体" w:hAnsi="Consolas" w:cs="Consolas"/>
+                <w:color w:val="569CD6"/>
+                <w:kern w:val="0"/>
+                <w:szCs w:val="21"/>
+              </w:rPr>
+              <w:t>const</w:t>
+            </w:r>
+            <w:r>
+              <w:rPr>
+                <w:rFonts w:ascii="Consolas" w:eastAsia="宋体" w:hAnsi="Consolas" w:cs="Consolas"/>
+                <w:color w:val="D4D4D4"/>
+                <w:kern w:val="0"/>
+                <w:szCs w:val="21"/>
+              </w:rPr>
+              <w:t xml:space="preserve"> </w:t>
+            </w:r>
+            <w:proofErr w:type="spellStart"/>
+            <w:r>
+              <w:rPr>
+                <w:rFonts w:ascii="Consolas" w:eastAsia="宋体" w:hAnsi="Consolas" w:cs="Consolas"/>
+                <w:color w:val="D4D4D4"/>
+                <w:kern w:val="0"/>
+                <w:szCs w:val="21"/>
+              </w:rPr>
+              <w:t>N_Ray</w:t>
+            </w:r>
+            <w:proofErr w:type="spellEnd"/>
+            <w:r>
+              <w:rPr>
+                <w:rFonts w:ascii="Consolas" w:eastAsia="宋体" w:hAnsi="Consolas" w:cs="Consolas"/>
+                <w:color w:val="D4D4D4"/>
+                <w:kern w:val="0"/>
+                <w:szCs w:val="21"/>
+              </w:rPr>
+              <w:t xml:space="preserve">&amp; ray, </w:t>
+            </w:r>
+            <w:r>
+              <w:rPr>
+                <w:rFonts w:ascii="Consolas" w:eastAsia="宋体" w:hAnsi="Consolas" w:cs="Consolas"/>
+                <w:color w:val="569CD6"/>
+                <w:kern w:val="0"/>
+                <w:szCs w:val="21"/>
+              </w:rPr>
+              <w:t>const</w:t>
+            </w:r>
+            <w:r>
+              <w:rPr>
+                <w:rFonts w:ascii="Consolas" w:eastAsia="宋体" w:hAnsi="Consolas" w:cs="Consolas"/>
+                <w:color w:val="D4D4D4"/>
+                <w:kern w:val="0"/>
+                <w:szCs w:val="21"/>
+              </w:rPr>
+              <w:t xml:space="preserve"> </w:t>
+            </w:r>
+            <w:proofErr w:type="spellStart"/>
+            <w:r>
+              <w:rPr>
+                <w:rFonts w:ascii="Consolas" w:eastAsia="宋体" w:hAnsi="Consolas" w:cs="Consolas"/>
+                <w:color w:val="D4D4D4"/>
+                <w:kern w:val="0"/>
+                <w:szCs w:val="21"/>
+              </w:rPr>
+              <w:t>N_RayHitInfoForPathTracer</w:t>
+            </w:r>
+            <w:proofErr w:type="spellEnd"/>
+            <w:r>
+              <w:rPr>
+                <w:rFonts w:ascii="Consolas" w:eastAsia="宋体" w:hAnsi="Consolas" w:cs="Consolas"/>
+                <w:color w:val="D4D4D4"/>
+                <w:kern w:val="0"/>
+                <w:szCs w:val="21"/>
+              </w:rPr>
+              <w:t xml:space="preserve">&amp; </w:t>
+            </w:r>
+            <w:proofErr w:type="spellStart"/>
+            <w:r>
+              <w:rPr>
+                <w:rFonts w:ascii="Consolas" w:eastAsia="宋体" w:hAnsi="Consolas" w:cs="Consolas"/>
+                <w:color w:val="D4D4D4"/>
+                <w:kern w:val="0"/>
+                <w:szCs w:val="21"/>
+              </w:rPr>
+              <w:t>hitInfo</w:t>
+            </w:r>
+            <w:proofErr w:type="spellEnd"/>
+            <w:r>
+              <w:rPr>
+                <w:rFonts w:ascii="Consolas" w:eastAsia="宋体" w:hAnsi="Consolas" w:cs="Consolas"/>
+                <w:color w:val="D4D4D4"/>
+                <w:kern w:val="0"/>
+                <w:szCs w:val="21"/>
+              </w:rPr>
+              <w:t xml:space="preserve">, </w:t>
+            </w:r>
+            <w:proofErr w:type="spellStart"/>
+            <w:r>
+              <w:rPr>
+                <w:rFonts w:ascii="Consolas" w:eastAsia="宋体" w:hAnsi="Consolas" w:cs="Consolas"/>
+                <w:color w:val="D4D4D4"/>
+                <w:kern w:val="0"/>
+                <w:szCs w:val="21"/>
+              </w:rPr>
+              <w:t>N_TraceRayPayload</w:t>
+            </w:r>
+            <w:proofErr w:type="spellEnd"/>
+            <w:r>
+              <w:rPr>
+                <w:rFonts w:ascii="Consolas" w:eastAsia="宋体" w:hAnsi="Consolas" w:cs="Consolas"/>
+                <w:color w:val="D4D4D4"/>
+                <w:kern w:val="0"/>
+                <w:szCs w:val="21"/>
+              </w:rPr>
+              <w:t xml:space="preserve">&amp; </w:t>
+            </w:r>
+            <w:proofErr w:type="spellStart"/>
+            <w:r>
+              <w:rPr>
+                <w:rFonts w:ascii="Consolas" w:eastAsia="宋体" w:hAnsi="Consolas" w:cs="Consolas"/>
+                <w:color w:val="D4D4D4"/>
+                <w:kern w:val="0"/>
+                <w:szCs w:val="21"/>
+              </w:rPr>
+              <w:t>in_out_payload</w:t>
+            </w:r>
+            <w:proofErr w:type="spellEnd"/>
+            <w:r>
+              <w:rPr>
+                <w:rFonts w:ascii="Consolas" w:eastAsia="宋体" w:hAnsi="Consolas" w:cs="Consolas"/>
+                <w:color w:val="D4D4D4"/>
+                <w:kern w:val="0"/>
+                <w:szCs w:val="21"/>
+              </w:rPr>
+              <w:t>)=</w:t>
+            </w:r>
+            <w:r>
+              <w:rPr>
+                <w:rFonts w:ascii="Consolas" w:eastAsia="宋体" w:hAnsi="Consolas" w:cs="Consolas"/>
+                <w:color w:val="B5CEA8"/>
+                <w:kern w:val="0"/>
+                <w:szCs w:val="21"/>
+              </w:rPr>
+              <w:t>0</w:t>
+            </w:r>
+            <w:r>
+              <w:rPr>
+                <w:rFonts w:ascii="Consolas" w:eastAsia="宋体" w:hAnsi="Consolas" w:cs="Consolas"/>
+                <w:color w:val="D4D4D4"/>
+                <w:kern w:val="0"/>
+                <w:szCs w:val="21"/>
+              </w:rPr>
+              <w:t>;</w:t>
+            </w:r>
+          </w:p>
+          <w:p>
+            <w:pPr>
+              <w:widowControl/>
+              <w:shd w:val="clear" w:color="auto" w:fill="1E1E1E"/>
+              <w:spacing w:line="285" w:lineRule="atLeast"/>
+              <w:jc w:val="left"/>
+              <w:rPr>
+                <w:rFonts w:ascii="Consolas" w:eastAsia="宋体" w:hAnsi="Consolas" w:cs="Consolas"/>
+                <w:color w:val="D4D4D4"/>
+                <w:kern w:val="0"/>
+                <w:szCs w:val="21"/>
+              </w:rPr>
+            </w:pPr>
+          </w:p>
+          <w:p>
+            <w:pPr>
+              <w:widowControl/>
+              <w:shd w:val="clear" w:color="auto" w:fill="1E1E1E"/>
+              <w:spacing w:line="285" w:lineRule="atLeast"/>
+              <w:jc w:val="left"/>
+              <w:rPr>
+                <w:rFonts w:ascii="Consolas" w:eastAsia="宋体" w:hAnsi="Consolas" w:cs="Consolas"/>
+                <w:color w:val="D4D4D4"/>
+                <w:kern w:val="0"/>
+                <w:szCs w:val="21"/>
+              </w:rPr>
+            </w:pPr>
+            <w:r>
+              <w:rPr>
+                <w:rFonts w:ascii="Consolas" w:eastAsia="宋体" w:hAnsi="Consolas" w:cs="Consolas"/>
+                <w:color w:val="D4D4D4"/>
+                <w:kern w:val="0"/>
+                <w:szCs w:val="21"/>
+              </w:rPr>
+              <w:t>            </w:t>
+            </w:r>
+            <w:r>
+              <w:rPr>
+                <w:rFonts w:ascii="Consolas" w:eastAsia="宋体" w:hAnsi="Consolas" w:cs="Consolas"/>
+                <w:color w:val="6A9955"/>
+                <w:kern w:val="0"/>
+                <w:szCs w:val="21"/>
+              </w:rPr>
+              <w:t xml:space="preserve">//5. doesn't hit anything, might want to sample the </w:t>
+            </w:r>
+            <w:proofErr w:type="spellStart"/>
+            <w:r>
+              <w:rPr>
+                <w:rFonts w:ascii="Consolas" w:eastAsia="宋体" w:hAnsi="Consolas" w:cs="Consolas"/>
+                <w:color w:val="6A9955"/>
+                <w:kern w:val="0"/>
+                <w:szCs w:val="21"/>
+              </w:rPr>
+              <w:t>skydome</w:t>
+            </w:r>
+            <w:proofErr w:type="spellEnd"/>
+            <w:r>
+              <w:rPr>
+                <w:rFonts w:ascii="Consolas" w:eastAsia="宋体" w:hAnsi="Consolas" w:cs="Consolas"/>
+                <w:color w:val="6A9955"/>
+                <w:kern w:val="0"/>
+                <w:szCs w:val="21"/>
+              </w:rPr>
+              <w:t xml:space="preserve">/skybox </w:t>
+            </w:r>
+            <w:proofErr w:type="spellStart"/>
+            <w:r>
+              <w:rPr>
+                <w:rFonts w:ascii="Consolas" w:eastAsia="宋体" w:hAnsi="Consolas" w:cs="Consolas"/>
+                <w:color w:val="6A9955"/>
+                <w:kern w:val="0"/>
+                <w:szCs w:val="21"/>
+              </w:rPr>
+              <w:t>cubemap</w:t>
+            </w:r>
+            <w:proofErr w:type="spellEnd"/>
+            <w:r>
+              <w:rPr>
+                <w:rFonts w:ascii="Consolas" w:eastAsia="宋体" w:hAnsi="Consolas" w:cs="Consolas"/>
+                <w:color w:val="6A9955"/>
+                <w:kern w:val="0"/>
+                <w:szCs w:val="21"/>
+              </w:rPr>
+              <w:t xml:space="preserve"> or </w:t>
+            </w:r>
+            <w:proofErr w:type="spellStart"/>
+            <w:r>
+              <w:rPr>
+                <w:rFonts w:ascii="Consolas" w:eastAsia="宋体" w:hAnsi="Consolas" w:cs="Consolas"/>
+                <w:color w:val="6A9955"/>
+                <w:kern w:val="0"/>
+                <w:szCs w:val="21"/>
+              </w:rPr>
+              <w:t>sth</w:t>
+            </w:r>
+            <w:proofErr w:type="spellEnd"/>
+          </w:p>
+          <w:p>
+            <w:pPr>
+              <w:widowControl/>
+              <w:shd w:val="clear" w:color="auto" w:fill="1E1E1E"/>
+              <w:spacing w:line="285" w:lineRule="atLeast"/>
+              <w:jc w:val="left"/>
+              <w:rPr>
+                <w:rFonts w:ascii="Consolas" w:eastAsia="宋体" w:hAnsi="Consolas" w:cs="Consolas"/>
+                <w:color w:val="D4D4D4"/>
+                <w:kern w:val="0"/>
+                <w:szCs w:val="21"/>
+              </w:rPr>
+            </w:pPr>
+            <w:r>
+              <w:rPr>
+                <w:rFonts w:ascii="Consolas" w:eastAsia="宋体" w:hAnsi="Consolas" w:cs="Consolas"/>
+                <w:color w:val="D4D4D4"/>
+                <w:kern w:val="0"/>
+                <w:szCs w:val="21"/>
+              </w:rPr>
+              <w:t>            </w:t>
+            </w:r>
+            <w:r>
+              <w:rPr>
+                <w:rFonts w:ascii="Consolas" w:eastAsia="宋体" w:hAnsi="Consolas" w:cs="Consolas"/>
+                <w:color w:val="569CD6"/>
+                <w:kern w:val="0"/>
+                <w:szCs w:val="21"/>
+              </w:rPr>
+              <w:t>virtual</w:t>
+            </w:r>
+            <w:r>
+              <w:rPr>
+                <w:rFonts w:ascii="Consolas" w:eastAsia="宋体" w:hAnsi="Consolas" w:cs="Consolas"/>
+                <w:color w:val="D4D4D4"/>
+                <w:kern w:val="0"/>
+                <w:szCs w:val="21"/>
+              </w:rPr>
+              <w:t xml:space="preserve"> </w:t>
+            </w:r>
+            <w:r>
+              <w:rPr>
+                <w:rFonts w:ascii="Consolas" w:eastAsia="宋体" w:hAnsi="Consolas" w:cs="Consolas"/>
+                <w:color w:val="569CD6"/>
+                <w:kern w:val="0"/>
+                <w:szCs w:val="21"/>
+              </w:rPr>
+              <w:t>void</w:t>
+            </w:r>
+            <w:r>
+              <w:rPr>
+                <w:rFonts w:ascii="Consolas" w:eastAsia="宋体" w:hAnsi="Consolas" w:cs="Consolas"/>
+                <w:color w:val="D4D4D4"/>
+                <w:kern w:val="0"/>
+                <w:szCs w:val="21"/>
+              </w:rPr>
+              <w:t xml:space="preserve"> </w:t>
+            </w:r>
+            <w:proofErr w:type="gramStart"/>
+            <w:r>
+              <w:rPr>
+                <w:rFonts w:ascii="Consolas" w:eastAsia="宋体" w:hAnsi="Consolas" w:cs="Consolas"/>
+                <w:color w:val="DCDCAA"/>
+                <w:kern w:val="0"/>
+                <w:szCs w:val="21"/>
+              </w:rPr>
+              <w:t>Miss</w:t>
+            </w:r>
+            <w:r>
+              <w:rPr>
+                <w:rFonts w:ascii="Consolas" w:eastAsia="宋体" w:hAnsi="Consolas" w:cs="Consolas"/>
+                <w:color w:val="D4D4D4"/>
+                <w:kern w:val="0"/>
+                <w:szCs w:val="21"/>
+              </w:rPr>
+              <w:t>(</w:t>
+            </w:r>
+            <w:proofErr w:type="spellStart"/>
+            <w:proofErr w:type="gramEnd"/>
+            <w:r>
+              <w:rPr>
+                <w:rFonts w:ascii="Consolas" w:eastAsia="宋体" w:hAnsi="Consolas" w:cs="Consolas"/>
+                <w:color w:val="D4D4D4"/>
+                <w:kern w:val="0"/>
+                <w:szCs w:val="21"/>
+              </w:rPr>
+              <w:t>N_Ray</w:t>
+            </w:r>
+            <w:proofErr w:type="spellEnd"/>
+            <w:r>
+              <w:rPr>
+                <w:rFonts w:ascii="Consolas" w:eastAsia="宋体" w:hAnsi="Consolas" w:cs="Consolas"/>
+                <w:color w:val="D4D4D4"/>
+                <w:kern w:val="0"/>
+                <w:szCs w:val="21"/>
+              </w:rPr>
+              <w:t xml:space="preserve"> ray, </w:t>
+            </w:r>
+            <w:proofErr w:type="spellStart"/>
+            <w:r>
+              <w:rPr>
+                <w:rFonts w:ascii="Consolas" w:eastAsia="宋体" w:hAnsi="Consolas" w:cs="Consolas"/>
+                <w:color w:val="D4D4D4"/>
+                <w:kern w:val="0"/>
+                <w:szCs w:val="21"/>
+              </w:rPr>
+              <w:t>N_TraceRayPayload</w:t>
+            </w:r>
+            <w:proofErr w:type="spellEnd"/>
+            <w:r>
+              <w:rPr>
+                <w:rFonts w:ascii="Consolas" w:eastAsia="宋体" w:hAnsi="Consolas" w:cs="Consolas"/>
+                <w:color w:val="D4D4D4"/>
+                <w:kern w:val="0"/>
+                <w:szCs w:val="21"/>
+              </w:rPr>
+              <w:t xml:space="preserve">&amp; </w:t>
+            </w:r>
+            <w:proofErr w:type="spellStart"/>
+            <w:r>
+              <w:rPr>
+                <w:rFonts w:ascii="Consolas" w:eastAsia="宋体" w:hAnsi="Consolas" w:cs="Consolas"/>
+                <w:color w:val="D4D4D4"/>
+                <w:kern w:val="0"/>
+                <w:szCs w:val="21"/>
+              </w:rPr>
+              <w:t>in_out_payload</w:t>
+            </w:r>
+            <w:proofErr w:type="spellEnd"/>
+            <w:r>
+              <w:rPr>
+                <w:rFonts w:ascii="Consolas" w:eastAsia="宋体" w:hAnsi="Consolas" w:cs="Consolas"/>
+                <w:color w:val="D4D4D4"/>
+                <w:kern w:val="0"/>
+                <w:szCs w:val="21"/>
+              </w:rPr>
+              <w:t>)=</w:t>
+            </w:r>
+            <w:r>
+              <w:rPr>
+                <w:rFonts w:ascii="Consolas" w:eastAsia="宋体" w:hAnsi="Consolas" w:cs="Consolas"/>
+                <w:color w:val="B5CEA8"/>
+                <w:kern w:val="0"/>
+                <w:szCs w:val="21"/>
+              </w:rPr>
+              <w:t>0</w:t>
+            </w:r>
+            <w:r>
+              <w:rPr>
+                <w:rFonts w:ascii="Consolas" w:eastAsia="宋体" w:hAnsi="Consolas" w:cs="Consolas"/>
+                <w:color w:val="D4D4D4"/>
+                <w:kern w:val="0"/>
+                <w:szCs w:val="21"/>
+              </w:rPr>
+              <w:t>;</w:t>
+            </w:r>
+          </w:p>
+          <w:p>
+            <w:pPr>
+              <w:widowControl/>
+              <w:shd w:val="clear" w:color="auto" w:fill="1E1E1E"/>
+              <w:spacing w:line="285" w:lineRule="atLeast"/>
+              <w:jc w:val="left"/>
+              <w:rPr>
+                <w:rFonts w:ascii="Consolas" w:eastAsia="宋体" w:hAnsi="Consolas" w:cs="Consolas"/>
+                <w:color w:val="D4D4D4"/>
+                <w:kern w:val="0"/>
+                <w:szCs w:val="21"/>
+              </w:rPr>
+            </w:pPr>
+          </w:p>
+          <w:p>
+            <w:pPr>
+              <w:widowControl/>
+              <w:shd w:val="clear" w:color="auto" w:fill="1E1E1E"/>
+              <w:spacing w:line="285" w:lineRule="atLeast"/>
+              <w:jc w:val="left"/>
+              <w:rPr>
+                <w:rFonts w:ascii="Consolas" w:eastAsia="宋体" w:hAnsi="Consolas" w:cs="Consolas"/>
+                <w:color w:val="D4D4D4"/>
+                <w:kern w:val="0"/>
+                <w:szCs w:val="21"/>
+              </w:rPr>
+            </w:pPr>
+            <w:r>
+              <w:rPr>
+                <w:rFonts w:ascii="Consolas" w:eastAsia="宋体" w:hAnsi="Consolas" w:cs="Consolas"/>
+                <w:color w:val="D4D4D4"/>
+                <w:kern w:val="0"/>
+                <w:szCs w:val="21"/>
+              </w:rPr>
+              <w:t>        </w:t>
+            </w:r>
+            <w:r>
+              <w:rPr>
+                <w:rFonts w:ascii="Consolas" w:eastAsia="宋体" w:hAnsi="Consolas" w:cs="Consolas"/>
+                <w:color w:val="569CD6"/>
+                <w:kern w:val="0"/>
+                <w:szCs w:val="21"/>
+              </w:rPr>
+              <w:t>protected:</w:t>
+            </w:r>
+          </w:p>
+          <w:p>
+            <w:pPr>
+              <w:widowControl/>
+              <w:shd w:val="clear" w:color="auto" w:fill="1E1E1E"/>
+              <w:spacing w:line="285" w:lineRule="atLeast"/>
+              <w:jc w:val="left"/>
+              <w:rPr>
+                <w:rFonts w:ascii="Consolas" w:eastAsia="宋体" w:hAnsi="Consolas" w:cs="Consolas"/>
+                <w:color w:val="D4D4D4"/>
+                <w:kern w:val="0"/>
+                <w:szCs w:val="21"/>
+              </w:rPr>
+            </w:pPr>
+          </w:p>
+          <w:p>
+            <w:pPr>
+              <w:widowControl/>
+              <w:shd w:val="clear" w:color="auto" w:fill="1E1E1E"/>
+              <w:spacing w:line="285" w:lineRule="atLeast"/>
+              <w:jc w:val="left"/>
+              <w:rPr>
+                <w:rFonts w:ascii="Consolas" w:eastAsia="宋体" w:hAnsi="Consolas" w:cs="Consolas"/>
+                <w:color w:val="D4D4D4"/>
+                <w:kern w:val="0"/>
+                <w:szCs w:val="21"/>
+              </w:rPr>
+            </w:pPr>
+            <w:r>
+              <w:rPr>
+                <w:rFonts w:ascii="Consolas" w:eastAsia="宋体" w:hAnsi="Consolas" w:cs="Consolas"/>
+                <w:color w:val="D4D4D4"/>
+                <w:kern w:val="0"/>
+                <w:szCs w:val="21"/>
+              </w:rPr>
+              <w:t>            </w:t>
+            </w:r>
+            <w:r>
+              <w:rPr>
+                <w:rFonts w:ascii="Consolas" w:eastAsia="宋体" w:hAnsi="Consolas" w:cs="Consolas"/>
+                <w:color w:val="569CD6"/>
+                <w:kern w:val="0"/>
+                <w:szCs w:val="21"/>
+              </w:rPr>
+              <w:t>friend</w:t>
+            </w:r>
+            <w:r>
+              <w:rPr>
+                <w:rFonts w:ascii="Consolas" w:eastAsia="宋体" w:hAnsi="Consolas" w:cs="Consolas"/>
+                <w:color w:val="D4D4D4"/>
+                <w:kern w:val="0"/>
+                <w:szCs w:val="21"/>
+              </w:rPr>
+              <w:t xml:space="preserve"> </w:t>
+            </w:r>
+            <w:r>
+              <w:rPr>
+                <w:rFonts w:ascii="Consolas" w:eastAsia="宋体" w:hAnsi="Consolas" w:cs="Consolas"/>
+                <w:color w:val="569CD6"/>
+                <w:kern w:val="0"/>
+                <w:szCs w:val="21"/>
+              </w:rPr>
+              <w:t>void</w:t>
+            </w:r>
+            <w:r>
+              <w:rPr>
+                <w:rFonts w:ascii="Consolas" w:eastAsia="宋体" w:hAnsi="Consolas" w:cs="Consolas"/>
+                <w:color w:val="D4D4D4"/>
+                <w:kern w:val="0"/>
+                <w:szCs w:val="21"/>
+              </w:rPr>
+              <w:t xml:space="preserve"> </w:t>
+            </w:r>
+            <w:proofErr w:type="spellStart"/>
+            <w:proofErr w:type="gramStart"/>
+            <w:r>
+              <w:rPr>
+                <w:rFonts w:ascii="Consolas" w:eastAsia="宋体" w:hAnsi="Consolas" w:cs="Consolas"/>
+                <w:color w:val="DCDCAA"/>
+                <w:kern w:val="0"/>
+                <w:szCs w:val="21"/>
+              </w:rPr>
+              <w:t>PathTracer</w:t>
+            </w:r>
+            <w:proofErr w:type="spellEnd"/>
+            <w:r>
+              <w:rPr>
+                <w:rFonts w:ascii="Consolas" w:eastAsia="宋体" w:hAnsi="Consolas" w:cs="Consolas"/>
+                <w:color w:val="DCDCAA"/>
+                <w:kern w:val="0"/>
+                <w:szCs w:val="21"/>
+              </w:rPr>
+              <w:t>::</w:t>
+            </w:r>
+            <w:proofErr w:type="gramEnd"/>
+            <w:r>
+              <w:rPr>
+                <w:rFonts w:ascii="Consolas" w:eastAsia="宋体" w:hAnsi="Consolas" w:cs="Consolas"/>
+                <w:color w:val="DCDCAA"/>
+                <w:kern w:val="0"/>
+                <w:szCs w:val="21"/>
+              </w:rPr>
+              <w:t>Render</w:t>
+            </w:r>
+            <w:r>
+              <w:rPr>
+                <w:rFonts w:ascii="Consolas" w:eastAsia="宋体" w:hAnsi="Consolas" w:cs="Consolas"/>
+                <w:color w:val="D4D4D4"/>
+                <w:kern w:val="0"/>
+                <w:szCs w:val="21"/>
+              </w:rPr>
+              <w:t>(Noise3D::</w:t>
+            </w:r>
+            <w:proofErr w:type="spellStart"/>
+            <w:r>
+              <w:rPr>
+                <w:rFonts w:ascii="Consolas" w:eastAsia="宋体" w:hAnsi="Consolas" w:cs="Consolas"/>
+                <w:color w:val="D4D4D4"/>
+                <w:kern w:val="0"/>
+                <w:szCs w:val="21"/>
+              </w:rPr>
+              <w:t>SceneNode</w:t>
+            </w:r>
+            <w:proofErr w:type="spellEnd"/>
+            <w:r>
+              <w:rPr>
+                <w:rFonts w:ascii="Consolas" w:eastAsia="宋体" w:hAnsi="Consolas" w:cs="Consolas"/>
+                <w:color w:val="D4D4D4"/>
+                <w:kern w:val="0"/>
+                <w:szCs w:val="21"/>
+              </w:rPr>
+              <w:t xml:space="preserve">*, </w:t>
+            </w:r>
+            <w:proofErr w:type="spellStart"/>
+            <w:r>
+              <w:rPr>
+                <w:rFonts w:ascii="Consolas" w:eastAsia="宋体" w:hAnsi="Consolas" w:cs="Consolas"/>
+                <w:color w:val="D4D4D4"/>
+                <w:kern w:val="0"/>
+                <w:szCs w:val="21"/>
+              </w:rPr>
+              <w:t>IPathTracerSoftShader</w:t>
+            </w:r>
+            <w:proofErr w:type="spellEnd"/>
+            <w:r>
+              <w:rPr>
+                <w:rFonts w:ascii="Consolas" w:eastAsia="宋体" w:hAnsi="Consolas" w:cs="Consolas"/>
+                <w:color w:val="D4D4D4"/>
+                <w:kern w:val="0"/>
+                <w:szCs w:val="21"/>
+              </w:rPr>
+              <w:t>*);</w:t>
+            </w:r>
+          </w:p>
+          <w:p>
+            <w:pPr>
+              <w:widowControl/>
+              <w:shd w:val="clear" w:color="auto" w:fill="1E1E1E"/>
+              <w:spacing w:line="285" w:lineRule="atLeast"/>
+              <w:jc w:val="left"/>
+              <w:rPr>
+                <w:rFonts w:ascii="Consolas" w:eastAsia="宋体" w:hAnsi="Consolas" w:cs="Consolas"/>
+                <w:color w:val="D4D4D4"/>
+                <w:kern w:val="0"/>
+                <w:szCs w:val="21"/>
+              </w:rPr>
+            </w:pPr>
+          </w:p>
+          <w:p>
+            <w:pPr>
+              <w:widowControl/>
+              <w:shd w:val="clear" w:color="auto" w:fill="1E1E1E"/>
+              <w:spacing w:line="285" w:lineRule="atLeast"/>
+              <w:jc w:val="left"/>
+              <w:rPr>
+                <w:rFonts w:ascii="Consolas" w:eastAsia="宋体" w:hAnsi="Consolas" w:cs="Consolas"/>
+                <w:color w:val="D4D4D4"/>
+                <w:kern w:val="0"/>
+                <w:szCs w:val="21"/>
+              </w:rPr>
+            </w:pPr>
+            <w:r>
+              <w:rPr>
+                <w:rFonts w:ascii="Consolas" w:eastAsia="宋体" w:hAnsi="Consolas" w:cs="Consolas"/>
+                <w:color w:val="D4D4D4"/>
+                <w:kern w:val="0"/>
+                <w:szCs w:val="21"/>
+              </w:rPr>
+              <w:t>            </w:t>
+            </w:r>
+            <w:r>
+              <w:rPr>
+                <w:rFonts w:ascii="Consolas" w:eastAsia="宋体" w:hAnsi="Consolas" w:cs="Consolas"/>
+                <w:color w:val="569CD6"/>
+                <w:kern w:val="0"/>
+                <w:szCs w:val="21"/>
+              </w:rPr>
+              <w:t>void</w:t>
+            </w:r>
+            <w:r>
+              <w:rPr>
+                <w:rFonts w:ascii="Consolas" w:eastAsia="宋体" w:hAnsi="Consolas" w:cs="Consolas"/>
+                <w:color w:val="D4D4D4"/>
+                <w:kern w:val="0"/>
+                <w:szCs w:val="21"/>
+              </w:rPr>
+              <w:t xml:space="preserve"> </w:t>
+            </w:r>
+            <w:r>
+              <w:rPr>
+                <w:rFonts w:ascii="Consolas" w:eastAsia="宋体" w:hAnsi="Consolas" w:cs="Consolas"/>
+                <w:color w:val="DCDCAA"/>
+                <w:kern w:val="0"/>
+                <w:szCs w:val="21"/>
+              </w:rPr>
+              <w:t>_</w:t>
+            </w:r>
+            <w:proofErr w:type="spellStart"/>
+            <w:proofErr w:type="gramStart"/>
+            <w:r>
+              <w:rPr>
+                <w:rFonts w:ascii="Consolas" w:eastAsia="宋体" w:hAnsi="Consolas" w:cs="Consolas"/>
+                <w:color w:val="DCDCAA"/>
+                <w:kern w:val="0"/>
+                <w:szCs w:val="21"/>
+              </w:rPr>
+              <w:t>InitInfrastructure</w:t>
+            </w:r>
+            <w:proofErr w:type="spellEnd"/>
+            <w:r>
+              <w:rPr>
+                <w:rFonts w:ascii="Consolas" w:eastAsia="宋体" w:hAnsi="Consolas" w:cs="Consolas"/>
+                <w:color w:val="D4D4D4"/>
+                <w:kern w:val="0"/>
+                <w:szCs w:val="21"/>
+              </w:rPr>
+              <w:t>(</w:t>
+            </w:r>
+            <w:proofErr w:type="spellStart"/>
+            <w:proofErr w:type="gramEnd"/>
+            <w:r>
+              <w:rPr>
+                <w:rFonts w:ascii="Consolas" w:eastAsia="宋体" w:hAnsi="Consolas" w:cs="Consolas"/>
+                <w:color w:val="D4D4D4"/>
+                <w:kern w:val="0"/>
+                <w:szCs w:val="21"/>
+              </w:rPr>
+              <w:t>PathTracer</w:t>
+            </w:r>
+            <w:proofErr w:type="spellEnd"/>
+            <w:r>
+              <w:rPr>
+                <w:rFonts w:ascii="Consolas" w:eastAsia="宋体" w:hAnsi="Consolas" w:cs="Consolas"/>
+                <w:color w:val="D4D4D4"/>
+                <w:kern w:val="0"/>
+                <w:szCs w:val="21"/>
+              </w:rPr>
+              <w:t xml:space="preserve">* </w:t>
+            </w:r>
+            <w:proofErr w:type="spellStart"/>
+            <w:r>
+              <w:rPr>
+                <w:rFonts w:ascii="Consolas" w:eastAsia="宋体" w:hAnsi="Consolas" w:cs="Consolas"/>
+                <w:color w:val="D4D4D4"/>
+                <w:kern w:val="0"/>
+                <w:szCs w:val="21"/>
+              </w:rPr>
+              <w:t>pt</w:t>
+            </w:r>
+            <w:proofErr w:type="spellEnd"/>
+            <w:r>
+              <w:rPr>
+                <w:rFonts w:ascii="Consolas" w:eastAsia="宋体" w:hAnsi="Consolas" w:cs="Consolas"/>
+                <w:color w:val="D4D4D4"/>
+                <w:kern w:val="0"/>
+                <w:szCs w:val="21"/>
+              </w:rPr>
+              <w:t xml:space="preserve">, </w:t>
+            </w:r>
+            <w:proofErr w:type="spellStart"/>
+            <w:r>
+              <w:rPr>
+                <w:rFonts w:ascii="Consolas" w:eastAsia="宋体" w:hAnsi="Consolas" w:cs="Consolas"/>
+                <w:color w:val="D4D4D4"/>
+                <w:kern w:val="0"/>
+                <w:szCs w:val="21"/>
+              </w:rPr>
+              <w:t>CollisionTestor</w:t>
+            </w:r>
+            <w:proofErr w:type="spellEnd"/>
+            <w:r>
+              <w:rPr>
+                <w:rFonts w:ascii="Consolas" w:eastAsia="宋体" w:hAnsi="Consolas" w:cs="Consolas"/>
+                <w:color w:val="D4D4D4"/>
+                <w:kern w:val="0"/>
+                <w:szCs w:val="21"/>
+              </w:rPr>
+              <w:t xml:space="preserve">* </w:t>
+            </w:r>
+            <w:proofErr w:type="spellStart"/>
+            <w:r>
+              <w:rPr>
+                <w:rFonts w:ascii="Consolas" w:eastAsia="宋体" w:hAnsi="Consolas" w:cs="Consolas"/>
+                <w:color w:val="D4D4D4"/>
+                <w:kern w:val="0"/>
+                <w:szCs w:val="21"/>
+              </w:rPr>
+              <w:t>ct</w:t>
+            </w:r>
+            <w:proofErr w:type="spellEnd"/>
+            <w:r>
+              <w:rPr>
+                <w:rFonts w:ascii="Consolas" w:eastAsia="宋体" w:hAnsi="Consolas" w:cs="Consolas"/>
+                <w:color w:val="D4D4D4"/>
+                <w:kern w:val="0"/>
+                <w:szCs w:val="21"/>
+              </w:rPr>
+              <w:t xml:space="preserve">) </w:t>
+            </w:r>
+          </w:p>
+          <w:p>
+            <w:pPr>
+              <w:widowControl/>
+              <w:shd w:val="clear" w:color="auto" w:fill="1E1E1E"/>
+              <w:spacing w:line="285" w:lineRule="atLeast"/>
+              <w:jc w:val="left"/>
+              <w:rPr>
+                <w:rFonts w:ascii="Consolas" w:eastAsia="宋体" w:hAnsi="Consolas" w:cs="Consolas"/>
+                <w:color w:val="D4D4D4"/>
+                <w:kern w:val="0"/>
+                <w:szCs w:val="21"/>
+              </w:rPr>
+            </w:pPr>
+            <w:r>
+              <w:rPr>
+                <w:rFonts w:ascii="Consolas" w:eastAsia="宋体" w:hAnsi="Consolas" w:cs="Consolas"/>
+                <w:color w:val="D4D4D4"/>
+                <w:kern w:val="0"/>
+                <w:szCs w:val="21"/>
+              </w:rPr>
+              <w:t>            {</w:t>
+            </w:r>
+          </w:p>
+          <w:p>
+            <w:pPr>
+              <w:widowControl/>
+              <w:shd w:val="clear" w:color="auto" w:fill="1E1E1E"/>
+              <w:spacing w:line="285" w:lineRule="atLeast"/>
+              <w:jc w:val="left"/>
+              <w:rPr>
+                <w:rFonts w:ascii="Consolas" w:eastAsia="宋体" w:hAnsi="Consolas" w:cs="Consolas"/>
+                <w:color w:val="D4D4D4"/>
+                <w:kern w:val="0"/>
+                <w:szCs w:val="21"/>
+              </w:rPr>
+            </w:pPr>
+            <w:r>
+              <w:rPr>
+                <w:rFonts w:ascii="Consolas" w:eastAsia="宋体" w:hAnsi="Consolas" w:cs="Consolas"/>
+                <w:color w:val="D4D4D4"/>
+                <w:kern w:val="0"/>
+                <w:szCs w:val="21"/>
+              </w:rPr>
+              <w:t>                </w:t>
+            </w:r>
+            <w:proofErr w:type="spellStart"/>
+            <w:r>
+              <w:rPr>
+                <w:rFonts w:ascii="Consolas" w:eastAsia="宋体" w:hAnsi="Consolas" w:cs="Consolas"/>
+                <w:color w:val="D4D4D4"/>
+                <w:kern w:val="0"/>
+                <w:szCs w:val="21"/>
+              </w:rPr>
+              <w:t>m_pFatherPathTracer</w:t>
+            </w:r>
+            <w:proofErr w:type="spellEnd"/>
+            <w:r>
+              <w:rPr>
+                <w:rFonts w:ascii="Consolas" w:eastAsia="宋体" w:hAnsi="Consolas" w:cs="Consolas"/>
+                <w:color w:val="D4D4D4"/>
+                <w:kern w:val="0"/>
+                <w:szCs w:val="21"/>
+              </w:rPr>
+              <w:t xml:space="preserve"> = </w:t>
+            </w:r>
+            <w:proofErr w:type="spellStart"/>
+            <w:r>
+              <w:rPr>
+                <w:rFonts w:ascii="Consolas" w:eastAsia="宋体" w:hAnsi="Consolas" w:cs="Consolas"/>
+                <w:color w:val="D4D4D4"/>
+                <w:kern w:val="0"/>
+                <w:szCs w:val="21"/>
+              </w:rPr>
+              <w:t>pt</w:t>
+            </w:r>
+            <w:proofErr w:type="spellEnd"/>
+            <w:r>
+              <w:rPr>
+                <w:rFonts w:ascii="Consolas" w:eastAsia="宋体" w:hAnsi="Consolas" w:cs="Consolas"/>
+                <w:color w:val="D4D4D4"/>
+                <w:kern w:val="0"/>
+                <w:szCs w:val="21"/>
+              </w:rPr>
+              <w:t xml:space="preserve">; </w:t>
+            </w:r>
+          </w:p>
+          <w:p>
+            <w:pPr>
+              <w:widowControl/>
+              <w:shd w:val="clear" w:color="auto" w:fill="1E1E1E"/>
+              <w:spacing w:line="285" w:lineRule="atLeast"/>
+              <w:jc w:val="left"/>
+              <w:rPr>
+                <w:rFonts w:ascii="Consolas" w:eastAsia="宋体" w:hAnsi="Consolas" w:cs="Consolas"/>
+                <w:color w:val="D4D4D4"/>
+                <w:kern w:val="0"/>
+                <w:szCs w:val="21"/>
+              </w:rPr>
+            </w:pPr>
+            <w:r>
+              <w:rPr>
+                <w:rFonts w:ascii="Consolas" w:eastAsia="宋体" w:hAnsi="Consolas" w:cs="Consolas"/>
+                <w:color w:val="D4D4D4"/>
+                <w:kern w:val="0"/>
+                <w:szCs w:val="21"/>
+              </w:rPr>
+              <w:t>                </w:t>
+            </w:r>
+            <w:proofErr w:type="spellStart"/>
+            <w:r>
+              <w:rPr>
+                <w:rFonts w:ascii="Consolas" w:eastAsia="宋体" w:hAnsi="Consolas" w:cs="Consolas"/>
+                <w:color w:val="D4D4D4"/>
+                <w:kern w:val="0"/>
+                <w:szCs w:val="21"/>
+              </w:rPr>
+              <w:t>m_pCollisionTestor</w:t>
+            </w:r>
+            <w:proofErr w:type="spellEnd"/>
+            <w:r>
+              <w:rPr>
+                <w:rFonts w:ascii="Consolas" w:eastAsia="宋体" w:hAnsi="Consolas" w:cs="Consolas"/>
+                <w:color w:val="D4D4D4"/>
+                <w:kern w:val="0"/>
+                <w:szCs w:val="21"/>
+              </w:rPr>
+              <w:t xml:space="preserve"> = </w:t>
+            </w:r>
+            <w:proofErr w:type="spellStart"/>
+            <w:r>
+              <w:rPr>
+                <w:rFonts w:ascii="Consolas" w:eastAsia="宋体" w:hAnsi="Consolas" w:cs="Consolas"/>
+                <w:color w:val="D4D4D4"/>
+                <w:kern w:val="0"/>
+                <w:szCs w:val="21"/>
+              </w:rPr>
+              <w:t>ct</w:t>
+            </w:r>
+            <w:proofErr w:type="spellEnd"/>
+            <w:r>
+              <w:rPr>
+                <w:rFonts w:ascii="Consolas" w:eastAsia="宋体" w:hAnsi="Consolas" w:cs="Consolas"/>
+                <w:color w:val="D4D4D4"/>
+                <w:kern w:val="0"/>
+                <w:szCs w:val="21"/>
+              </w:rPr>
+              <w:t>;</w:t>
+            </w:r>
+          </w:p>
+          <w:p>
+            <w:pPr>
+              <w:widowControl/>
+              <w:shd w:val="clear" w:color="auto" w:fill="1E1E1E"/>
+              <w:spacing w:line="285" w:lineRule="atLeast"/>
+              <w:jc w:val="left"/>
+              <w:rPr>
+                <w:rFonts w:ascii="Consolas" w:eastAsia="宋体" w:hAnsi="Consolas" w:cs="Consolas"/>
+                <w:color w:val="D4D4D4"/>
+                <w:kern w:val="0"/>
+                <w:szCs w:val="21"/>
+              </w:rPr>
+            </w:pPr>
+            <w:r>
+              <w:rPr>
+                <w:rFonts w:ascii="Consolas" w:eastAsia="宋体" w:hAnsi="Consolas" w:cs="Consolas"/>
+                <w:color w:val="D4D4D4"/>
+                <w:kern w:val="0"/>
+                <w:szCs w:val="21"/>
+              </w:rPr>
+              <w:t>            }</w:t>
+            </w:r>
+          </w:p>
+          <w:p>
+            <w:pPr>
+              <w:widowControl/>
+              <w:shd w:val="clear" w:color="auto" w:fill="1E1E1E"/>
+              <w:spacing w:line="285" w:lineRule="atLeast"/>
+              <w:jc w:val="left"/>
+              <w:rPr>
+                <w:rFonts w:ascii="Consolas" w:eastAsia="宋体" w:hAnsi="Consolas" w:cs="Consolas"/>
+                <w:color w:val="D4D4D4"/>
+                <w:kern w:val="0"/>
+                <w:szCs w:val="21"/>
+              </w:rPr>
+            </w:pPr>
+          </w:p>
+          <w:p>
+            <w:pPr>
+              <w:widowControl/>
+              <w:shd w:val="clear" w:color="auto" w:fill="1E1E1E"/>
+              <w:spacing w:line="285" w:lineRule="atLeast"/>
+              <w:jc w:val="left"/>
+              <w:rPr>
+                <w:rFonts w:ascii="Consolas" w:eastAsia="宋体" w:hAnsi="Consolas" w:cs="Consolas"/>
+                <w:color w:val="D4D4D4"/>
+                <w:kern w:val="0"/>
+                <w:szCs w:val="21"/>
+              </w:rPr>
+            </w:pPr>
+            <w:r>
+              <w:rPr>
+                <w:rFonts w:ascii="Consolas" w:eastAsia="宋体" w:hAnsi="Consolas" w:cs="Consolas"/>
+                <w:color w:val="D4D4D4"/>
+                <w:kern w:val="0"/>
+                <w:szCs w:val="21"/>
+              </w:rPr>
+              <w:t>            </w:t>
+            </w:r>
+            <w:r>
+              <w:rPr>
+                <w:rFonts w:ascii="Consolas" w:eastAsia="宋体" w:hAnsi="Consolas" w:cs="Consolas"/>
+                <w:color w:val="569CD6"/>
+                <w:kern w:val="0"/>
+                <w:szCs w:val="21"/>
+              </w:rPr>
+              <w:t>void</w:t>
+            </w:r>
+            <w:r>
+              <w:rPr>
+                <w:rFonts w:ascii="Consolas" w:eastAsia="宋体" w:hAnsi="Consolas" w:cs="Consolas"/>
+                <w:color w:val="D4D4D4"/>
+                <w:kern w:val="0"/>
+                <w:szCs w:val="21"/>
+              </w:rPr>
+              <w:t xml:space="preserve"> </w:t>
+            </w:r>
+            <w:r>
+              <w:rPr>
+                <w:rFonts w:ascii="Consolas" w:eastAsia="宋体" w:hAnsi="Consolas" w:cs="Consolas"/>
+                <w:color w:val="DCDCAA"/>
+                <w:kern w:val="0"/>
+                <w:szCs w:val="21"/>
+              </w:rPr>
+              <w:t>_</w:t>
+            </w:r>
+            <w:proofErr w:type="spellStart"/>
+            <w:proofErr w:type="gramStart"/>
+            <w:r>
+              <w:rPr>
+                <w:rFonts w:ascii="Consolas" w:eastAsia="宋体" w:hAnsi="Consolas" w:cs="Consolas"/>
+                <w:color w:val="DCDCAA"/>
+                <w:kern w:val="0"/>
+                <w:szCs w:val="21"/>
+              </w:rPr>
+              <w:t>TraceRay</w:t>
+            </w:r>
+            <w:proofErr w:type="spellEnd"/>
+            <w:r>
+              <w:rPr>
+                <w:rFonts w:ascii="Consolas" w:eastAsia="宋体" w:hAnsi="Consolas" w:cs="Consolas"/>
+                <w:color w:val="D4D4D4"/>
+                <w:kern w:val="0"/>
+                <w:szCs w:val="21"/>
+              </w:rPr>
+              <w:t>(</w:t>
+            </w:r>
+            <w:proofErr w:type="gramEnd"/>
+            <w:r>
+              <w:rPr>
+                <w:rFonts w:ascii="Consolas" w:eastAsia="宋体" w:hAnsi="Consolas" w:cs="Consolas"/>
+                <w:color w:val="569CD6"/>
+                <w:kern w:val="0"/>
+                <w:szCs w:val="21"/>
+              </w:rPr>
+              <w:t>int</w:t>
+            </w:r>
+            <w:r>
+              <w:rPr>
+                <w:rFonts w:ascii="Consolas" w:eastAsia="宋体" w:hAnsi="Consolas" w:cs="Consolas"/>
+                <w:color w:val="D4D4D4"/>
+                <w:kern w:val="0"/>
+                <w:szCs w:val="21"/>
+              </w:rPr>
+              <w:t xml:space="preserve"> bounces, </w:t>
+            </w:r>
+            <w:r>
+              <w:rPr>
+                <w:rFonts w:ascii="Consolas" w:eastAsia="宋体" w:hAnsi="Consolas" w:cs="Consolas"/>
+                <w:color w:val="569CD6"/>
+                <w:kern w:val="0"/>
+                <w:szCs w:val="21"/>
+              </w:rPr>
+              <w:t>float</w:t>
+            </w:r>
+            <w:r>
+              <w:rPr>
+                <w:rFonts w:ascii="Consolas" w:eastAsia="宋体" w:hAnsi="Consolas" w:cs="Consolas"/>
+                <w:color w:val="D4D4D4"/>
+                <w:kern w:val="0"/>
+                <w:szCs w:val="21"/>
+              </w:rPr>
+              <w:t xml:space="preserve"> </w:t>
+            </w:r>
+            <w:proofErr w:type="spellStart"/>
+            <w:r>
+              <w:rPr>
+                <w:rFonts w:ascii="Consolas" w:eastAsia="宋体" w:hAnsi="Consolas" w:cs="Consolas"/>
+                <w:color w:val="D4D4D4"/>
+                <w:kern w:val="0"/>
+                <w:szCs w:val="21"/>
+              </w:rPr>
+              <w:t>travelledDistance</w:t>
+            </w:r>
+            <w:proofErr w:type="spellEnd"/>
+            <w:r>
+              <w:rPr>
+                <w:rFonts w:ascii="Consolas" w:eastAsia="宋体" w:hAnsi="Consolas" w:cs="Consolas"/>
+                <w:color w:val="D4D4D4"/>
+                <w:kern w:val="0"/>
+                <w:szCs w:val="21"/>
+              </w:rPr>
+              <w:t xml:space="preserve">, </w:t>
+            </w:r>
+            <w:r>
+              <w:rPr>
+                <w:rFonts w:ascii="Consolas" w:eastAsia="宋体" w:hAnsi="Consolas" w:cs="Consolas"/>
+                <w:color w:val="569CD6"/>
+                <w:kern w:val="0"/>
+                <w:szCs w:val="21"/>
+              </w:rPr>
+              <w:t>const</w:t>
+            </w:r>
+            <w:r>
+              <w:rPr>
+                <w:rFonts w:ascii="Consolas" w:eastAsia="宋体" w:hAnsi="Consolas" w:cs="Consolas"/>
+                <w:color w:val="D4D4D4"/>
+                <w:kern w:val="0"/>
+                <w:szCs w:val="21"/>
+              </w:rPr>
+              <w:t xml:space="preserve"> </w:t>
+            </w:r>
+            <w:proofErr w:type="spellStart"/>
+            <w:r>
+              <w:rPr>
+                <w:rFonts w:ascii="Consolas" w:eastAsia="宋体" w:hAnsi="Consolas" w:cs="Consolas"/>
+                <w:color w:val="D4D4D4"/>
+                <w:kern w:val="0"/>
+                <w:szCs w:val="21"/>
+              </w:rPr>
+              <w:t>N_Ray</w:t>
+            </w:r>
+            <w:proofErr w:type="spellEnd"/>
+            <w:r>
+              <w:rPr>
+                <w:rFonts w:ascii="Consolas" w:eastAsia="宋体" w:hAnsi="Consolas" w:cs="Consolas"/>
+                <w:color w:val="D4D4D4"/>
+                <w:kern w:val="0"/>
+                <w:szCs w:val="21"/>
+              </w:rPr>
+              <w:t xml:space="preserve">&amp; ray, </w:t>
+            </w:r>
+            <w:proofErr w:type="spellStart"/>
+            <w:r>
+              <w:rPr>
+                <w:rFonts w:ascii="Consolas" w:eastAsia="宋体" w:hAnsi="Consolas" w:cs="Consolas"/>
+                <w:color w:val="D4D4D4"/>
+                <w:kern w:val="0"/>
+                <w:szCs w:val="21"/>
+              </w:rPr>
+              <w:t>N_TraceRayPayload</w:t>
+            </w:r>
+            <w:proofErr w:type="spellEnd"/>
+            <w:r>
+              <w:rPr>
+                <w:rFonts w:ascii="Consolas" w:eastAsia="宋体" w:hAnsi="Consolas" w:cs="Consolas"/>
+                <w:color w:val="D4D4D4"/>
+                <w:kern w:val="0"/>
+                <w:szCs w:val="21"/>
+              </w:rPr>
+              <w:t>&amp; payload)</w:t>
+            </w:r>
+          </w:p>
+          <w:p>
+            <w:pPr>
+              <w:widowControl/>
+              <w:shd w:val="clear" w:color="auto" w:fill="1E1E1E"/>
+              <w:spacing w:line="285" w:lineRule="atLeast"/>
+              <w:jc w:val="left"/>
+              <w:rPr>
+                <w:rFonts w:ascii="Consolas" w:eastAsia="宋体" w:hAnsi="Consolas" w:cs="Consolas"/>
+                <w:color w:val="D4D4D4"/>
+                <w:kern w:val="0"/>
+                <w:szCs w:val="21"/>
+              </w:rPr>
+            </w:pPr>
+            <w:r>
+              <w:rPr>
+                <w:rFonts w:ascii="Consolas" w:eastAsia="宋体" w:hAnsi="Consolas" w:cs="Consolas"/>
+                <w:color w:val="D4D4D4"/>
+                <w:kern w:val="0"/>
+                <w:szCs w:val="21"/>
+              </w:rPr>
+              <w:t>            {</w:t>
+            </w:r>
+          </w:p>
+          <w:p>
+            <w:pPr>
+              <w:widowControl/>
+              <w:shd w:val="clear" w:color="auto" w:fill="1E1E1E"/>
+              <w:spacing w:line="285" w:lineRule="atLeast"/>
+              <w:jc w:val="left"/>
+              <w:rPr>
+                <w:rFonts w:ascii="Consolas" w:eastAsia="宋体" w:hAnsi="Consolas" w:cs="Consolas"/>
+                <w:color w:val="D4D4D4"/>
+                <w:kern w:val="0"/>
+                <w:szCs w:val="21"/>
+              </w:rPr>
+            </w:pPr>
+            <w:r>
+              <w:rPr>
+                <w:rFonts w:ascii="Consolas" w:eastAsia="宋体" w:hAnsi="Consolas" w:cs="Consolas"/>
+                <w:color w:val="D4D4D4"/>
+                <w:kern w:val="0"/>
+                <w:szCs w:val="21"/>
+              </w:rPr>
+              <w:t>                </w:t>
+            </w:r>
+            <w:r>
+              <w:rPr>
+                <w:rFonts w:ascii="Consolas" w:eastAsia="宋体" w:hAnsi="Consolas" w:cs="Consolas"/>
+                <w:color w:val="6A9955"/>
+                <w:kern w:val="0"/>
+                <w:szCs w:val="21"/>
+              </w:rPr>
+              <w:t xml:space="preserve">//bounces and distance will be accumulated automatically in </w:t>
+            </w:r>
+            <w:proofErr w:type="spellStart"/>
+            <w:proofErr w:type="gramStart"/>
+            <w:r>
+              <w:rPr>
+                <w:rFonts w:ascii="Consolas" w:eastAsia="宋体" w:hAnsi="Consolas" w:cs="Consolas"/>
+                <w:color w:val="6A9955"/>
+                <w:kern w:val="0"/>
+                <w:szCs w:val="21"/>
+              </w:rPr>
+              <w:t>PathTracer</w:t>
+            </w:r>
+            <w:proofErr w:type="spellEnd"/>
+            <w:r>
+              <w:rPr>
+                <w:rFonts w:ascii="Consolas" w:eastAsia="宋体" w:hAnsi="Consolas" w:cs="Consolas"/>
+                <w:color w:val="6A9955"/>
+                <w:kern w:val="0"/>
+                <w:szCs w:val="21"/>
+              </w:rPr>
+              <w:t>::</w:t>
+            </w:r>
+            <w:proofErr w:type="spellStart"/>
+            <w:proofErr w:type="gramEnd"/>
+            <w:r>
+              <w:rPr>
+                <w:rFonts w:ascii="Consolas" w:eastAsia="宋体" w:hAnsi="Consolas" w:cs="Consolas"/>
+                <w:color w:val="6A9955"/>
+                <w:kern w:val="0"/>
+                <w:szCs w:val="21"/>
+              </w:rPr>
+              <w:t>TraceRay</w:t>
+            </w:r>
+            <w:proofErr w:type="spellEnd"/>
+            <w:r>
+              <w:rPr>
+                <w:rFonts w:ascii="Consolas" w:eastAsia="宋体" w:hAnsi="Consolas" w:cs="Consolas"/>
+                <w:color w:val="6A9955"/>
+                <w:kern w:val="0"/>
+                <w:szCs w:val="21"/>
+              </w:rPr>
+              <w:t>()</w:t>
+            </w:r>
+          </w:p>
+          <w:p>
+            <w:pPr>
+              <w:widowControl/>
+              <w:shd w:val="clear" w:color="auto" w:fill="1E1E1E"/>
+              <w:spacing w:line="285" w:lineRule="atLeast"/>
+              <w:jc w:val="left"/>
+              <w:rPr>
+                <w:rFonts w:ascii="Consolas" w:eastAsia="宋体" w:hAnsi="Consolas" w:cs="Consolas"/>
+                <w:color w:val="D4D4D4"/>
+                <w:kern w:val="0"/>
+                <w:szCs w:val="21"/>
+              </w:rPr>
+            </w:pPr>
+            <w:r>
+              <w:rPr>
+                <w:rFonts w:ascii="Consolas" w:eastAsia="宋体" w:hAnsi="Consolas" w:cs="Consolas"/>
+                <w:color w:val="D4D4D4"/>
+                <w:kern w:val="0"/>
+                <w:szCs w:val="21"/>
+              </w:rPr>
+              <w:t>                </w:t>
+            </w:r>
+            <w:proofErr w:type="spellStart"/>
+            <w:r>
+              <w:rPr>
+                <w:rFonts w:ascii="Consolas" w:eastAsia="宋体" w:hAnsi="Consolas" w:cs="Consolas"/>
+                <w:color w:val="D4D4D4"/>
+                <w:kern w:val="0"/>
+                <w:szCs w:val="21"/>
+              </w:rPr>
+              <w:t>m_pFatherPathTracer</w:t>
+            </w:r>
+            <w:proofErr w:type="spellEnd"/>
+            <w:r>
+              <w:rPr>
+                <w:rFonts w:ascii="Consolas" w:eastAsia="宋体" w:hAnsi="Consolas" w:cs="Consolas"/>
+                <w:color w:val="D4D4D4"/>
+                <w:kern w:val="0"/>
+                <w:szCs w:val="21"/>
+              </w:rPr>
+              <w:t>-&gt;</w:t>
+            </w:r>
+            <w:proofErr w:type="spellStart"/>
+            <w:proofErr w:type="gramStart"/>
+            <w:r>
+              <w:rPr>
+                <w:rFonts w:ascii="Consolas" w:eastAsia="宋体" w:hAnsi="Consolas" w:cs="Consolas"/>
+                <w:color w:val="DCDCAA"/>
+                <w:kern w:val="0"/>
+                <w:szCs w:val="21"/>
+              </w:rPr>
+              <w:t>TraceRay</w:t>
+            </w:r>
+            <w:proofErr w:type="spellEnd"/>
+            <w:r>
+              <w:rPr>
+                <w:rFonts w:ascii="Consolas" w:eastAsia="宋体" w:hAnsi="Consolas" w:cs="Consolas"/>
+                <w:color w:val="D4D4D4"/>
+                <w:kern w:val="0"/>
+                <w:szCs w:val="21"/>
+              </w:rPr>
+              <w:t>(</w:t>
+            </w:r>
+            <w:proofErr w:type="gramEnd"/>
+            <w:r>
+              <w:rPr>
+                <w:rFonts w:ascii="Consolas" w:eastAsia="宋体" w:hAnsi="Consolas" w:cs="Consolas"/>
+                <w:color w:val="D4D4D4"/>
+                <w:kern w:val="0"/>
+                <w:szCs w:val="21"/>
+              </w:rPr>
+              <w:t xml:space="preserve">bounces, </w:t>
+            </w:r>
+            <w:proofErr w:type="spellStart"/>
+            <w:r>
+              <w:rPr>
+                <w:rFonts w:ascii="Consolas" w:eastAsia="宋体" w:hAnsi="Consolas" w:cs="Consolas"/>
+                <w:color w:val="D4D4D4"/>
+                <w:kern w:val="0"/>
+                <w:szCs w:val="21"/>
+              </w:rPr>
+              <w:t>travelledDistance</w:t>
+            </w:r>
+            <w:proofErr w:type="spellEnd"/>
+            <w:r>
+              <w:rPr>
+                <w:rFonts w:ascii="Consolas" w:eastAsia="宋体" w:hAnsi="Consolas" w:cs="Consolas"/>
+                <w:color w:val="D4D4D4"/>
+                <w:kern w:val="0"/>
+                <w:szCs w:val="21"/>
+              </w:rPr>
+              <w:t>, ray, payload);</w:t>
+            </w:r>
+          </w:p>
+          <w:p>
+            <w:pPr>
+              <w:widowControl/>
+              <w:shd w:val="clear" w:color="auto" w:fill="1E1E1E"/>
+              <w:spacing w:line="285" w:lineRule="atLeast"/>
+              <w:jc w:val="left"/>
+              <w:rPr>
+                <w:rFonts w:ascii="Consolas" w:eastAsia="宋体" w:hAnsi="Consolas" w:cs="Consolas"/>
+                <w:color w:val="D4D4D4"/>
+                <w:kern w:val="0"/>
+                <w:szCs w:val="21"/>
+              </w:rPr>
+            </w:pPr>
+            <w:r>
+              <w:rPr>
+                <w:rFonts w:ascii="Consolas" w:eastAsia="宋体" w:hAnsi="Consolas" w:cs="Consolas"/>
+                <w:color w:val="D4D4D4"/>
+                <w:kern w:val="0"/>
+                <w:szCs w:val="21"/>
+              </w:rPr>
+              <w:t>            }</w:t>
+            </w:r>
+          </w:p>
+          <w:p>
+            <w:pPr>
+              <w:widowControl/>
+              <w:shd w:val="clear" w:color="auto" w:fill="1E1E1E"/>
+              <w:spacing w:line="285" w:lineRule="atLeast"/>
+              <w:jc w:val="left"/>
+              <w:rPr>
+                <w:rFonts w:ascii="Consolas" w:eastAsia="宋体" w:hAnsi="Consolas" w:cs="Consolas"/>
+                <w:color w:val="D4D4D4"/>
+                <w:kern w:val="0"/>
+                <w:szCs w:val="21"/>
+              </w:rPr>
+            </w:pPr>
+          </w:p>
+          <w:p>
+            <w:pPr>
+              <w:widowControl/>
+              <w:shd w:val="clear" w:color="auto" w:fill="1E1E1E"/>
+              <w:spacing w:line="285" w:lineRule="atLeast"/>
+              <w:jc w:val="left"/>
+              <w:rPr>
+                <w:rFonts w:ascii="Consolas" w:eastAsia="宋体" w:hAnsi="Consolas" w:cs="Consolas"/>
+                <w:color w:val="D4D4D4"/>
+                <w:kern w:val="0"/>
+                <w:szCs w:val="21"/>
+              </w:rPr>
+            </w:pPr>
+            <w:r>
+              <w:rPr>
+                <w:rFonts w:ascii="Consolas" w:eastAsia="宋体" w:hAnsi="Consolas" w:cs="Consolas"/>
+                <w:color w:val="D4D4D4"/>
+                <w:kern w:val="0"/>
+                <w:szCs w:val="21"/>
+              </w:rPr>
+              <w:t>            </w:t>
+            </w:r>
+            <w:r>
+              <w:rPr>
+                <w:rFonts w:ascii="Consolas" w:eastAsia="宋体" w:hAnsi="Consolas" w:cs="Consolas"/>
+                <w:color w:val="4EC9B0"/>
+                <w:kern w:val="0"/>
+                <w:szCs w:val="21"/>
+              </w:rPr>
+              <w:t>uint32_t</w:t>
+            </w:r>
+            <w:r>
+              <w:rPr>
+                <w:rFonts w:ascii="Consolas" w:eastAsia="宋体" w:hAnsi="Consolas" w:cs="Consolas"/>
+                <w:color w:val="D4D4D4"/>
+                <w:kern w:val="0"/>
+                <w:szCs w:val="21"/>
+              </w:rPr>
+              <w:t xml:space="preserve"> </w:t>
+            </w:r>
+            <w:r>
+              <w:rPr>
+                <w:rFonts w:ascii="Consolas" w:eastAsia="宋体" w:hAnsi="Consolas" w:cs="Consolas"/>
+                <w:color w:val="DCDCAA"/>
+                <w:kern w:val="0"/>
+                <w:szCs w:val="21"/>
+              </w:rPr>
+              <w:t>_</w:t>
+            </w:r>
+            <w:proofErr w:type="spellStart"/>
+            <w:proofErr w:type="gramStart"/>
+            <w:r>
+              <w:rPr>
+                <w:rFonts w:ascii="Consolas" w:eastAsia="宋体" w:hAnsi="Consolas" w:cs="Consolas"/>
+                <w:color w:val="DCDCAA"/>
+                <w:kern w:val="0"/>
+                <w:szCs w:val="21"/>
+              </w:rPr>
+              <w:t>MaxBounce</w:t>
+            </w:r>
+            <w:proofErr w:type="spellEnd"/>
+            <w:r>
+              <w:rPr>
+                <w:rFonts w:ascii="Consolas" w:eastAsia="宋体" w:hAnsi="Consolas" w:cs="Consolas"/>
+                <w:color w:val="D4D4D4"/>
+                <w:kern w:val="0"/>
+                <w:szCs w:val="21"/>
+              </w:rPr>
+              <w:t>(</w:t>
+            </w:r>
+            <w:proofErr w:type="gramEnd"/>
+            <w:r>
+              <w:rPr>
+                <w:rFonts w:ascii="Consolas" w:eastAsia="宋体" w:hAnsi="Consolas" w:cs="Consolas"/>
+                <w:color w:val="D4D4D4"/>
+                <w:kern w:val="0"/>
+                <w:szCs w:val="21"/>
+              </w:rPr>
+              <w:t>)</w:t>
+            </w:r>
+          </w:p>
+          <w:p>
+            <w:pPr>
+              <w:widowControl/>
+              <w:shd w:val="clear" w:color="auto" w:fill="1E1E1E"/>
+              <w:spacing w:line="285" w:lineRule="atLeast"/>
+              <w:jc w:val="left"/>
+              <w:rPr>
+                <w:rFonts w:ascii="Consolas" w:eastAsia="宋体" w:hAnsi="Consolas" w:cs="Consolas"/>
+                <w:color w:val="D4D4D4"/>
+                <w:kern w:val="0"/>
+                <w:szCs w:val="21"/>
+              </w:rPr>
+            </w:pPr>
+            <w:r>
+              <w:rPr>
+                <w:rFonts w:ascii="Consolas" w:eastAsia="宋体" w:hAnsi="Consolas" w:cs="Consolas"/>
+                <w:color w:val="D4D4D4"/>
+                <w:kern w:val="0"/>
+                <w:szCs w:val="21"/>
+              </w:rPr>
+              <w:t>            {</w:t>
+            </w:r>
+          </w:p>
+          <w:p>
+            <w:pPr>
+              <w:widowControl/>
+              <w:shd w:val="clear" w:color="auto" w:fill="1E1E1E"/>
+              <w:spacing w:line="285" w:lineRule="atLeast"/>
+              <w:jc w:val="left"/>
+              <w:rPr>
+                <w:rFonts w:ascii="Consolas" w:eastAsia="宋体" w:hAnsi="Consolas" w:cs="Consolas"/>
+                <w:color w:val="D4D4D4"/>
+                <w:kern w:val="0"/>
+                <w:szCs w:val="21"/>
+              </w:rPr>
+            </w:pPr>
+            <w:r>
+              <w:rPr>
+                <w:rFonts w:ascii="Consolas" w:eastAsia="宋体" w:hAnsi="Consolas" w:cs="Consolas"/>
+                <w:color w:val="D4D4D4"/>
+                <w:kern w:val="0"/>
+                <w:szCs w:val="21"/>
+              </w:rPr>
+              <w:t>                </w:t>
+            </w:r>
+            <w:r>
+              <w:rPr>
+                <w:rFonts w:ascii="Consolas" w:eastAsia="宋体" w:hAnsi="Consolas" w:cs="Consolas"/>
+                <w:color w:val="C586C0"/>
+                <w:kern w:val="0"/>
+                <w:szCs w:val="21"/>
+              </w:rPr>
+              <w:t>return</w:t>
+            </w:r>
+            <w:r>
+              <w:rPr>
+                <w:rFonts w:ascii="Consolas" w:eastAsia="宋体" w:hAnsi="Consolas" w:cs="Consolas"/>
+                <w:color w:val="D4D4D4"/>
+                <w:kern w:val="0"/>
+                <w:szCs w:val="21"/>
+              </w:rPr>
+              <w:t xml:space="preserve"> </w:t>
+            </w:r>
+            <w:proofErr w:type="spellStart"/>
+            <w:r>
+              <w:rPr>
+                <w:rFonts w:ascii="Consolas" w:eastAsia="宋体" w:hAnsi="Consolas" w:cs="Consolas"/>
+                <w:color w:val="D4D4D4"/>
+                <w:kern w:val="0"/>
+                <w:szCs w:val="21"/>
+              </w:rPr>
+              <w:t>m_pFatherPathTracer</w:t>
+            </w:r>
+            <w:proofErr w:type="spellEnd"/>
+            <w:r>
+              <w:rPr>
+                <w:rFonts w:ascii="Consolas" w:eastAsia="宋体" w:hAnsi="Consolas" w:cs="Consolas"/>
+                <w:color w:val="D4D4D4"/>
+                <w:kern w:val="0"/>
+                <w:szCs w:val="21"/>
+              </w:rPr>
+              <w:t>-&gt;</w:t>
+            </w:r>
+            <w:proofErr w:type="spellStart"/>
+            <w:proofErr w:type="gramStart"/>
+            <w:r>
+              <w:rPr>
+                <w:rFonts w:ascii="Consolas" w:eastAsia="宋体" w:hAnsi="Consolas" w:cs="Consolas"/>
+                <w:color w:val="DCDCAA"/>
+                <w:kern w:val="0"/>
+                <w:szCs w:val="21"/>
+              </w:rPr>
+              <w:t>GetMaxBounces</w:t>
+            </w:r>
+            <w:proofErr w:type="spellEnd"/>
+            <w:r>
+              <w:rPr>
+                <w:rFonts w:ascii="Consolas" w:eastAsia="宋体" w:hAnsi="Consolas" w:cs="Consolas"/>
+                <w:color w:val="D4D4D4"/>
+                <w:kern w:val="0"/>
+                <w:szCs w:val="21"/>
+              </w:rPr>
+              <w:t>(</w:t>
+            </w:r>
+            <w:proofErr w:type="gramEnd"/>
+            <w:r>
+              <w:rPr>
+                <w:rFonts w:ascii="Consolas" w:eastAsia="宋体" w:hAnsi="Consolas" w:cs="Consolas"/>
+                <w:color w:val="D4D4D4"/>
+                <w:kern w:val="0"/>
+                <w:szCs w:val="21"/>
+              </w:rPr>
+              <w:t>);</w:t>
+            </w:r>
+          </w:p>
+          <w:p>
+            <w:pPr>
+              <w:widowControl/>
+              <w:shd w:val="clear" w:color="auto" w:fill="1E1E1E"/>
+              <w:spacing w:line="285" w:lineRule="atLeast"/>
+              <w:jc w:val="left"/>
+              <w:rPr>
+                <w:rFonts w:ascii="Consolas" w:eastAsia="宋体" w:hAnsi="Consolas" w:cs="Consolas"/>
+                <w:color w:val="D4D4D4"/>
+                <w:kern w:val="0"/>
+                <w:szCs w:val="21"/>
+              </w:rPr>
+            </w:pPr>
+            <w:r>
+              <w:rPr>
+                <w:rFonts w:ascii="Consolas" w:eastAsia="宋体" w:hAnsi="Consolas" w:cs="Consolas"/>
+                <w:color w:val="D4D4D4"/>
+                <w:kern w:val="0"/>
+                <w:szCs w:val="21"/>
+              </w:rPr>
+              <w:lastRenderedPageBreak/>
+              <w:t>            }</w:t>
+            </w:r>
+          </w:p>
+          <w:p>
+            <w:pPr>
+              <w:widowControl/>
+              <w:shd w:val="clear" w:color="auto" w:fill="1E1E1E"/>
+              <w:spacing w:line="285" w:lineRule="atLeast"/>
+              <w:jc w:val="left"/>
+              <w:rPr>
+                <w:rFonts w:ascii="Consolas" w:eastAsia="宋体" w:hAnsi="Consolas" w:cs="Consolas"/>
+                <w:color w:val="D4D4D4"/>
+                <w:kern w:val="0"/>
+                <w:szCs w:val="21"/>
+              </w:rPr>
+            </w:pPr>
+          </w:p>
+          <w:p>
+            <w:pPr>
+              <w:widowControl/>
+              <w:shd w:val="clear" w:color="auto" w:fill="1E1E1E"/>
+              <w:spacing w:line="285" w:lineRule="atLeast"/>
+              <w:jc w:val="left"/>
+              <w:rPr>
+                <w:rFonts w:ascii="Consolas" w:eastAsia="宋体" w:hAnsi="Consolas" w:cs="Consolas"/>
+                <w:color w:val="D4D4D4"/>
+                <w:kern w:val="0"/>
+                <w:szCs w:val="21"/>
+              </w:rPr>
+            </w:pPr>
+            <w:r>
+              <w:rPr>
+                <w:rFonts w:ascii="Consolas" w:eastAsia="宋体" w:hAnsi="Consolas" w:cs="Consolas"/>
+                <w:color w:val="D4D4D4"/>
+                <w:kern w:val="0"/>
+                <w:szCs w:val="21"/>
+              </w:rPr>
+              <w:t>            </w:t>
+            </w:r>
+            <w:r>
+              <w:rPr>
+                <w:rFonts w:ascii="Consolas" w:eastAsia="宋体" w:hAnsi="Consolas" w:cs="Consolas"/>
+                <w:color w:val="569CD6"/>
+                <w:kern w:val="0"/>
+                <w:szCs w:val="21"/>
+              </w:rPr>
+              <w:t>float</w:t>
+            </w:r>
+            <w:r>
+              <w:rPr>
+                <w:rFonts w:ascii="Consolas" w:eastAsia="宋体" w:hAnsi="Consolas" w:cs="Consolas"/>
+                <w:color w:val="D4D4D4"/>
+                <w:kern w:val="0"/>
+                <w:szCs w:val="21"/>
+              </w:rPr>
+              <w:t xml:space="preserve"> </w:t>
+            </w:r>
+            <w:r>
+              <w:rPr>
+                <w:rFonts w:ascii="Consolas" w:eastAsia="宋体" w:hAnsi="Consolas" w:cs="Consolas"/>
+                <w:color w:val="DCDCAA"/>
+                <w:kern w:val="0"/>
+                <w:szCs w:val="21"/>
+              </w:rPr>
+              <w:t>_</w:t>
+            </w:r>
+            <w:proofErr w:type="spellStart"/>
+            <w:proofErr w:type="gramStart"/>
+            <w:r>
+              <w:rPr>
+                <w:rFonts w:ascii="Consolas" w:eastAsia="宋体" w:hAnsi="Consolas" w:cs="Consolas"/>
+                <w:color w:val="DCDCAA"/>
+                <w:kern w:val="0"/>
+                <w:szCs w:val="21"/>
+              </w:rPr>
+              <w:t>MaxDistance</w:t>
+            </w:r>
+            <w:proofErr w:type="spellEnd"/>
+            <w:r>
+              <w:rPr>
+                <w:rFonts w:ascii="Consolas" w:eastAsia="宋体" w:hAnsi="Consolas" w:cs="Consolas"/>
+                <w:color w:val="D4D4D4"/>
+                <w:kern w:val="0"/>
+                <w:szCs w:val="21"/>
+              </w:rPr>
+              <w:t>(</w:t>
+            </w:r>
+            <w:proofErr w:type="gramEnd"/>
+            <w:r>
+              <w:rPr>
+                <w:rFonts w:ascii="Consolas" w:eastAsia="宋体" w:hAnsi="Consolas" w:cs="Consolas"/>
+                <w:color w:val="D4D4D4"/>
+                <w:kern w:val="0"/>
+                <w:szCs w:val="21"/>
+              </w:rPr>
+              <w:t>)</w:t>
+            </w:r>
+          </w:p>
+          <w:p>
+            <w:pPr>
+              <w:widowControl/>
+              <w:shd w:val="clear" w:color="auto" w:fill="1E1E1E"/>
+              <w:spacing w:line="285" w:lineRule="atLeast"/>
+              <w:jc w:val="left"/>
+              <w:rPr>
+                <w:rFonts w:ascii="Consolas" w:eastAsia="宋体" w:hAnsi="Consolas" w:cs="Consolas"/>
+                <w:color w:val="D4D4D4"/>
+                <w:kern w:val="0"/>
+                <w:szCs w:val="21"/>
+              </w:rPr>
+            </w:pPr>
+            <w:r>
+              <w:rPr>
+                <w:rFonts w:ascii="Consolas" w:eastAsia="宋体" w:hAnsi="Consolas" w:cs="Consolas"/>
+                <w:color w:val="D4D4D4"/>
+                <w:kern w:val="0"/>
+                <w:szCs w:val="21"/>
+              </w:rPr>
+              <w:t>            {</w:t>
+            </w:r>
+          </w:p>
+          <w:p>
+            <w:pPr>
+              <w:widowControl/>
+              <w:shd w:val="clear" w:color="auto" w:fill="1E1E1E"/>
+              <w:spacing w:line="285" w:lineRule="atLeast"/>
+              <w:jc w:val="left"/>
+              <w:rPr>
+                <w:rFonts w:ascii="Consolas" w:eastAsia="宋体" w:hAnsi="Consolas" w:cs="Consolas"/>
+                <w:color w:val="D4D4D4"/>
+                <w:kern w:val="0"/>
+                <w:szCs w:val="21"/>
+              </w:rPr>
+            </w:pPr>
+            <w:r>
+              <w:rPr>
+                <w:rFonts w:ascii="Consolas" w:eastAsia="宋体" w:hAnsi="Consolas" w:cs="Consolas"/>
+                <w:color w:val="D4D4D4"/>
+                <w:kern w:val="0"/>
+                <w:szCs w:val="21"/>
+              </w:rPr>
+              <w:t>                </w:t>
+            </w:r>
+            <w:r>
+              <w:rPr>
+                <w:rFonts w:ascii="Consolas" w:eastAsia="宋体" w:hAnsi="Consolas" w:cs="Consolas"/>
+                <w:color w:val="C586C0"/>
+                <w:kern w:val="0"/>
+                <w:szCs w:val="21"/>
+              </w:rPr>
+              <w:t>return</w:t>
+            </w:r>
+            <w:r>
+              <w:rPr>
+                <w:rFonts w:ascii="Consolas" w:eastAsia="宋体" w:hAnsi="Consolas" w:cs="Consolas"/>
+                <w:color w:val="D4D4D4"/>
+                <w:kern w:val="0"/>
+                <w:szCs w:val="21"/>
+              </w:rPr>
+              <w:t xml:space="preserve"> </w:t>
+            </w:r>
+            <w:proofErr w:type="spellStart"/>
+            <w:r>
+              <w:rPr>
+                <w:rFonts w:ascii="Consolas" w:eastAsia="宋体" w:hAnsi="Consolas" w:cs="Consolas"/>
+                <w:color w:val="D4D4D4"/>
+                <w:kern w:val="0"/>
+                <w:szCs w:val="21"/>
+              </w:rPr>
+              <w:t>m_pFatherPathTracer</w:t>
+            </w:r>
+            <w:proofErr w:type="spellEnd"/>
+            <w:r>
+              <w:rPr>
+                <w:rFonts w:ascii="Consolas" w:eastAsia="宋体" w:hAnsi="Consolas" w:cs="Consolas"/>
+                <w:color w:val="D4D4D4"/>
+                <w:kern w:val="0"/>
+                <w:szCs w:val="21"/>
+              </w:rPr>
+              <w:t>-&gt;</w:t>
+            </w:r>
+            <w:proofErr w:type="spellStart"/>
+            <w:proofErr w:type="gramStart"/>
+            <w:r>
+              <w:rPr>
+                <w:rFonts w:ascii="Consolas" w:eastAsia="宋体" w:hAnsi="Consolas" w:cs="Consolas"/>
+                <w:color w:val="DCDCAA"/>
+                <w:kern w:val="0"/>
+                <w:szCs w:val="21"/>
+              </w:rPr>
+              <w:t>GetRayMaxTravelDist</w:t>
+            </w:r>
+            <w:proofErr w:type="spellEnd"/>
+            <w:r>
+              <w:rPr>
+                <w:rFonts w:ascii="Consolas" w:eastAsia="宋体" w:hAnsi="Consolas" w:cs="Consolas"/>
+                <w:color w:val="D4D4D4"/>
+                <w:kern w:val="0"/>
+                <w:szCs w:val="21"/>
+              </w:rPr>
+              <w:t>(</w:t>
+            </w:r>
+            <w:proofErr w:type="gramEnd"/>
+            <w:r>
+              <w:rPr>
+                <w:rFonts w:ascii="Consolas" w:eastAsia="宋体" w:hAnsi="Consolas" w:cs="Consolas"/>
+                <w:color w:val="D4D4D4"/>
+                <w:kern w:val="0"/>
+                <w:szCs w:val="21"/>
+              </w:rPr>
+              <w:t>);</w:t>
+            </w:r>
+          </w:p>
+          <w:p>
+            <w:pPr>
+              <w:widowControl/>
+              <w:shd w:val="clear" w:color="auto" w:fill="1E1E1E"/>
+              <w:spacing w:line="285" w:lineRule="atLeast"/>
+              <w:jc w:val="left"/>
+              <w:rPr>
+                <w:rFonts w:ascii="Consolas" w:eastAsia="宋体" w:hAnsi="Consolas" w:cs="Consolas"/>
+                <w:color w:val="D4D4D4"/>
+                <w:kern w:val="0"/>
+                <w:szCs w:val="21"/>
+              </w:rPr>
+            </w:pPr>
+            <w:r>
+              <w:rPr>
+                <w:rFonts w:ascii="Consolas" w:eastAsia="宋体" w:hAnsi="Consolas" w:cs="Consolas"/>
+                <w:color w:val="D4D4D4"/>
+                <w:kern w:val="0"/>
+                <w:szCs w:val="21"/>
+              </w:rPr>
+              <w:t>            }</w:t>
+            </w:r>
+          </w:p>
+          <w:p>
+            <w:pPr>
+              <w:widowControl/>
+              <w:shd w:val="clear" w:color="auto" w:fill="1E1E1E"/>
+              <w:spacing w:line="285" w:lineRule="atLeast"/>
+              <w:jc w:val="left"/>
+              <w:rPr>
+                <w:rFonts w:ascii="Consolas" w:eastAsia="宋体" w:hAnsi="Consolas" w:cs="Consolas"/>
+                <w:color w:val="D4D4D4"/>
+                <w:kern w:val="0"/>
+                <w:szCs w:val="21"/>
+              </w:rPr>
+            </w:pPr>
+          </w:p>
+          <w:p>
+            <w:pPr>
+              <w:widowControl/>
+              <w:shd w:val="clear" w:color="auto" w:fill="1E1E1E"/>
+              <w:spacing w:line="285" w:lineRule="atLeast"/>
+              <w:jc w:val="left"/>
+              <w:rPr>
+                <w:rFonts w:ascii="Consolas" w:eastAsia="宋体" w:hAnsi="Consolas" w:cs="Consolas"/>
+                <w:color w:val="D4D4D4"/>
+                <w:kern w:val="0"/>
+                <w:szCs w:val="21"/>
+              </w:rPr>
+            </w:pPr>
+            <w:r>
+              <w:rPr>
+                <w:rFonts w:ascii="Consolas" w:eastAsia="宋体" w:hAnsi="Consolas" w:cs="Consolas"/>
+                <w:color w:val="D4D4D4"/>
+                <w:kern w:val="0"/>
+                <w:szCs w:val="21"/>
+              </w:rPr>
+              <w:t>        </w:t>
+            </w:r>
+            <w:r>
+              <w:rPr>
+                <w:rFonts w:ascii="Consolas" w:eastAsia="宋体" w:hAnsi="Consolas" w:cs="Consolas"/>
+                <w:color w:val="569CD6"/>
+                <w:kern w:val="0"/>
+                <w:szCs w:val="21"/>
+              </w:rPr>
+              <w:t>private:</w:t>
+            </w:r>
+          </w:p>
+          <w:p>
+            <w:pPr>
+              <w:widowControl/>
+              <w:shd w:val="clear" w:color="auto" w:fill="1E1E1E"/>
+              <w:spacing w:line="285" w:lineRule="atLeast"/>
+              <w:jc w:val="left"/>
+              <w:rPr>
+                <w:rFonts w:ascii="Consolas" w:eastAsia="宋体" w:hAnsi="Consolas" w:cs="Consolas"/>
+                <w:color w:val="D4D4D4"/>
+                <w:kern w:val="0"/>
+                <w:szCs w:val="21"/>
+              </w:rPr>
+            </w:pPr>
+          </w:p>
+          <w:p>
+            <w:pPr>
+              <w:widowControl/>
+              <w:shd w:val="clear" w:color="auto" w:fill="1E1E1E"/>
+              <w:spacing w:line="285" w:lineRule="atLeast"/>
+              <w:jc w:val="left"/>
+              <w:rPr>
+                <w:rFonts w:ascii="Consolas" w:eastAsia="宋体" w:hAnsi="Consolas" w:cs="Consolas"/>
+                <w:color w:val="D4D4D4"/>
+                <w:kern w:val="0"/>
+                <w:szCs w:val="21"/>
+              </w:rPr>
+            </w:pPr>
+            <w:r>
+              <w:rPr>
+                <w:rFonts w:ascii="Consolas" w:eastAsia="宋体" w:hAnsi="Consolas" w:cs="Consolas"/>
+                <w:color w:val="D4D4D4"/>
+                <w:kern w:val="0"/>
+                <w:szCs w:val="21"/>
+              </w:rPr>
+              <w:t>            </w:t>
+            </w:r>
+            <w:proofErr w:type="spellStart"/>
+            <w:r>
+              <w:rPr>
+                <w:rFonts w:ascii="Consolas" w:eastAsia="宋体" w:hAnsi="Consolas" w:cs="Consolas"/>
+                <w:color w:val="D4D4D4"/>
+                <w:kern w:val="0"/>
+                <w:szCs w:val="21"/>
+              </w:rPr>
+              <w:t>PathTracer</w:t>
+            </w:r>
+            <w:proofErr w:type="spellEnd"/>
+            <w:r>
+              <w:rPr>
+                <w:rFonts w:ascii="Consolas" w:eastAsia="宋体" w:hAnsi="Consolas" w:cs="Consolas"/>
+                <w:color w:val="D4D4D4"/>
+                <w:kern w:val="0"/>
+                <w:szCs w:val="21"/>
+              </w:rPr>
+              <w:t xml:space="preserve">* </w:t>
+            </w:r>
+            <w:proofErr w:type="spellStart"/>
+            <w:r>
+              <w:rPr>
+                <w:rFonts w:ascii="Consolas" w:eastAsia="宋体" w:hAnsi="Consolas" w:cs="Consolas"/>
+                <w:color w:val="D4D4D4"/>
+                <w:kern w:val="0"/>
+                <w:szCs w:val="21"/>
+              </w:rPr>
+              <w:t>m_pFatherPathTracer</w:t>
+            </w:r>
+            <w:proofErr w:type="spellEnd"/>
+            <w:r>
+              <w:rPr>
+                <w:rFonts w:ascii="Consolas" w:eastAsia="宋体" w:hAnsi="Consolas" w:cs="Consolas"/>
+                <w:color w:val="D4D4D4"/>
+                <w:kern w:val="0"/>
+                <w:szCs w:val="21"/>
+              </w:rPr>
+              <w:t>;</w:t>
+            </w:r>
+          </w:p>
+          <w:p>
+            <w:pPr>
+              <w:widowControl/>
+              <w:shd w:val="clear" w:color="auto" w:fill="1E1E1E"/>
+              <w:spacing w:line="285" w:lineRule="atLeast"/>
+              <w:jc w:val="left"/>
+              <w:rPr>
+                <w:rFonts w:ascii="Consolas" w:eastAsia="宋体" w:hAnsi="Consolas" w:cs="Consolas"/>
+                <w:color w:val="D4D4D4"/>
+                <w:kern w:val="0"/>
+                <w:szCs w:val="21"/>
+              </w:rPr>
+            </w:pPr>
+          </w:p>
+          <w:p>
+            <w:pPr>
+              <w:widowControl/>
+              <w:shd w:val="clear" w:color="auto" w:fill="1E1E1E"/>
+              <w:spacing w:line="285" w:lineRule="atLeast"/>
+              <w:jc w:val="left"/>
+              <w:rPr>
+                <w:rFonts w:ascii="Consolas" w:eastAsia="宋体" w:hAnsi="Consolas" w:cs="Consolas"/>
+                <w:color w:val="D4D4D4"/>
+                <w:kern w:val="0"/>
+                <w:szCs w:val="21"/>
+              </w:rPr>
+            </w:pPr>
+            <w:r>
+              <w:rPr>
+                <w:rFonts w:ascii="Consolas" w:eastAsia="宋体" w:hAnsi="Consolas" w:cs="Consolas"/>
+                <w:color w:val="D4D4D4"/>
+                <w:kern w:val="0"/>
+                <w:szCs w:val="21"/>
+              </w:rPr>
+              <w:t>            </w:t>
+            </w:r>
+            <w:proofErr w:type="spellStart"/>
+            <w:r>
+              <w:rPr>
+                <w:rFonts w:ascii="Consolas" w:eastAsia="宋体" w:hAnsi="Consolas" w:cs="Consolas"/>
+                <w:color w:val="D4D4D4"/>
+                <w:kern w:val="0"/>
+                <w:szCs w:val="21"/>
+              </w:rPr>
+              <w:t>CollisionTestor</w:t>
+            </w:r>
+            <w:proofErr w:type="spellEnd"/>
+            <w:r>
+              <w:rPr>
+                <w:rFonts w:ascii="Consolas" w:eastAsia="宋体" w:hAnsi="Consolas" w:cs="Consolas"/>
+                <w:color w:val="D4D4D4"/>
+                <w:kern w:val="0"/>
+                <w:szCs w:val="21"/>
+              </w:rPr>
+              <w:t xml:space="preserve">* </w:t>
+            </w:r>
+            <w:proofErr w:type="spellStart"/>
+            <w:r>
+              <w:rPr>
+                <w:rFonts w:ascii="Consolas" w:eastAsia="宋体" w:hAnsi="Consolas" w:cs="Consolas"/>
+                <w:color w:val="D4D4D4"/>
+                <w:kern w:val="0"/>
+                <w:szCs w:val="21"/>
+              </w:rPr>
+              <w:t>m_pCollisionTestor</w:t>
+            </w:r>
+            <w:proofErr w:type="spellEnd"/>
+            <w:r>
+              <w:rPr>
+                <w:rFonts w:ascii="Consolas" w:eastAsia="宋体" w:hAnsi="Consolas" w:cs="Consolas"/>
+                <w:color w:val="D4D4D4"/>
+                <w:kern w:val="0"/>
+                <w:szCs w:val="21"/>
+              </w:rPr>
+              <w:t>;</w:t>
+            </w:r>
+          </w:p>
+          <w:p>
+            <w:pPr>
+              <w:widowControl/>
+              <w:shd w:val="clear" w:color="auto" w:fill="1E1E1E"/>
+              <w:spacing w:line="285" w:lineRule="atLeast"/>
+              <w:jc w:val="left"/>
+              <w:rPr>
+                <w:rFonts w:ascii="Consolas" w:eastAsia="宋体" w:hAnsi="Consolas" w:cs="Consolas"/>
+                <w:color w:val="D4D4D4"/>
+                <w:kern w:val="0"/>
+                <w:szCs w:val="21"/>
+              </w:rPr>
+            </w:pPr>
+          </w:p>
+          <w:p>
+            <w:pPr>
+              <w:widowControl/>
+              <w:shd w:val="clear" w:color="auto" w:fill="1E1E1E"/>
+              <w:spacing w:line="285" w:lineRule="atLeast"/>
+              <w:jc w:val="left"/>
+              <w:rPr>
+                <w:rFonts w:ascii="Consolas" w:eastAsia="宋体" w:hAnsi="Consolas" w:cs="Consolas"/>
+                <w:color w:val="D4D4D4"/>
+                <w:kern w:val="0"/>
+                <w:szCs w:val="21"/>
+              </w:rPr>
+            </w:pPr>
+            <w:r>
+              <w:rPr>
+                <w:rFonts w:ascii="Consolas" w:eastAsia="宋体" w:hAnsi="Consolas" w:cs="Consolas"/>
+                <w:color w:val="D4D4D4"/>
+                <w:kern w:val="0"/>
+                <w:szCs w:val="21"/>
+              </w:rPr>
+              <w:t>        };</w:t>
+            </w:r>
+          </w:p>
+          <w:p>
+            <w:pPr>
+              <w:widowControl/>
+              <w:shd w:val="clear" w:color="auto" w:fill="1E1E1E"/>
+              <w:spacing w:line="285" w:lineRule="atLeast"/>
+              <w:jc w:val="left"/>
+              <w:rPr>
+                <w:rFonts w:ascii="Consolas" w:eastAsia="宋体" w:hAnsi="Consolas" w:cs="Consolas"/>
+                <w:color w:val="D4D4D4"/>
+                <w:kern w:val="0"/>
+                <w:szCs w:val="21"/>
+              </w:rPr>
+            </w:pPr>
+            <w:r>
+              <w:rPr>
+                <w:rFonts w:ascii="Consolas" w:eastAsia="宋体" w:hAnsi="Consolas" w:cs="Consolas"/>
+                <w:color w:val="D4D4D4"/>
+                <w:kern w:val="0"/>
+                <w:szCs w:val="21"/>
+              </w:rPr>
+              <w:t>    }</w:t>
+            </w:r>
+          </w:p>
+          <w:p>
+            <w:pPr>
+              <w:widowControl/>
+              <w:shd w:val="clear" w:color="auto" w:fill="1E1E1E"/>
+              <w:spacing w:line="285" w:lineRule="atLeast"/>
+              <w:jc w:val="left"/>
+              <w:rPr>
+                <w:rFonts w:ascii="Consolas" w:eastAsia="宋体" w:hAnsi="Consolas" w:cs="Consolas"/>
+                <w:color w:val="D4D4D4"/>
+                <w:kern w:val="0"/>
+                <w:szCs w:val="21"/>
+              </w:rPr>
+            </w:pPr>
+            <w:r>
+              <w:rPr>
+                <w:rFonts w:ascii="Consolas" w:eastAsia="宋体" w:hAnsi="Consolas" w:cs="Consolas"/>
+                <w:color w:val="D4D4D4"/>
+                <w:kern w:val="0"/>
+                <w:szCs w:val="21"/>
+              </w:rPr>
+              <w:t>}</w:t>
+            </w:r>
+          </w:p>
+          <w:p/>
+        </w:tc>
+      </w:tr>
+    </w:tbl>
+    <w:p/>
     <w:p/>
     <w:p>
       <w:pPr>
@@ -232,6 +3582,7 @@
         <w:rPr>
           <w:noProof/>
         </w:rPr>
+        <w:lastRenderedPageBreak/>
         <w:drawing>
           <wp:inline distT="0" distB="0" distL="0" distR="0" wp14:anchorId="1EEDF023" wp14:editId="10826F55">
             <wp:extent cx="5264150" cy="3511550"/>
@@ -1404,6 +4755,7 @@
         <w:rPr>
           <w:noProof/>
         </w:rPr>
+        <w:lastRenderedPageBreak/>
         <w:drawing>
           <wp:inline distT="0" distB="0" distL="0" distR="0" wp14:anchorId="00FF9533" wp14:editId="76C84901">
             <wp:extent cx="5274310" cy="3515995"/>
@@ -2751,10 +6103,2476 @@
         </w:tc>
       </w:tr>
     </w:tbl>
-    <w:p/>
+    <w:p>
+      <w:r>
+        <w:rPr>
+          <w:noProof/>
+        </w:rPr>
+        <w:lastRenderedPageBreak/>
+        <w:drawing>
+          <wp:inline distT="0" distB="0" distL="0" distR="0" wp14:anchorId="7585C0B6" wp14:editId="32EC75C7">
+            <wp:extent cx="6188710" cy="4104005"/>
+            <wp:effectExtent l="0" t="0" r="2540" b="0"/>
+            <wp:docPr id="6" name="图片 6"/>
+            <wp:cNvGraphicFramePr>
+              <a:graphicFrameLocks xmlns:a="http://schemas.openxmlformats.org/drawingml/2006/main" noChangeAspect="1"/>
+            </wp:cNvGraphicFramePr>
+            <a:graphic xmlns:a="http://schemas.openxmlformats.org/drawingml/2006/main">
+              <a:graphicData uri="http://schemas.openxmlformats.org/drawingml/2006/picture">
+                <pic:pic xmlns:pic="http://schemas.openxmlformats.org/drawingml/2006/picture">
+                  <pic:nvPicPr>
+                    <pic:cNvPr id="0" name="Picture 2"/>
+                    <pic:cNvPicPr>
+                      <a:picLocks noChangeAspect="1" noChangeArrowheads="1"/>
+                    </pic:cNvPicPr>
+                  </pic:nvPicPr>
+                  <pic:blipFill>
+                    <a:blip r:embed="rId9">
+                      <a:extLst>
+                        <a:ext uri="{28A0092B-C50C-407E-A947-70E740481C1C}">
+                          <a14:useLocalDpi xmlns:a14="http://schemas.microsoft.com/office/drawing/2010/main" val="0"/>
+                        </a:ext>
+                      </a:extLst>
+                    </a:blip>
+                    <a:srcRect/>
+                    <a:stretch>
+                      <a:fillRect/>
+                    </a:stretch>
+                  </pic:blipFill>
+                  <pic:spPr bwMode="auto">
+                    <a:xfrm>
+                      <a:off x="0" y="0"/>
+                      <a:ext cx="6188710" cy="4104005"/>
+                    </a:xfrm>
+                    <a:prstGeom prst="rect">
+                      <a:avLst/>
+                    </a:prstGeom>
+                    <a:noFill/>
+                    <a:ln>
+                      <a:noFill/>
+                    </a:ln>
+                  </pic:spPr>
+                </pic:pic>
+              </a:graphicData>
+            </a:graphic>
+          </wp:inline>
+        </w:drawing>
+      </w:r>
+      <w:r>
+        <w:rPr>
+          <w:noProof/>
+        </w:rPr>
+        <w:drawing>
+          <wp:inline distT="0" distB="0" distL="0" distR="0" wp14:anchorId="273EF816" wp14:editId="63D03610">
+            <wp:extent cx="6188710" cy="4135755"/>
+            <wp:effectExtent l="0" t="0" r="2540" b="0"/>
+            <wp:docPr id="5" name="图片 5"/>
+            <wp:cNvGraphicFramePr>
+              <a:graphicFrameLocks xmlns:a="http://schemas.openxmlformats.org/drawingml/2006/main" noChangeAspect="1"/>
+            </wp:cNvGraphicFramePr>
+            <a:graphic xmlns:a="http://schemas.openxmlformats.org/drawingml/2006/main">
+              <a:graphicData uri="http://schemas.openxmlformats.org/drawingml/2006/picture">
+                <pic:pic xmlns:pic="http://schemas.openxmlformats.org/drawingml/2006/picture">
+                  <pic:nvPicPr>
+                    <pic:cNvPr id="0" name="Picture 1"/>
+                    <pic:cNvPicPr>
+                      <a:picLocks noChangeAspect="1" noChangeArrowheads="1"/>
+                    </pic:cNvPicPr>
+                  </pic:nvPicPr>
+                  <pic:blipFill>
+                    <a:blip r:embed="rId10">
+                      <a:extLst>
+                        <a:ext uri="{28A0092B-C50C-407E-A947-70E740481C1C}">
+                          <a14:useLocalDpi xmlns:a14="http://schemas.microsoft.com/office/drawing/2010/main" val="0"/>
+                        </a:ext>
+                      </a:extLst>
+                    </a:blip>
+                    <a:srcRect/>
+                    <a:stretch>
+                      <a:fillRect/>
+                    </a:stretch>
+                  </pic:blipFill>
+                  <pic:spPr bwMode="auto">
+                    <a:xfrm>
+                      <a:off x="0" y="0"/>
+                      <a:ext cx="6188710" cy="4135755"/>
+                    </a:xfrm>
+                    <a:prstGeom prst="rect">
+                      <a:avLst/>
+                    </a:prstGeom>
+                    <a:noFill/>
+                    <a:ln>
+                      <a:noFill/>
+                    </a:ln>
+                  </pic:spPr>
+                </pic:pic>
+              </a:graphicData>
+            </a:graphic>
+          </wp:inline>
+        </w:drawing>
+      </w:r>
+    </w:p>
+    <w:tbl>
+      <w:tblPr>
+        <w:tblStyle w:val="a7"/>
+        <w:tblW w:w="0" w:type="auto"/>
+        <w:tblLook w:val="04A0" w:firstRow="1" w:lastRow="0" w:firstColumn="1" w:lastColumn="0" w:noHBand="0" w:noVBand="1"/>
+      </w:tblPr>
+      <w:tblGrid>
+        <w:gridCol w:w="9736"/>
+      </w:tblGrid>
+      <w:tr>
+        <w:tc>
+          <w:tcPr>
+            <w:tcW w:w="9736" w:type="dxa"/>
+          </w:tcPr>
+          <w:p>
+            <w:pPr>
+              <w:widowControl/>
+              <w:shd w:val="clear" w:color="auto" w:fill="1E1E1E"/>
+              <w:spacing w:line="285" w:lineRule="atLeast"/>
+              <w:jc w:val="left"/>
+              <w:rPr>
+                <w:rFonts w:ascii="Consolas" w:eastAsia="宋体" w:hAnsi="Consolas" w:cs="Consolas"/>
+                <w:color w:val="D4D4D4"/>
+                <w:kern w:val="0"/>
+                <w:szCs w:val="21"/>
+              </w:rPr>
+            </w:pPr>
+            <w:r>
+              <w:rPr>
+                <w:rFonts w:ascii="Consolas" w:eastAsia="宋体" w:hAnsi="Consolas" w:cs="Consolas"/>
+                <w:color w:val="6A9955"/>
+                <w:kern w:val="0"/>
+                <w:szCs w:val="21"/>
+              </w:rPr>
+              <w:t>/***********************************************************</w:t>
+            </w:r>
+          </w:p>
+          <w:p>
+            <w:pPr>
+              <w:widowControl/>
+              <w:shd w:val="clear" w:color="auto" w:fill="1E1E1E"/>
+              <w:spacing w:line="285" w:lineRule="atLeast"/>
+              <w:jc w:val="left"/>
+              <w:rPr>
+                <w:rFonts w:ascii="Consolas" w:eastAsia="宋体" w:hAnsi="Consolas" w:cs="Consolas"/>
+                <w:color w:val="D4D4D4"/>
+                <w:kern w:val="0"/>
+                <w:szCs w:val="21"/>
+              </w:rPr>
+            </w:pPr>
+          </w:p>
+          <w:p>
+            <w:pPr>
+              <w:widowControl/>
+              <w:shd w:val="clear" w:color="auto" w:fill="1E1E1E"/>
+              <w:spacing w:line="285" w:lineRule="atLeast"/>
+              <w:jc w:val="left"/>
+              <w:rPr>
+                <w:rFonts w:ascii="Consolas" w:eastAsia="宋体" w:hAnsi="Consolas" w:cs="Consolas"/>
+                <w:color w:val="D4D4D4"/>
+                <w:kern w:val="0"/>
+                <w:szCs w:val="21"/>
+              </w:rPr>
+            </w:pPr>
+            <w:r>
+              <w:rPr>
+                <w:rFonts w:ascii="Consolas" w:eastAsia="宋体" w:hAnsi="Consolas" w:cs="Consolas"/>
+                <w:color w:val="6A9955"/>
+                <w:kern w:val="0"/>
+                <w:szCs w:val="21"/>
+              </w:rPr>
+              <w:lastRenderedPageBreak/>
+              <w:t>                    Path Tracer Shader:</w:t>
+            </w:r>
+            <w:bookmarkStart w:id="0" w:name="_GoBack"/>
+            <w:r>
+              <w:rPr>
+                <w:rFonts w:ascii="Consolas" w:eastAsia="宋体" w:hAnsi="Consolas" w:cs="Consolas"/>
+                <w:color w:val="6A9955"/>
+                <w:kern w:val="0"/>
+                <w:szCs w:val="21"/>
+              </w:rPr>
+              <w:t xml:space="preserve"> </w:t>
+            </w:r>
+            <w:r>
+              <w:rPr>
+                <w:rFonts w:ascii="Consolas" w:eastAsia="宋体" w:hAnsi="Consolas" w:cs="Consolas"/>
+                <w:color w:val="6A9955"/>
+                <w:kern w:val="0"/>
+                <w:szCs w:val="21"/>
+              </w:rPr>
+              <w:t>Sky &amp; Reflection</w:t>
+            </w:r>
+            <w:bookmarkEnd w:id="0"/>
+          </w:p>
+          <w:p>
+            <w:pPr>
+              <w:widowControl/>
+              <w:shd w:val="clear" w:color="auto" w:fill="1E1E1E"/>
+              <w:spacing w:line="285" w:lineRule="atLeast"/>
+              <w:jc w:val="left"/>
+              <w:rPr>
+                <w:rFonts w:ascii="Consolas" w:eastAsia="宋体" w:hAnsi="Consolas" w:cs="Consolas"/>
+                <w:color w:val="D4D4D4"/>
+                <w:kern w:val="0"/>
+                <w:szCs w:val="21"/>
+              </w:rPr>
+            </w:pPr>
+          </w:p>
+          <w:p>
+            <w:pPr>
+              <w:widowControl/>
+              <w:shd w:val="clear" w:color="auto" w:fill="1E1E1E"/>
+              <w:spacing w:line="285" w:lineRule="atLeast"/>
+              <w:jc w:val="left"/>
+              <w:rPr>
+                <w:rFonts w:ascii="Consolas" w:eastAsia="宋体" w:hAnsi="Consolas" w:cs="Consolas"/>
+                <w:color w:val="D4D4D4"/>
+                <w:kern w:val="0"/>
+                <w:szCs w:val="21"/>
+              </w:rPr>
+            </w:pPr>
+            <w:r>
+              <w:rPr>
+                <w:rFonts w:ascii="Consolas" w:eastAsia="宋体" w:hAnsi="Consolas" w:cs="Consolas"/>
+                <w:color w:val="6A9955"/>
+                <w:kern w:val="0"/>
+                <w:szCs w:val="21"/>
+              </w:rPr>
+              <w:t>            Noise3</w:t>
+            </w:r>
+            <w:proofErr w:type="gramStart"/>
+            <w:r>
+              <w:rPr>
+                <w:rFonts w:ascii="Consolas" w:eastAsia="宋体" w:hAnsi="Consolas" w:cs="Consolas"/>
+                <w:color w:val="6A9955"/>
+                <w:kern w:val="0"/>
+                <w:szCs w:val="21"/>
+              </w:rPr>
+              <w:t>D::</w:t>
+            </w:r>
+            <w:proofErr w:type="spellStart"/>
+            <w:proofErr w:type="gramEnd"/>
+            <w:r>
+              <w:rPr>
+                <w:rFonts w:ascii="Consolas" w:eastAsia="宋体" w:hAnsi="Consolas" w:cs="Consolas"/>
+                <w:color w:val="6A9955"/>
+                <w:kern w:val="0"/>
+                <w:szCs w:val="21"/>
+              </w:rPr>
+              <w:t>PathTracer's</w:t>
+            </w:r>
+            <w:proofErr w:type="spellEnd"/>
+            <w:r>
+              <w:rPr>
+                <w:rFonts w:ascii="Consolas" w:eastAsia="宋体" w:hAnsi="Consolas" w:cs="Consolas"/>
+                <w:color w:val="6A9955"/>
+                <w:kern w:val="0"/>
+                <w:szCs w:val="21"/>
+              </w:rPr>
+              <w:t xml:space="preserve"> soft shader "hello world", </w:t>
+            </w:r>
+          </w:p>
+          <w:p>
+            <w:pPr>
+              <w:widowControl/>
+              <w:shd w:val="clear" w:color="auto" w:fill="1E1E1E"/>
+              <w:spacing w:line="285" w:lineRule="atLeast"/>
+              <w:jc w:val="left"/>
+              <w:rPr>
+                <w:rFonts w:ascii="Consolas" w:eastAsia="宋体" w:hAnsi="Consolas" w:cs="Consolas"/>
+                <w:color w:val="D4D4D4"/>
+                <w:kern w:val="0"/>
+                <w:szCs w:val="21"/>
+              </w:rPr>
+            </w:pPr>
+            <w:r>
+              <w:rPr>
+                <w:rFonts w:ascii="Consolas" w:eastAsia="宋体" w:hAnsi="Consolas" w:cs="Consolas"/>
+                <w:color w:val="6A9955"/>
+                <w:kern w:val="0"/>
+                <w:szCs w:val="21"/>
+              </w:rPr>
+              <w:t>            for demonstration and test usage</w:t>
+            </w:r>
+          </w:p>
+          <w:p>
+            <w:pPr>
+              <w:widowControl/>
+              <w:shd w:val="clear" w:color="auto" w:fill="1E1E1E"/>
+              <w:spacing w:line="285" w:lineRule="atLeast"/>
+              <w:jc w:val="left"/>
+              <w:rPr>
+                <w:rFonts w:ascii="Consolas" w:eastAsia="宋体" w:hAnsi="Consolas" w:cs="Consolas"/>
+                <w:color w:val="D4D4D4"/>
+                <w:kern w:val="0"/>
+                <w:szCs w:val="21"/>
+              </w:rPr>
+            </w:pPr>
+          </w:p>
+          <w:p>
+            <w:pPr>
+              <w:widowControl/>
+              <w:shd w:val="clear" w:color="auto" w:fill="1E1E1E"/>
+              <w:spacing w:line="285" w:lineRule="atLeast"/>
+              <w:jc w:val="left"/>
+              <w:rPr>
+                <w:rFonts w:ascii="Consolas" w:eastAsia="宋体" w:hAnsi="Consolas" w:cs="Consolas"/>
+                <w:color w:val="D4D4D4"/>
+                <w:kern w:val="0"/>
+                <w:szCs w:val="21"/>
+              </w:rPr>
+            </w:pPr>
+            <w:r>
+              <w:rPr>
+                <w:rFonts w:ascii="Consolas" w:eastAsia="宋体" w:hAnsi="Consolas" w:cs="Consolas"/>
+                <w:color w:val="6A9955"/>
+                <w:kern w:val="0"/>
+                <w:szCs w:val="21"/>
+              </w:rPr>
+              <w:t>***********************************************************/</w:t>
+            </w:r>
+          </w:p>
+          <w:p>
+            <w:pPr>
+              <w:widowControl/>
+              <w:shd w:val="clear" w:color="auto" w:fill="1E1E1E"/>
+              <w:spacing w:line="285" w:lineRule="atLeast"/>
+              <w:jc w:val="left"/>
+              <w:rPr>
+                <w:rFonts w:ascii="Consolas" w:eastAsia="宋体" w:hAnsi="Consolas" w:cs="Consolas"/>
+                <w:color w:val="D4D4D4"/>
+                <w:kern w:val="0"/>
+                <w:szCs w:val="21"/>
+              </w:rPr>
+            </w:pPr>
+            <w:r>
+              <w:rPr>
+                <w:rFonts w:ascii="Consolas" w:eastAsia="宋体" w:hAnsi="Consolas" w:cs="Consolas"/>
+                <w:color w:val="C586C0"/>
+                <w:kern w:val="0"/>
+                <w:szCs w:val="21"/>
+              </w:rPr>
+              <w:t>#include</w:t>
+            </w:r>
+            <w:r>
+              <w:rPr>
+                <w:rFonts w:ascii="Consolas" w:eastAsia="宋体" w:hAnsi="Consolas" w:cs="Consolas"/>
+                <w:color w:val="569CD6"/>
+                <w:kern w:val="0"/>
+                <w:szCs w:val="21"/>
+              </w:rPr>
+              <w:t xml:space="preserve"> </w:t>
+            </w:r>
+            <w:r>
+              <w:rPr>
+                <w:rFonts w:ascii="Consolas" w:eastAsia="宋体" w:hAnsi="Consolas" w:cs="Consolas"/>
+                <w:color w:val="CE9178"/>
+                <w:kern w:val="0"/>
+                <w:szCs w:val="21"/>
+              </w:rPr>
+              <w:t>"Noise3D.h"</w:t>
+            </w:r>
+          </w:p>
+          <w:p>
+            <w:pPr>
+              <w:widowControl/>
+              <w:shd w:val="clear" w:color="auto" w:fill="1E1E1E"/>
+              <w:spacing w:line="285" w:lineRule="atLeast"/>
+              <w:jc w:val="left"/>
+              <w:rPr>
+                <w:rFonts w:ascii="Consolas" w:eastAsia="宋体" w:hAnsi="Consolas" w:cs="Consolas"/>
+                <w:color w:val="D4D4D4"/>
+                <w:kern w:val="0"/>
+                <w:szCs w:val="21"/>
+              </w:rPr>
+            </w:pPr>
+          </w:p>
+          <w:p>
+            <w:pPr>
+              <w:widowControl/>
+              <w:shd w:val="clear" w:color="auto" w:fill="1E1E1E"/>
+              <w:spacing w:line="285" w:lineRule="atLeast"/>
+              <w:jc w:val="left"/>
+              <w:rPr>
+                <w:rFonts w:ascii="Consolas" w:eastAsia="宋体" w:hAnsi="Consolas" w:cs="Consolas"/>
+                <w:color w:val="D4D4D4"/>
+                <w:kern w:val="0"/>
+                <w:szCs w:val="21"/>
+              </w:rPr>
+            </w:pPr>
+            <w:r>
+              <w:rPr>
+                <w:rFonts w:ascii="Consolas" w:eastAsia="宋体" w:hAnsi="Consolas" w:cs="Consolas"/>
+                <w:color w:val="C586C0"/>
+                <w:kern w:val="0"/>
+                <w:szCs w:val="21"/>
+              </w:rPr>
+              <w:t>using</w:t>
+            </w:r>
+            <w:r>
+              <w:rPr>
+                <w:rFonts w:ascii="Consolas" w:eastAsia="宋体" w:hAnsi="Consolas" w:cs="Consolas"/>
+                <w:color w:val="D4D4D4"/>
+                <w:kern w:val="0"/>
+                <w:szCs w:val="21"/>
+              </w:rPr>
+              <w:t xml:space="preserve"> </w:t>
+            </w:r>
+            <w:r>
+              <w:rPr>
+                <w:rFonts w:ascii="Consolas" w:eastAsia="宋体" w:hAnsi="Consolas" w:cs="Consolas"/>
+                <w:color w:val="569CD6"/>
+                <w:kern w:val="0"/>
+                <w:szCs w:val="21"/>
+              </w:rPr>
+              <w:t>namespace</w:t>
+            </w:r>
+            <w:r>
+              <w:rPr>
+                <w:rFonts w:ascii="Consolas" w:eastAsia="宋体" w:hAnsi="Consolas" w:cs="Consolas"/>
+                <w:color w:val="D4D4D4"/>
+                <w:kern w:val="0"/>
+                <w:szCs w:val="21"/>
+              </w:rPr>
+              <w:t xml:space="preserve"> </w:t>
+            </w:r>
+            <w:r>
+              <w:rPr>
+                <w:rFonts w:ascii="Consolas" w:eastAsia="宋体" w:hAnsi="Consolas" w:cs="Consolas"/>
+                <w:color w:val="4EC9B0"/>
+                <w:kern w:val="0"/>
+                <w:szCs w:val="21"/>
+              </w:rPr>
+              <w:t>Noise3D</w:t>
+            </w:r>
+            <w:r>
+              <w:rPr>
+                <w:rFonts w:ascii="Consolas" w:eastAsia="宋体" w:hAnsi="Consolas" w:cs="Consolas"/>
+                <w:color w:val="D4D4D4"/>
+                <w:kern w:val="0"/>
+                <w:szCs w:val="21"/>
+              </w:rPr>
+              <w:t>;</w:t>
+            </w:r>
+          </w:p>
+          <w:p>
+            <w:pPr>
+              <w:widowControl/>
+              <w:shd w:val="clear" w:color="auto" w:fill="1E1E1E"/>
+              <w:spacing w:line="285" w:lineRule="atLeast"/>
+              <w:jc w:val="left"/>
+              <w:rPr>
+                <w:rFonts w:ascii="Consolas" w:eastAsia="宋体" w:hAnsi="Consolas" w:cs="Consolas"/>
+                <w:color w:val="D4D4D4"/>
+                <w:kern w:val="0"/>
+                <w:szCs w:val="21"/>
+              </w:rPr>
+            </w:pPr>
+          </w:p>
+          <w:p>
+            <w:pPr>
+              <w:widowControl/>
+              <w:shd w:val="clear" w:color="auto" w:fill="1E1E1E"/>
+              <w:spacing w:line="285" w:lineRule="atLeast"/>
+              <w:jc w:val="left"/>
+              <w:rPr>
+                <w:rFonts w:ascii="Consolas" w:eastAsia="宋体" w:hAnsi="Consolas" w:cs="Consolas"/>
+                <w:color w:val="D4D4D4"/>
+                <w:kern w:val="0"/>
+                <w:szCs w:val="21"/>
+              </w:rPr>
+            </w:pPr>
+            <w:r>
+              <w:rPr>
+                <w:rFonts w:ascii="Consolas" w:eastAsia="宋体" w:hAnsi="Consolas" w:cs="Consolas"/>
+                <w:color w:val="569CD6"/>
+                <w:kern w:val="0"/>
+                <w:szCs w:val="21"/>
+              </w:rPr>
+              <w:t>void</w:t>
+            </w:r>
+            <w:r>
+              <w:rPr>
+                <w:rFonts w:ascii="Consolas" w:eastAsia="宋体" w:hAnsi="Consolas" w:cs="Consolas"/>
+                <w:color w:val="D4D4D4"/>
+                <w:kern w:val="0"/>
+                <w:szCs w:val="21"/>
+              </w:rPr>
+              <w:t xml:space="preserve"> </w:t>
+            </w:r>
+            <w:r>
+              <w:rPr>
+                <w:rFonts w:ascii="Consolas" w:eastAsia="宋体" w:hAnsi="Consolas" w:cs="Consolas"/>
+                <w:color w:val="DCDCAA"/>
+                <w:kern w:val="0"/>
+                <w:szCs w:val="21"/>
+              </w:rPr>
+              <w:t>Noise3</w:t>
+            </w:r>
+            <w:proofErr w:type="gramStart"/>
+            <w:r>
+              <w:rPr>
+                <w:rFonts w:ascii="Consolas" w:eastAsia="宋体" w:hAnsi="Consolas" w:cs="Consolas"/>
+                <w:color w:val="DCDCAA"/>
+                <w:kern w:val="0"/>
+                <w:szCs w:val="21"/>
+              </w:rPr>
+              <w:t>D::</w:t>
+            </w:r>
+            <w:proofErr w:type="gramEnd"/>
+            <w:r>
+              <w:rPr>
+                <w:rFonts w:ascii="Consolas" w:eastAsia="宋体" w:hAnsi="Consolas" w:cs="Consolas"/>
+                <w:color w:val="DCDCAA"/>
+                <w:kern w:val="0"/>
+                <w:szCs w:val="21"/>
+              </w:rPr>
+              <w:t>GI::</w:t>
+            </w:r>
+            <w:proofErr w:type="spellStart"/>
+            <w:r>
+              <w:rPr>
+                <w:rFonts w:ascii="Consolas" w:eastAsia="宋体" w:hAnsi="Consolas" w:cs="Consolas"/>
+                <w:color w:val="DCDCAA"/>
+                <w:kern w:val="0"/>
+                <w:szCs w:val="21"/>
+              </w:rPr>
+              <w:t>PathTracerShader_Sky</w:t>
+            </w:r>
+            <w:proofErr w:type="spellEnd"/>
+            <w:r>
+              <w:rPr>
+                <w:rFonts w:ascii="Consolas" w:eastAsia="宋体" w:hAnsi="Consolas" w:cs="Consolas"/>
+                <w:color w:val="DCDCAA"/>
+                <w:kern w:val="0"/>
+                <w:szCs w:val="21"/>
+              </w:rPr>
+              <w:t>::</w:t>
+            </w:r>
+            <w:proofErr w:type="spellStart"/>
+            <w:r>
+              <w:rPr>
+                <w:rFonts w:ascii="Consolas" w:eastAsia="宋体" w:hAnsi="Consolas" w:cs="Consolas"/>
+                <w:color w:val="DCDCAA"/>
+                <w:kern w:val="0"/>
+                <w:szCs w:val="21"/>
+              </w:rPr>
+              <w:t>SetSkyTexture</w:t>
+            </w:r>
+            <w:proofErr w:type="spellEnd"/>
+            <w:r>
+              <w:rPr>
+                <w:rFonts w:ascii="Consolas" w:eastAsia="宋体" w:hAnsi="Consolas" w:cs="Consolas"/>
+                <w:color w:val="D4D4D4"/>
+                <w:kern w:val="0"/>
+                <w:szCs w:val="21"/>
+              </w:rPr>
+              <w:t xml:space="preserve">(Texture2D * </w:t>
+            </w:r>
+            <w:proofErr w:type="spellStart"/>
+            <w:r>
+              <w:rPr>
+                <w:rFonts w:ascii="Consolas" w:eastAsia="宋体" w:hAnsi="Consolas" w:cs="Consolas"/>
+                <w:color w:val="D4D4D4"/>
+                <w:kern w:val="0"/>
+                <w:szCs w:val="21"/>
+              </w:rPr>
+              <w:t>pTex</w:t>
+            </w:r>
+            <w:proofErr w:type="spellEnd"/>
+            <w:r>
+              <w:rPr>
+                <w:rFonts w:ascii="Consolas" w:eastAsia="宋体" w:hAnsi="Consolas" w:cs="Consolas"/>
+                <w:color w:val="D4D4D4"/>
+                <w:kern w:val="0"/>
+                <w:szCs w:val="21"/>
+              </w:rPr>
+              <w:t>)</w:t>
+            </w:r>
+          </w:p>
+          <w:p>
+            <w:pPr>
+              <w:widowControl/>
+              <w:shd w:val="clear" w:color="auto" w:fill="1E1E1E"/>
+              <w:spacing w:line="285" w:lineRule="atLeast"/>
+              <w:jc w:val="left"/>
+              <w:rPr>
+                <w:rFonts w:ascii="Consolas" w:eastAsia="宋体" w:hAnsi="Consolas" w:cs="Consolas"/>
+                <w:color w:val="D4D4D4"/>
+                <w:kern w:val="0"/>
+                <w:szCs w:val="21"/>
+              </w:rPr>
+            </w:pPr>
+            <w:r>
+              <w:rPr>
+                <w:rFonts w:ascii="Consolas" w:eastAsia="宋体" w:hAnsi="Consolas" w:cs="Consolas"/>
+                <w:color w:val="D4D4D4"/>
+                <w:kern w:val="0"/>
+                <w:szCs w:val="21"/>
+              </w:rPr>
+              <w:t>{</w:t>
+            </w:r>
+          </w:p>
+          <w:p>
+            <w:pPr>
+              <w:widowControl/>
+              <w:shd w:val="clear" w:color="auto" w:fill="1E1E1E"/>
+              <w:spacing w:line="285" w:lineRule="atLeast"/>
+              <w:jc w:val="left"/>
+              <w:rPr>
+                <w:rFonts w:ascii="Consolas" w:eastAsia="宋体" w:hAnsi="Consolas" w:cs="Consolas"/>
+                <w:color w:val="D4D4D4"/>
+                <w:kern w:val="0"/>
+                <w:szCs w:val="21"/>
+              </w:rPr>
+            </w:pPr>
+            <w:r>
+              <w:rPr>
+                <w:rFonts w:ascii="Consolas" w:eastAsia="宋体" w:hAnsi="Consolas" w:cs="Consolas"/>
+                <w:color w:val="D4D4D4"/>
+                <w:kern w:val="0"/>
+                <w:szCs w:val="21"/>
+              </w:rPr>
+              <w:t>    </w:t>
+            </w:r>
+            <w:proofErr w:type="spellStart"/>
+            <w:r>
+              <w:rPr>
+                <w:rFonts w:ascii="Consolas" w:eastAsia="宋体" w:hAnsi="Consolas" w:cs="Consolas"/>
+                <w:color w:val="D4D4D4"/>
+                <w:kern w:val="0"/>
+                <w:szCs w:val="21"/>
+              </w:rPr>
+              <w:t>m_pSkyDomeTexture</w:t>
+            </w:r>
+            <w:proofErr w:type="spellEnd"/>
+            <w:r>
+              <w:rPr>
+                <w:rFonts w:ascii="Consolas" w:eastAsia="宋体" w:hAnsi="Consolas" w:cs="Consolas"/>
+                <w:color w:val="D4D4D4"/>
+                <w:kern w:val="0"/>
+                <w:szCs w:val="21"/>
+              </w:rPr>
+              <w:t xml:space="preserve"> = </w:t>
+            </w:r>
+            <w:proofErr w:type="spellStart"/>
+            <w:r>
+              <w:rPr>
+                <w:rFonts w:ascii="Consolas" w:eastAsia="宋体" w:hAnsi="Consolas" w:cs="Consolas"/>
+                <w:color w:val="D4D4D4"/>
+                <w:kern w:val="0"/>
+                <w:szCs w:val="21"/>
+              </w:rPr>
+              <w:t>pTex</w:t>
+            </w:r>
+            <w:proofErr w:type="spellEnd"/>
+            <w:r>
+              <w:rPr>
+                <w:rFonts w:ascii="Consolas" w:eastAsia="宋体" w:hAnsi="Consolas" w:cs="Consolas"/>
+                <w:color w:val="D4D4D4"/>
+                <w:kern w:val="0"/>
+                <w:szCs w:val="21"/>
+              </w:rPr>
+              <w:t>;</w:t>
+            </w:r>
+          </w:p>
+          <w:p>
+            <w:pPr>
+              <w:widowControl/>
+              <w:shd w:val="clear" w:color="auto" w:fill="1E1E1E"/>
+              <w:spacing w:line="285" w:lineRule="atLeast"/>
+              <w:jc w:val="left"/>
+              <w:rPr>
+                <w:rFonts w:ascii="Consolas" w:eastAsia="宋体" w:hAnsi="Consolas" w:cs="Consolas"/>
+                <w:color w:val="D4D4D4"/>
+                <w:kern w:val="0"/>
+                <w:szCs w:val="21"/>
+              </w:rPr>
+            </w:pPr>
+            <w:r>
+              <w:rPr>
+                <w:rFonts w:ascii="Consolas" w:eastAsia="宋体" w:hAnsi="Consolas" w:cs="Consolas"/>
+                <w:color w:val="D4D4D4"/>
+                <w:kern w:val="0"/>
+                <w:szCs w:val="21"/>
+              </w:rPr>
+              <w:t>}</w:t>
+            </w:r>
+          </w:p>
+          <w:p>
+            <w:pPr>
+              <w:widowControl/>
+              <w:shd w:val="clear" w:color="auto" w:fill="1E1E1E"/>
+              <w:spacing w:line="285" w:lineRule="atLeast"/>
+              <w:jc w:val="left"/>
+              <w:rPr>
+                <w:rFonts w:ascii="Consolas" w:eastAsia="宋体" w:hAnsi="Consolas" w:cs="Consolas"/>
+                <w:color w:val="D4D4D4"/>
+                <w:kern w:val="0"/>
+                <w:szCs w:val="21"/>
+              </w:rPr>
+            </w:pPr>
+          </w:p>
+          <w:p>
+            <w:pPr>
+              <w:widowControl/>
+              <w:shd w:val="clear" w:color="auto" w:fill="1E1E1E"/>
+              <w:spacing w:line="285" w:lineRule="atLeast"/>
+              <w:jc w:val="left"/>
+              <w:rPr>
+                <w:rFonts w:ascii="Consolas" w:eastAsia="宋体" w:hAnsi="Consolas" w:cs="Consolas"/>
+                <w:color w:val="D4D4D4"/>
+                <w:kern w:val="0"/>
+                <w:szCs w:val="21"/>
+              </w:rPr>
+            </w:pPr>
+            <w:r>
+              <w:rPr>
+                <w:rFonts w:ascii="Consolas" w:eastAsia="宋体" w:hAnsi="Consolas" w:cs="Consolas"/>
+                <w:color w:val="569CD6"/>
+                <w:kern w:val="0"/>
+                <w:szCs w:val="21"/>
+              </w:rPr>
+              <w:t>void</w:t>
+            </w:r>
+            <w:r>
+              <w:rPr>
+                <w:rFonts w:ascii="Consolas" w:eastAsia="宋体" w:hAnsi="Consolas" w:cs="Consolas"/>
+                <w:color w:val="D4D4D4"/>
+                <w:kern w:val="0"/>
+                <w:szCs w:val="21"/>
+              </w:rPr>
+              <w:t xml:space="preserve"> </w:t>
+            </w:r>
+            <w:r>
+              <w:rPr>
+                <w:rFonts w:ascii="Consolas" w:eastAsia="宋体" w:hAnsi="Consolas" w:cs="Consolas"/>
+                <w:color w:val="DCDCAA"/>
+                <w:kern w:val="0"/>
+                <w:szCs w:val="21"/>
+              </w:rPr>
+              <w:t>Noise3</w:t>
+            </w:r>
+            <w:proofErr w:type="gramStart"/>
+            <w:r>
+              <w:rPr>
+                <w:rFonts w:ascii="Consolas" w:eastAsia="宋体" w:hAnsi="Consolas" w:cs="Consolas"/>
+                <w:color w:val="DCDCAA"/>
+                <w:kern w:val="0"/>
+                <w:szCs w:val="21"/>
+              </w:rPr>
+              <w:t>D::</w:t>
+            </w:r>
+            <w:proofErr w:type="gramEnd"/>
+            <w:r>
+              <w:rPr>
+                <w:rFonts w:ascii="Consolas" w:eastAsia="宋体" w:hAnsi="Consolas" w:cs="Consolas"/>
+                <w:color w:val="DCDCAA"/>
+                <w:kern w:val="0"/>
+                <w:szCs w:val="21"/>
+              </w:rPr>
+              <w:t>GI::</w:t>
+            </w:r>
+            <w:proofErr w:type="spellStart"/>
+            <w:r>
+              <w:rPr>
+                <w:rFonts w:ascii="Consolas" w:eastAsia="宋体" w:hAnsi="Consolas" w:cs="Consolas"/>
+                <w:color w:val="DCDCAA"/>
+                <w:kern w:val="0"/>
+                <w:szCs w:val="21"/>
+              </w:rPr>
+              <w:t>PathTracerShader_Sky</w:t>
+            </w:r>
+            <w:proofErr w:type="spellEnd"/>
+            <w:r>
+              <w:rPr>
+                <w:rFonts w:ascii="Consolas" w:eastAsia="宋体" w:hAnsi="Consolas" w:cs="Consolas"/>
+                <w:color w:val="DCDCAA"/>
+                <w:kern w:val="0"/>
+                <w:szCs w:val="21"/>
+              </w:rPr>
+              <w:t>::</w:t>
+            </w:r>
+            <w:proofErr w:type="spellStart"/>
+            <w:r>
+              <w:rPr>
+                <w:rFonts w:ascii="Consolas" w:eastAsia="宋体" w:hAnsi="Consolas" w:cs="Consolas"/>
+                <w:color w:val="DCDCAA"/>
+                <w:kern w:val="0"/>
+                <w:szCs w:val="21"/>
+              </w:rPr>
+              <w:t>ClosestHit</w:t>
+            </w:r>
+            <w:proofErr w:type="spellEnd"/>
+            <w:r>
+              <w:rPr>
+                <w:rFonts w:ascii="Consolas" w:eastAsia="宋体" w:hAnsi="Consolas" w:cs="Consolas"/>
+                <w:color w:val="D4D4D4"/>
+                <w:kern w:val="0"/>
+                <w:szCs w:val="21"/>
+              </w:rPr>
+              <w:t>(</w:t>
+            </w:r>
+            <w:r>
+              <w:rPr>
+                <w:rFonts w:ascii="Consolas" w:eastAsia="宋体" w:hAnsi="Consolas" w:cs="Consolas"/>
+                <w:color w:val="569CD6"/>
+                <w:kern w:val="0"/>
+                <w:szCs w:val="21"/>
+              </w:rPr>
+              <w:t>int</w:t>
+            </w:r>
+            <w:r>
+              <w:rPr>
+                <w:rFonts w:ascii="Consolas" w:eastAsia="宋体" w:hAnsi="Consolas" w:cs="Consolas"/>
+                <w:color w:val="D4D4D4"/>
+                <w:kern w:val="0"/>
+                <w:szCs w:val="21"/>
+              </w:rPr>
+              <w:t xml:space="preserve"> bounces, </w:t>
+            </w:r>
+            <w:r>
+              <w:rPr>
+                <w:rFonts w:ascii="Consolas" w:eastAsia="宋体" w:hAnsi="Consolas" w:cs="Consolas"/>
+                <w:color w:val="569CD6"/>
+                <w:kern w:val="0"/>
+                <w:szCs w:val="21"/>
+              </w:rPr>
+              <w:t>float</w:t>
+            </w:r>
+            <w:r>
+              <w:rPr>
+                <w:rFonts w:ascii="Consolas" w:eastAsia="宋体" w:hAnsi="Consolas" w:cs="Consolas"/>
+                <w:color w:val="D4D4D4"/>
+                <w:kern w:val="0"/>
+                <w:szCs w:val="21"/>
+              </w:rPr>
+              <w:t xml:space="preserve"> </w:t>
+            </w:r>
+            <w:proofErr w:type="spellStart"/>
+            <w:r>
+              <w:rPr>
+                <w:rFonts w:ascii="Consolas" w:eastAsia="宋体" w:hAnsi="Consolas" w:cs="Consolas"/>
+                <w:color w:val="D4D4D4"/>
+                <w:kern w:val="0"/>
+                <w:szCs w:val="21"/>
+              </w:rPr>
+              <w:t>travelledDistance</w:t>
+            </w:r>
+            <w:proofErr w:type="spellEnd"/>
+            <w:r>
+              <w:rPr>
+                <w:rFonts w:ascii="Consolas" w:eastAsia="宋体" w:hAnsi="Consolas" w:cs="Consolas"/>
+                <w:color w:val="D4D4D4"/>
+                <w:kern w:val="0"/>
+                <w:szCs w:val="21"/>
+              </w:rPr>
+              <w:t xml:space="preserve">, </w:t>
+            </w:r>
+            <w:r>
+              <w:rPr>
+                <w:rFonts w:ascii="Consolas" w:eastAsia="宋体" w:hAnsi="Consolas" w:cs="Consolas"/>
+                <w:color w:val="569CD6"/>
+                <w:kern w:val="0"/>
+                <w:szCs w:val="21"/>
+              </w:rPr>
+              <w:t>const</w:t>
+            </w:r>
+            <w:r>
+              <w:rPr>
+                <w:rFonts w:ascii="Consolas" w:eastAsia="宋体" w:hAnsi="Consolas" w:cs="Consolas"/>
+                <w:color w:val="D4D4D4"/>
+                <w:kern w:val="0"/>
+                <w:szCs w:val="21"/>
+              </w:rPr>
+              <w:t xml:space="preserve"> </w:t>
+            </w:r>
+            <w:proofErr w:type="spellStart"/>
+            <w:r>
+              <w:rPr>
+                <w:rFonts w:ascii="Consolas" w:eastAsia="宋体" w:hAnsi="Consolas" w:cs="Consolas"/>
+                <w:color w:val="D4D4D4"/>
+                <w:kern w:val="0"/>
+                <w:szCs w:val="21"/>
+              </w:rPr>
+              <w:t>N_Ray</w:t>
+            </w:r>
+            <w:proofErr w:type="spellEnd"/>
+            <w:r>
+              <w:rPr>
+                <w:rFonts w:ascii="Consolas" w:eastAsia="宋体" w:hAnsi="Consolas" w:cs="Consolas"/>
+                <w:color w:val="D4D4D4"/>
+                <w:kern w:val="0"/>
+                <w:szCs w:val="21"/>
+              </w:rPr>
+              <w:t xml:space="preserve">&amp; ray, </w:t>
+            </w:r>
+            <w:r>
+              <w:rPr>
+                <w:rFonts w:ascii="Consolas" w:eastAsia="宋体" w:hAnsi="Consolas" w:cs="Consolas"/>
+                <w:color w:val="569CD6"/>
+                <w:kern w:val="0"/>
+                <w:szCs w:val="21"/>
+              </w:rPr>
+              <w:t>const</w:t>
+            </w:r>
+            <w:r>
+              <w:rPr>
+                <w:rFonts w:ascii="Consolas" w:eastAsia="宋体" w:hAnsi="Consolas" w:cs="Consolas"/>
+                <w:color w:val="D4D4D4"/>
+                <w:kern w:val="0"/>
+                <w:szCs w:val="21"/>
+              </w:rPr>
+              <w:t xml:space="preserve"> </w:t>
+            </w:r>
+            <w:proofErr w:type="spellStart"/>
+            <w:r>
+              <w:rPr>
+                <w:rFonts w:ascii="Consolas" w:eastAsia="宋体" w:hAnsi="Consolas" w:cs="Consolas"/>
+                <w:color w:val="D4D4D4"/>
+                <w:kern w:val="0"/>
+                <w:szCs w:val="21"/>
+              </w:rPr>
+              <w:t>N_RayHitInfoForPathTracer</w:t>
+            </w:r>
+            <w:proofErr w:type="spellEnd"/>
+            <w:r>
+              <w:rPr>
+                <w:rFonts w:ascii="Consolas" w:eastAsia="宋体" w:hAnsi="Consolas" w:cs="Consolas"/>
+                <w:color w:val="D4D4D4"/>
+                <w:kern w:val="0"/>
+                <w:szCs w:val="21"/>
+              </w:rPr>
+              <w:t xml:space="preserve"> &amp; </w:t>
+            </w:r>
+            <w:proofErr w:type="spellStart"/>
+            <w:r>
+              <w:rPr>
+                <w:rFonts w:ascii="Consolas" w:eastAsia="宋体" w:hAnsi="Consolas" w:cs="Consolas"/>
+                <w:color w:val="D4D4D4"/>
+                <w:kern w:val="0"/>
+                <w:szCs w:val="21"/>
+              </w:rPr>
+              <w:t>hitInfo</w:t>
+            </w:r>
+            <w:proofErr w:type="spellEnd"/>
+            <w:r>
+              <w:rPr>
+                <w:rFonts w:ascii="Consolas" w:eastAsia="宋体" w:hAnsi="Consolas" w:cs="Consolas"/>
+                <w:color w:val="D4D4D4"/>
+                <w:kern w:val="0"/>
+                <w:szCs w:val="21"/>
+              </w:rPr>
+              <w:t xml:space="preserve">, </w:t>
+            </w:r>
+            <w:proofErr w:type="spellStart"/>
+            <w:r>
+              <w:rPr>
+                <w:rFonts w:ascii="Consolas" w:eastAsia="宋体" w:hAnsi="Consolas" w:cs="Consolas"/>
+                <w:color w:val="D4D4D4"/>
+                <w:kern w:val="0"/>
+                <w:szCs w:val="21"/>
+              </w:rPr>
+              <w:t>N_TraceRayPayload</w:t>
+            </w:r>
+            <w:proofErr w:type="spellEnd"/>
+            <w:r>
+              <w:rPr>
+                <w:rFonts w:ascii="Consolas" w:eastAsia="宋体" w:hAnsi="Consolas" w:cs="Consolas"/>
+                <w:color w:val="D4D4D4"/>
+                <w:kern w:val="0"/>
+                <w:szCs w:val="21"/>
+              </w:rPr>
+              <w:t xml:space="preserve"> &amp; </w:t>
+            </w:r>
+            <w:proofErr w:type="spellStart"/>
+            <w:r>
+              <w:rPr>
+                <w:rFonts w:ascii="Consolas" w:eastAsia="宋体" w:hAnsi="Consolas" w:cs="Consolas"/>
+                <w:color w:val="D4D4D4"/>
+                <w:kern w:val="0"/>
+                <w:szCs w:val="21"/>
+              </w:rPr>
+              <w:t>in_out_payload</w:t>
+            </w:r>
+            <w:proofErr w:type="spellEnd"/>
+            <w:r>
+              <w:rPr>
+                <w:rFonts w:ascii="Consolas" w:eastAsia="宋体" w:hAnsi="Consolas" w:cs="Consolas"/>
+                <w:color w:val="D4D4D4"/>
+                <w:kern w:val="0"/>
+                <w:szCs w:val="21"/>
+              </w:rPr>
+              <w:t>)</w:t>
+            </w:r>
+          </w:p>
+          <w:p>
+            <w:pPr>
+              <w:widowControl/>
+              <w:shd w:val="clear" w:color="auto" w:fill="1E1E1E"/>
+              <w:spacing w:line="285" w:lineRule="atLeast"/>
+              <w:jc w:val="left"/>
+              <w:rPr>
+                <w:rFonts w:ascii="Consolas" w:eastAsia="宋体" w:hAnsi="Consolas" w:cs="Consolas"/>
+                <w:color w:val="D4D4D4"/>
+                <w:kern w:val="0"/>
+                <w:szCs w:val="21"/>
+              </w:rPr>
+            </w:pPr>
+            <w:r>
+              <w:rPr>
+                <w:rFonts w:ascii="Consolas" w:eastAsia="宋体" w:hAnsi="Consolas" w:cs="Consolas"/>
+                <w:color w:val="D4D4D4"/>
+                <w:kern w:val="0"/>
+                <w:szCs w:val="21"/>
+              </w:rPr>
+              <w:t>{</w:t>
+            </w:r>
+          </w:p>
+          <w:p>
+            <w:pPr>
+              <w:widowControl/>
+              <w:shd w:val="clear" w:color="auto" w:fill="1E1E1E"/>
+              <w:spacing w:line="285" w:lineRule="atLeast"/>
+              <w:jc w:val="left"/>
+              <w:rPr>
+                <w:rFonts w:ascii="Consolas" w:eastAsia="宋体" w:hAnsi="Consolas" w:cs="Consolas"/>
+                <w:color w:val="D4D4D4"/>
+                <w:kern w:val="0"/>
+                <w:szCs w:val="21"/>
+              </w:rPr>
+            </w:pPr>
+            <w:r>
+              <w:rPr>
+                <w:rFonts w:ascii="Consolas" w:eastAsia="宋体" w:hAnsi="Consolas" w:cs="Consolas"/>
+                <w:color w:val="D4D4D4"/>
+                <w:kern w:val="0"/>
+                <w:szCs w:val="21"/>
+              </w:rPr>
+              <w:t>    Texture2dSampler_Spherical sampler;</w:t>
+            </w:r>
+          </w:p>
+          <w:p>
+            <w:pPr>
+              <w:widowControl/>
+              <w:shd w:val="clear" w:color="auto" w:fill="1E1E1E"/>
+              <w:spacing w:line="285" w:lineRule="atLeast"/>
+              <w:jc w:val="left"/>
+              <w:rPr>
+                <w:rFonts w:ascii="Consolas" w:eastAsia="宋体" w:hAnsi="Consolas" w:cs="Consolas"/>
+                <w:color w:val="D4D4D4"/>
+                <w:kern w:val="0"/>
+                <w:szCs w:val="21"/>
+              </w:rPr>
+            </w:pPr>
+            <w:r>
+              <w:rPr>
+                <w:rFonts w:ascii="Consolas" w:eastAsia="宋体" w:hAnsi="Consolas" w:cs="Consolas"/>
+                <w:color w:val="D4D4D4"/>
+                <w:kern w:val="0"/>
+                <w:szCs w:val="21"/>
+              </w:rPr>
+              <w:t>    </w:t>
+            </w:r>
+            <w:proofErr w:type="spellStart"/>
+            <w:proofErr w:type="gramStart"/>
+            <w:r>
+              <w:rPr>
+                <w:rFonts w:ascii="Consolas" w:eastAsia="宋体" w:hAnsi="Consolas" w:cs="Consolas"/>
+                <w:color w:val="D4D4D4"/>
+                <w:kern w:val="0"/>
+                <w:szCs w:val="21"/>
+              </w:rPr>
+              <w:t>sampler.</w:t>
+            </w:r>
+            <w:r>
+              <w:rPr>
+                <w:rFonts w:ascii="Consolas" w:eastAsia="宋体" w:hAnsi="Consolas" w:cs="Consolas"/>
+                <w:color w:val="DCDCAA"/>
+                <w:kern w:val="0"/>
+                <w:szCs w:val="21"/>
+              </w:rPr>
+              <w:t>SetTexturePtr</w:t>
+            </w:r>
+            <w:proofErr w:type="spellEnd"/>
+            <w:proofErr w:type="gramEnd"/>
+            <w:r>
+              <w:rPr>
+                <w:rFonts w:ascii="Consolas" w:eastAsia="宋体" w:hAnsi="Consolas" w:cs="Consolas"/>
+                <w:color w:val="D4D4D4"/>
+                <w:kern w:val="0"/>
+                <w:szCs w:val="21"/>
+              </w:rPr>
+              <w:t>(</w:t>
+            </w:r>
+            <w:proofErr w:type="spellStart"/>
+            <w:r>
+              <w:rPr>
+                <w:rFonts w:ascii="Consolas" w:eastAsia="宋体" w:hAnsi="Consolas" w:cs="Consolas"/>
+                <w:color w:val="D4D4D4"/>
+                <w:kern w:val="0"/>
+                <w:szCs w:val="21"/>
+              </w:rPr>
+              <w:t>m_pSkyDomeTexture</w:t>
+            </w:r>
+            <w:proofErr w:type="spellEnd"/>
+            <w:r>
+              <w:rPr>
+                <w:rFonts w:ascii="Consolas" w:eastAsia="宋体" w:hAnsi="Consolas" w:cs="Consolas"/>
+                <w:color w:val="D4D4D4"/>
+                <w:kern w:val="0"/>
+                <w:szCs w:val="21"/>
+              </w:rPr>
+              <w:t>);</w:t>
+            </w:r>
+          </w:p>
+          <w:p>
+            <w:pPr>
+              <w:widowControl/>
+              <w:shd w:val="clear" w:color="auto" w:fill="1E1E1E"/>
+              <w:spacing w:line="285" w:lineRule="atLeast"/>
+              <w:jc w:val="left"/>
+              <w:rPr>
+                <w:rFonts w:ascii="Consolas" w:eastAsia="宋体" w:hAnsi="Consolas" w:cs="Consolas"/>
+                <w:color w:val="D4D4D4"/>
+                <w:kern w:val="0"/>
+                <w:szCs w:val="21"/>
+              </w:rPr>
+            </w:pPr>
+            <w:r>
+              <w:rPr>
+                <w:rFonts w:ascii="Consolas" w:eastAsia="宋体" w:hAnsi="Consolas" w:cs="Consolas"/>
+                <w:color w:val="D4D4D4"/>
+                <w:kern w:val="0"/>
+                <w:szCs w:val="21"/>
+              </w:rPr>
+              <w:t xml:space="preserve">    Vec3 </w:t>
+            </w:r>
+            <w:proofErr w:type="spellStart"/>
+            <w:r>
+              <w:rPr>
+                <w:rFonts w:ascii="Consolas" w:eastAsia="宋体" w:hAnsi="Consolas" w:cs="Consolas"/>
+                <w:color w:val="D4D4D4"/>
+                <w:kern w:val="0"/>
+                <w:szCs w:val="21"/>
+              </w:rPr>
+              <w:t>reflectedDir</w:t>
+            </w:r>
+            <w:proofErr w:type="spellEnd"/>
+            <w:r>
+              <w:rPr>
+                <w:rFonts w:ascii="Consolas" w:eastAsia="宋体" w:hAnsi="Consolas" w:cs="Consolas"/>
+                <w:color w:val="D4D4D4"/>
+                <w:kern w:val="0"/>
+                <w:szCs w:val="21"/>
+              </w:rPr>
+              <w:t xml:space="preserve"> = </w:t>
+            </w:r>
+            <w:r>
+              <w:rPr>
+                <w:rFonts w:ascii="Consolas" w:eastAsia="宋体" w:hAnsi="Consolas" w:cs="Consolas"/>
+                <w:color w:val="DCDCAA"/>
+                <w:kern w:val="0"/>
+                <w:szCs w:val="21"/>
+              </w:rPr>
+              <w:t>Vec</w:t>
+            </w:r>
+            <w:proofErr w:type="gramStart"/>
+            <w:r>
+              <w:rPr>
+                <w:rFonts w:ascii="Consolas" w:eastAsia="宋体" w:hAnsi="Consolas" w:cs="Consolas"/>
+                <w:color w:val="DCDCAA"/>
+                <w:kern w:val="0"/>
+                <w:szCs w:val="21"/>
+              </w:rPr>
+              <w:t>3::</w:t>
+            </w:r>
+            <w:proofErr w:type="gramEnd"/>
+            <w:r>
+              <w:rPr>
+                <w:rFonts w:ascii="Consolas" w:eastAsia="宋体" w:hAnsi="Consolas" w:cs="Consolas"/>
+                <w:color w:val="DCDCAA"/>
+                <w:kern w:val="0"/>
+                <w:szCs w:val="21"/>
+              </w:rPr>
+              <w:t>Reflect</w:t>
+            </w:r>
+            <w:r>
+              <w:rPr>
+                <w:rFonts w:ascii="Consolas" w:eastAsia="宋体" w:hAnsi="Consolas" w:cs="Consolas"/>
+                <w:color w:val="D4D4D4"/>
+                <w:kern w:val="0"/>
+                <w:szCs w:val="21"/>
+              </w:rPr>
+              <w:t>(</w:t>
+            </w:r>
+            <w:proofErr w:type="spellStart"/>
+            <w:r>
+              <w:rPr>
+                <w:rFonts w:ascii="Consolas" w:eastAsia="宋体" w:hAnsi="Consolas" w:cs="Consolas"/>
+                <w:color w:val="D4D4D4"/>
+                <w:kern w:val="0"/>
+                <w:szCs w:val="21"/>
+              </w:rPr>
+              <w:t>ray.</w:t>
+            </w:r>
+            <w:r>
+              <w:rPr>
+                <w:rFonts w:ascii="Consolas" w:eastAsia="宋体" w:hAnsi="Consolas" w:cs="Consolas"/>
+                <w:color w:val="9CDCFE"/>
+                <w:kern w:val="0"/>
+                <w:szCs w:val="21"/>
+              </w:rPr>
+              <w:t>dir</w:t>
+            </w:r>
+            <w:proofErr w:type="spellEnd"/>
+            <w:r>
+              <w:rPr>
+                <w:rFonts w:ascii="Consolas" w:eastAsia="宋体" w:hAnsi="Consolas" w:cs="Consolas"/>
+                <w:color w:val="D4D4D4"/>
+                <w:kern w:val="0"/>
+                <w:szCs w:val="21"/>
+              </w:rPr>
+              <w:t xml:space="preserve">, </w:t>
+            </w:r>
+            <w:proofErr w:type="spellStart"/>
+            <w:r>
+              <w:rPr>
+                <w:rFonts w:ascii="Consolas" w:eastAsia="宋体" w:hAnsi="Consolas" w:cs="Consolas"/>
+                <w:color w:val="D4D4D4"/>
+                <w:kern w:val="0"/>
+                <w:szCs w:val="21"/>
+              </w:rPr>
+              <w:t>hitInfo.</w:t>
+            </w:r>
+            <w:r>
+              <w:rPr>
+                <w:rFonts w:ascii="Consolas" w:eastAsia="宋体" w:hAnsi="Consolas" w:cs="Consolas"/>
+                <w:color w:val="9CDCFE"/>
+                <w:kern w:val="0"/>
+                <w:szCs w:val="21"/>
+              </w:rPr>
+              <w:t>normal</w:t>
+            </w:r>
+            <w:proofErr w:type="spellEnd"/>
+            <w:r>
+              <w:rPr>
+                <w:rFonts w:ascii="Consolas" w:eastAsia="宋体" w:hAnsi="Consolas" w:cs="Consolas"/>
+                <w:color w:val="D4D4D4"/>
+                <w:kern w:val="0"/>
+                <w:szCs w:val="21"/>
+              </w:rPr>
+              <w:t>);</w:t>
+            </w:r>
+          </w:p>
+          <w:p>
+            <w:pPr>
+              <w:widowControl/>
+              <w:shd w:val="clear" w:color="auto" w:fill="1E1E1E"/>
+              <w:spacing w:line="285" w:lineRule="atLeast"/>
+              <w:jc w:val="left"/>
+              <w:rPr>
+                <w:rFonts w:ascii="Consolas" w:eastAsia="宋体" w:hAnsi="Consolas" w:cs="Consolas"/>
+                <w:color w:val="D4D4D4"/>
+                <w:kern w:val="0"/>
+                <w:szCs w:val="21"/>
+              </w:rPr>
+            </w:pPr>
+            <w:r>
+              <w:rPr>
+                <w:rFonts w:ascii="Consolas" w:eastAsia="宋体" w:hAnsi="Consolas" w:cs="Consolas"/>
+                <w:color w:val="D4D4D4"/>
+                <w:kern w:val="0"/>
+                <w:szCs w:val="21"/>
+              </w:rPr>
+              <w:t>    </w:t>
+            </w:r>
+            <w:proofErr w:type="spellStart"/>
+            <w:r>
+              <w:rPr>
+                <w:rFonts w:ascii="Consolas" w:eastAsia="宋体" w:hAnsi="Consolas" w:cs="Consolas"/>
+                <w:color w:val="D4D4D4"/>
+                <w:kern w:val="0"/>
+                <w:szCs w:val="21"/>
+              </w:rPr>
+              <w:t>N_Ray</w:t>
+            </w:r>
+            <w:proofErr w:type="spellEnd"/>
+            <w:r>
+              <w:rPr>
+                <w:rFonts w:ascii="Consolas" w:eastAsia="宋体" w:hAnsi="Consolas" w:cs="Consolas"/>
+                <w:color w:val="D4D4D4"/>
+                <w:kern w:val="0"/>
+                <w:szCs w:val="21"/>
+              </w:rPr>
+              <w:t xml:space="preserve"> </w:t>
+            </w:r>
+            <w:proofErr w:type="spellStart"/>
+            <w:r>
+              <w:rPr>
+                <w:rFonts w:ascii="Consolas" w:eastAsia="宋体" w:hAnsi="Consolas" w:cs="Consolas"/>
+                <w:color w:val="D4D4D4"/>
+                <w:kern w:val="0"/>
+                <w:szCs w:val="21"/>
+              </w:rPr>
+              <w:t>reflectedRay</w:t>
+            </w:r>
+            <w:proofErr w:type="spellEnd"/>
+            <w:r>
+              <w:rPr>
+                <w:rFonts w:ascii="Consolas" w:eastAsia="宋体" w:hAnsi="Consolas" w:cs="Consolas"/>
+                <w:color w:val="D4D4D4"/>
+                <w:kern w:val="0"/>
+                <w:szCs w:val="21"/>
+              </w:rPr>
+              <w:t xml:space="preserve"> = </w:t>
+            </w:r>
+            <w:proofErr w:type="spellStart"/>
+            <w:r>
+              <w:rPr>
+                <w:rFonts w:ascii="Consolas" w:eastAsia="宋体" w:hAnsi="Consolas" w:cs="Consolas"/>
+                <w:color w:val="DCDCAA"/>
+                <w:kern w:val="0"/>
+                <w:szCs w:val="21"/>
+              </w:rPr>
+              <w:t>N_</w:t>
+            </w:r>
+            <w:proofErr w:type="gramStart"/>
+            <w:r>
+              <w:rPr>
+                <w:rFonts w:ascii="Consolas" w:eastAsia="宋体" w:hAnsi="Consolas" w:cs="Consolas"/>
+                <w:color w:val="DCDCAA"/>
+                <w:kern w:val="0"/>
+                <w:szCs w:val="21"/>
+              </w:rPr>
+              <w:t>Ray</w:t>
+            </w:r>
+            <w:proofErr w:type="spellEnd"/>
+            <w:r>
+              <w:rPr>
+                <w:rFonts w:ascii="Consolas" w:eastAsia="宋体" w:hAnsi="Consolas" w:cs="Consolas"/>
+                <w:color w:val="D4D4D4"/>
+                <w:kern w:val="0"/>
+                <w:szCs w:val="21"/>
+              </w:rPr>
+              <w:t>(</w:t>
+            </w:r>
+            <w:proofErr w:type="spellStart"/>
+            <w:proofErr w:type="gramEnd"/>
+            <w:r>
+              <w:rPr>
+                <w:rFonts w:ascii="Consolas" w:eastAsia="宋体" w:hAnsi="Consolas" w:cs="Consolas"/>
+                <w:color w:val="D4D4D4"/>
+                <w:kern w:val="0"/>
+                <w:szCs w:val="21"/>
+              </w:rPr>
+              <w:t>hitInfo.</w:t>
+            </w:r>
+            <w:r>
+              <w:rPr>
+                <w:rFonts w:ascii="Consolas" w:eastAsia="宋体" w:hAnsi="Consolas" w:cs="Consolas"/>
+                <w:color w:val="9CDCFE"/>
+                <w:kern w:val="0"/>
+                <w:szCs w:val="21"/>
+              </w:rPr>
+              <w:t>pos</w:t>
+            </w:r>
+            <w:proofErr w:type="spellEnd"/>
+            <w:r>
+              <w:rPr>
+                <w:rFonts w:ascii="Consolas" w:eastAsia="宋体" w:hAnsi="Consolas" w:cs="Consolas"/>
+                <w:color w:val="D4D4D4"/>
+                <w:kern w:val="0"/>
+                <w:szCs w:val="21"/>
+              </w:rPr>
+              <w:t xml:space="preserve">, </w:t>
+            </w:r>
+            <w:proofErr w:type="spellStart"/>
+            <w:r>
+              <w:rPr>
+                <w:rFonts w:ascii="Consolas" w:eastAsia="宋体" w:hAnsi="Consolas" w:cs="Consolas"/>
+                <w:color w:val="D4D4D4"/>
+                <w:kern w:val="0"/>
+                <w:szCs w:val="21"/>
+              </w:rPr>
+              <w:t>reflectedDir</w:t>
+            </w:r>
+            <w:proofErr w:type="spellEnd"/>
+            <w:r>
+              <w:rPr>
+                <w:rFonts w:ascii="Consolas" w:eastAsia="宋体" w:hAnsi="Consolas" w:cs="Consolas"/>
+                <w:color w:val="D4D4D4"/>
+                <w:kern w:val="0"/>
+                <w:szCs w:val="21"/>
+              </w:rPr>
+              <w:t>);</w:t>
+            </w:r>
+          </w:p>
+          <w:p>
+            <w:pPr>
+              <w:widowControl/>
+              <w:shd w:val="clear" w:color="auto" w:fill="1E1E1E"/>
+              <w:spacing w:line="285" w:lineRule="atLeast"/>
+              <w:jc w:val="left"/>
+              <w:rPr>
+                <w:rFonts w:ascii="Consolas" w:eastAsia="宋体" w:hAnsi="Consolas" w:cs="Consolas"/>
+                <w:color w:val="D4D4D4"/>
+                <w:kern w:val="0"/>
+                <w:szCs w:val="21"/>
+              </w:rPr>
+            </w:pPr>
+            <w:r>
+              <w:rPr>
+                <w:rFonts w:ascii="Consolas" w:eastAsia="宋体" w:hAnsi="Consolas" w:cs="Consolas"/>
+                <w:color w:val="D4D4D4"/>
+                <w:kern w:val="0"/>
+                <w:szCs w:val="21"/>
+              </w:rPr>
+              <w:t>    </w:t>
+            </w:r>
+            <w:r>
+              <w:rPr>
+                <w:rFonts w:ascii="Consolas" w:eastAsia="宋体" w:hAnsi="Consolas" w:cs="Consolas"/>
+                <w:color w:val="6A9955"/>
+                <w:kern w:val="0"/>
+                <w:szCs w:val="21"/>
+              </w:rPr>
+              <w:t xml:space="preserve">//bounces and travelled distance </w:t>
+            </w:r>
+            <w:proofErr w:type="gramStart"/>
+            <w:r>
+              <w:rPr>
+                <w:rFonts w:ascii="Consolas" w:eastAsia="宋体" w:hAnsi="Consolas" w:cs="Consolas"/>
+                <w:color w:val="6A9955"/>
+                <w:kern w:val="0"/>
+                <w:szCs w:val="21"/>
+              </w:rPr>
+              <w:t>is</w:t>
+            </w:r>
+            <w:proofErr w:type="gramEnd"/>
+            <w:r>
+              <w:rPr>
+                <w:rFonts w:ascii="Consolas" w:eastAsia="宋体" w:hAnsi="Consolas" w:cs="Consolas"/>
+                <w:color w:val="6A9955"/>
+                <w:kern w:val="0"/>
+                <w:szCs w:val="21"/>
+              </w:rPr>
+              <w:t xml:space="preserve"> added automatically</w:t>
+            </w:r>
+          </w:p>
+          <w:p>
+            <w:pPr>
+              <w:widowControl/>
+              <w:shd w:val="clear" w:color="auto" w:fill="1E1E1E"/>
+              <w:spacing w:line="285" w:lineRule="atLeast"/>
+              <w:jc w:val="left"/>
+              <w:rPr>
+                <w:rFonts w:ascii="Consolas" w:eastAsia="宋体" w:hAnsi="Consolas" w:cs="Consolas"/>
+                <w:color w:val="D4D4D4"/>
+                <w:kern w:val="0"/>
+                <w:szCs w:val="21"/>
+              </w:rPr>
+            </w:pPr>
+            <w:r>
+              <w:rPr>
+                <w:rFonts w:ascii="Consolas" w:eastAsia="宋体" w:hAnsi="Consolas" w:cs="Consolas"/>
+                <w:color w:val="D4D4D4"/>
+                <w:kern w:val="0"/>
+                <w:szCs w:val="21"/>
+              </w:rPr>
+              <w:t>    </w:t>
+            </w:r>
+            <w:proofErr w:type="spellStart"/>
+            <w:r>
+              <w:rPr>
+                <w:rFonts w:ascii="Consolas" w:eastAsia="宋体" w:hAnsi="Consolas" w:cs="Consolas"/>
+                <w:color w:val="D4D4D4"/>
+                <w:kern w:val="0"/>
+                <w:szCs w:val="21"/>
+              </w:rPr>
+              <w:t>N_TraceRayPayload</w:t>
+            </w:r>
+            <w:proofErr w:type="spellEnd"/>
+            <w:r>
+              <w:rPr>
+                <w:rFonts w:ascii="Consolas" w:eastAsia="宋体" w:hAnsi="Consolas" w:cs="Consolas"/>
+                <w:color w:val="D4D4D4"/>
+                <w:kern w:val="0"/>
+                <w:szCs w:val="21"/>
+              </w:rPr>
+              <w:t xml:space="preserve"> payload;</w:t>
+            </w:r>
+          </w:p>
+          <w:p>
+            <w:pPr>
+              <w:widowControl/>
+              <w:shd w:val="clear" w:color="auto" w:fill="1E1E1E"/>
+              <w:spacing w:line="285" w:lineRule="atLeast"/>
+              <w:jc w:val="left"/>
+              <w:rPr>
+                <w:rFonts w:ascii="Consolas" w:eastAsia="宋体" w:hAnsi="Consolas" w:cs="Consolas"/>
+                <w:color w:val="D4D4D4"/>
+                <w:kern w:val="0"/>
+                <w:szCs w:val="21"/>
+              </w:rPr>
+            </w:pPr>
+            <w:r>
+              <w:rPr>
+                <w:rFonts w:ascii="Consolas" w:eastAsia="宋体" w:hAnsi="Consolas" w:cs="Consolas"/>
+                <w:color w:val="D4D4D4"/>
+                <w:kern w:val="0"/>
+                <w:szCs w:val="21"/>
+              </w:rPr>
+              <w:t>    </w:t>
+            </w:r>
+            <w:proofErr w:type="spellStart"/>
+            <w:proofErr w:type="gramStart"/>
+            <w:r>
+              <w:rPr>
+                <w:rFonts w:ascii="Consolas" w:eastAsia="宋体" w:hAnsi="Consolas" w:cs="Consolas"/>
+                <w:color w:val="DCDCAA"/>
+                <w:kern w:val="0"/>
+                <w:szCs w:val="21"/>
+              </w:rPr>
+              <w:t>IPathTracerSoftShader</w:t>
+            </w:r>
+            <w:proofErr w:type="spellEnd"/>
+            <w:r>
+              <w:rPr>
+                <w:rFonts w:ascii="Consolas" w:eastAsia="宋体" w:hAnsi="Consolas" w:cs="Consolas"/>
+                <w:color w:val="DCDCAA"/>
+                <w:kern w:val="0"/>
+                <w:szCs w:val="21"/>
+              </w:rPr>
+              <w:t>::</w:t>
+            </w:r>
+            <w:proofErr w:type="gramEnd"/>
+            <w:r>
+              <w:rPr>
+                <w:rFonts w:ascii="Consolas" w:eastAsia="宋体" w:hAnsi="Consolas" w:cs="Consolas"/>
+                <w:color w:val="DCDCAA"/>
+                <w:kern w:val="0"/>
+                <w:szCs w:val="21"/>
+              </w:rPr>
+              <w:t>_</w:t>
+            </w:r>
+            <w:proofErr w:type="spellStart"/>
+            <w:r>
+              <w:rPr>
+                <w:rFonts w:ascii="Consolas" w:eastAsia="宋体" w:hAnsi="Consolas" w:cs="Consolas"/>
+                <w:color w:val="DCDCAA"/>
+                <w:kern w:val="0"/>
+                <w:szCs w:val="21"/>
+              </w:rPr>
+              <w:t>TraceRay</w:t>
+            </w:r>
+            <w:proofErr w:type="spellEnd"/>
+            <w:r>
+              <w:rPr>
+                <w:rFonts w:ascii="Consolas" w:eastAsia="宋体" w:hAnsi="Consolas" w:cs="Consolas"/>
+                <w:color w:val="D4D4D4"/>
+                <w:kern w:val="0"/>
+                <w:szCs w:val="21"/>
+              </w:rPr>
+              <w:t xml:space="preserve">(bounces, </w:t>
+            </w:r>
+            <w:proofErr w:type="spellStart"/>
+            <w:r>
+              <w:rPr>
+                <w:rFonts w:ascii="Consolas" w:eastAsia="宋体" w:hAnsi="Consolas" w:cs="Consolas"/>
+                <w:color w:val="D4D4D4"/>
+                <w:kern w:val="0"/>
+                <w:szCs w:val="21"/>
+              </w:rPr>
+              <w:t>travelledDistance,reflectedRay</w:t>
+            </w:r>
+            <w:proofErr w:type="spellEnd"/>
+            <w:r>
+              <w:rPr>
+                <w:rFonts w:ascii="Consolas" w:eastAsia="宋体" w:hAnsi="Consolas" w:cs="Consolas"/>
+                <w:color w:val="D4D4D4"/>
+                <w:kern w:val="0"/>
+                <w:szCs w:val="21"/>
+              </w:rPr>
+              <w:t>, payload);</w:t>
+            </w:r>
+          </w:p>
+          <w:p>
+            <w:pPr>
+              <w:widowControl/>
+              <w:shd w:val="clear" w:color="auto" w:fill="1E1E1E"/>
+              <w:spacing w:line="285" w:lineRule="atLeast"/>
+              <w:jc w:val="left"/>
+              <w:rPr>
+                <w:rFonts w:ascii="Consolas" w:eastAsia="宋体" w:hAnsi="Consolas" w:cs="Consolas"/>
+                <w:color w:val="D4D4D4"/>
+                <w:kern w:val="0"/>
+                <w:szCs w:val="21"/>
+              </w:rPr>
+            </w:pPr>
+            <w:r>
+              <w:rPr>
+                <w:rFonts w:ascii="Consolas" w:eastAsia="宋体" w:hAnsi="Consolas" w:cs="Consolas"/>
+                <w:color w:val="D4D4D4"/>
+                <w:kern w:val="0"/>
+                <w:szCs w:val="21"/>
+              </w:rPr>
+              <w:t>    </w:t>
+            </w:r>
+            <w:proofErr w:type="gramStart"/>
+            <w:r>
+              <w:rPr>
+                <w:rFonts w:ascii="Consolas" w:eastAsia="宋体" w:hAnsi="Consolas" w:cs="Consolas"/>
+                <w:color w:val="D4D4D4"/>
+                <w:kern w:val="0"/>
+                <w:szCs w:val="21"/>
+              </w:rPr>
+              <w:t>GI::</w:t>
+            </w:r>
+            <w:proofErr w:type="gramEnd"/>
+            <w:r>
+              <w:rPr>
+                <w:rFonts w:ascii="Consolas" w:eastAsia="宋体" w:hAnsi="Consolas" w:cs="Consolas"/>
+                <w:color w:val="D4D4D4"/>
+                <w:kern w:val="0"/>
+                <w:szCs w:val="21"/>
+              </w:rPr>
+              <w:t xml:space="preserve">Radiance </w:t>
+            </w:r>
+            <w:proofErr w:type="spellStart"/>
+            <w:r>
+              <w:rPr>
+                <w:rFonts w:ascii="Consolas" w:eastAsia="宋体" w:hAnsi="Consolas" w:cs="Consolas"/>
+                <w:color w:val="D4D4D4"/>
+                <w:kern w:val="0"/>
+                <w:szCs w:val="21"/>
+              </w:rPr>
+              <w:t>reflectedColor</w:t>
+            </w:r>
+            <w:proofErr w:type="spellEnd"/>
+            <w:r>
+              <w:rPr>
+                <w:rFonts w:ascii="Consolas" w:eastAsia="宋体" w:hAnsi="Consolas" w:cs="Consolas"/>
+                <w:color w:val="D4D4D4"/>
+                <w:kern w:val="0"/>
+                <w:szCs w:val="21"/>
+              </w:rPr>
+              <w:t xml:space="preserve"> = </w:t>
+            </w:r>
+            <w:proofErr w:type="spellStart"/>
+            <w:r>
+              <w:rPr>
+                <w:rFonts w:ascii="Consolas" w:eastAsia="宋体" w:hAnsi="Consolas" w:cs="Consolas"/>
+                <w:color w:val="D4D4D4"/>
+                <w:kern w:val="0"/>
+                <w:szCs w:val="21"/>
+              </w:rPr>
+              <w:t>payload.</w:t>
+            </w:r>
+            <w:r>
+              <w:rPr>
+                <w:rFonts w:ascii="Consolas" w:eastAsia="宋体" w:hAnsi="Consolas" w:cs="Consolas"/>
+                <w:color w:val="9CDCFE"/>
+                <w:kern w:val="0"/>
+                <w:szCs w:val="21"/>
+              </w:rPr>
+              <w:t>radiance</w:t>
+            </w:r>
+            <w:proofErr w:type="spellEnd"/>
+            <w:r>
+              <w:rPr>
+                <w:rFonts w:ascii="Consolas" w:eastAsia="宋体" w:hAnsi="Consolas" w:cs="Consolas"/>
+                <w:color w:val="D4D4D4"/>
+                <w:kern w:val="0"/>
+                <w:szCs w:val="21"/>
+              </w:rPr>
+              <w:t>;</w:t>
+            </w:r>
+          </w:p>
+          <w:p>
+            <w:pPr>
+              <w:widowControl/>
+              <w:shd w:val="clear" w:color="auto" w:fill="1E1E1E"/>
+              <w:spacing w:line="285" w:lineRule="atLeast"/>
+              <w:jc w:val="left"/>
+              <w:rPr>
+                <w:rFonts w:ascii="Consolas" w:eastAsia="宋体" w:hAnsi="Consolas" w:cs="Consolas"/>
+                <w:color w:val="D4D4D4"/>
+                <w:kern w:val="0"/>
+                <w:szCs w:val="21"/>
+              </w:rPr>
+            </w:pPr>
+            <w:r>
+              <w:rPr>
+                <w:rFonts w:ascii="Consolas" w:eastAsia="宋体" w:hAnsi="Consolas" w:cs="Consolas"/>
+                <w:color w:val="D4D4D4"/>
+                <w:kern w:val="0"/>
+                <w:szCs w:val="21"/>
+              </w:rPr>
+              <w:t>    </w:t>
+            </w:r>
+            <w:proofErr w:type="spellStart"/>
+            <w:r>
+              <w:rPr>
+                <w:rFonts w:ascii="Consolas" w:eastAsia="宋体" w:hAnsi="Consolas" w:cs="Consolas"/>
+                <w:color w:val="D4D4D4"/>
+                <w:kern w:val="0"/>
+                <w:szCs w:val="21"/>
+              </w:rPr>
+              <w:t>in_out_</w:t>
+            </w:r>
+            <w:proofErr w:type="gramStart"/>
+            <w:r>
+              <w:rPr>
+                <w:rFonts w:ascii="Consolas" w:eastAsia="宋体" w:hAnsi="Consolas" w:cs="Consolas"/>
+                <w:color w:val="D4D4D4"/>
+                <w:kern w:val="0"/>
+                <w:szCs w:val="21"/>
+              </w:rPr>
+              <w:t>payload.</w:t>
+            </w:r>
+            <w:r>
+              <w:rPr>
+                <w:rFonts w:ascii="Consolas" w:eastAsia="宋体" w:hAnsi="Consolas" w:cs="Consolas"/>
+                <w:color w:val="9CDCFE"/>
+                <w:kern w:val="0"/>
+                <w:szCs w:val="21"/>
+              </w:rPr>
+              <w:t>radiance</w:t>
+            </w:r>
+            <w:proofErr w:type="spellEnd"/>
+            <w:proofErr w:type="gramEnd"/>
+            <w:r>
+              <w:rPr>
+                <w:rFonts w:ascii="Consolas" w:eastAsia="宋体" w:hAnsi="Consolas" w:cs="Consolas"/>
+                <w:color w:val="D4D4D4"/>
+                <w:kern w:val="0"/>
+                <w:szCs w:val="21"/>
+              </w:rPr>
+              <w:t xml:space="preserve"> = </w:t>
+            </w:r>
+            <w:proofErr w:type="spellStart"/>
+            <w:r>
+              <w:rPr>
+                <w:rFonts w:ascii="Consolas" w:eastAsia="宋体" w:hAnsi="Consolas" w:cs="Consolas"/>
+                <w:color w:val="D4D4D4"/>
+                <w:kern w:val="0"/>
+                <w:szCs w:val="21"/>
+              </w:rPr>
+              <w:t>reflectedColor</w:t>
+            </w:r>
+            <w:proofErr w:type="spellEnd"/>
+            <w:r>
+              <w:rPr>
+                <w:rFonts w:ascii="Consolas" w:eastAsia="宋体" w:hAnsi="Consolas" w:cs="Consolas"/>
+                <w:color w:val="D4D4D4"/>
+                <w:kern w:val="0"/>
+                <w:szCs w:val="21"/>
+              </w:rPr>
+              <w:t>;</w:t>
+            </w:r>
+          </w:p>
+          <w:p>
+            <w:pPr>
+              <w:widowControl/>
+              <w:shd w:val="clear" w:color="auto" w:fill="1E1E1E"/>
+              <w:spacing w:line="285" w:lineRule="atLeast"/>
+              <w:jc w:val="left"/>
+              <w:rPr>
+                <w:rFonts w:ascii="Consolas" w:eastAsia="宋体" w:hAnsi="Consolas" w:cs="Consolas"/>
+                <w:color w:val="D4D4D4"/>
+                <w:kern w:val="0"/>
+                <w:szCs w:val="21"/>
+              </w:rPr>
+            </w:pPr>
+            <w:r>
+              <w:rPr>
+                <w:rFonts w:ascii="Consolas" w:eastAsia="宋体" w:hAnsi="Consolas" w:cs="Consolas"/>
+                <w:color w:val="D4D4D4"/>
+                <w:kern w:val="0"/>
+                <w:szCs w:val="21"/>
+              </w:rPr>
+              <w:t>}</w:t>
+            </w:r>
+          </w:p>
+          <w:p>
+            <w:pPr>
+              <w:widowControl/>
+              <w:shd w:val="clear" w:color="auto" w:fill="1E1E1E"/>
+              <w:spacing w:line="285" w:lineRule="atLeast"/>
+              <w:jc w:val="left"/>
+              <w:rPr>
+                <w:rFonts w:ascii="Consolas" w:eastAsia="宋体" w:hAnsi="Consolas" w:cs="Consolas"/>
+                <w:color w:val="D4D4D4"/>
+                <w:kern w:val="0"/>
+                <w:szCs w:val="21"/>
+              </w:rPr>
+            </w:pPr>
+          </w:p>
+          <w:p>
+            <w:pPr>
+              <w:widowControl/>
+              <w:shd w:val="clear" w:color="auto" w:fill="1E1E1E"/>
+              <w:spacing w:line="285" w:lineRule="atLeast"/>
+              <w:jc w:val="left"/>
+              <w:rPr>
+                <w:rFonts w:ascii="Consolas" w:eastAsia="宋体" w:hAnsi="Consolas" w:cs="Consolas"/>
+                <w:color w:val="D4D4D4"/>
+                <w:kern w:val="0"/>
+                <w:szCs w:val="21"/>
+              </w:rPr>
+            </w:pPr>
+            <w:r>
+              <w:rPr>
+                <w:rFonts w:ascii="Consolas" w:eastAsia="宋体" w:hAnsi="Consolas" w:cs="Consolas"/>
+                <w:color w:val="569CD6"/>
+                <w:kern w:val="0"/>
+                <w:szCs w:val="21"/>
+              </w:rPr>
+              <w:t>void</w:t>
+            </w:r>
+            <w:r>
+              <w:rPr>
+                <w:rFonts w:ascii="Consolas" w:eastAsia="宋体" w:hAnsi="Consolas" w:cs="Consolas"/>
+                <w:color w:val="D4D4D4"/>
+                <w:kern w:val="0"/>
+                <w:szCs w:val="21"/>
+              </w:rPr>
+              <w:t xml:space="preserve"> </w:t>
+            </w:r>
+            <w:r>
+              <w:rPr>
+                <w:rFonts w:ascii="Consolas" w:eastAsia="宋体" w:hAnsi="Consolas" w:cs="Consolas"/>
+                <w:color w:val="DCDCAA"/>
+                <w:kern w:val="0"/>
+                <w:szCs w:val="21"/>
+              </w:rPr>
+              <w:t>Noise3</w:t>
+            </w:r>
+            <w:proofErr w:type="gramStart"/>
+            <w:r>
+              <w:rPr>
+                <w:rFonts w:ascii="Consolas" w:eastAsia="宋体" w:hAnsi="Consolas" w:cs="Consolas"/>
+                <w:color w:val="DCDCAA"/>
+                <w:kern w:val="0"/>
+                <w:szCs w:val="21"/>
+              </w:rPr>
+              <w:t>D::</w:t>
+            </w:r>
+            <w:proofErr w:type="gramEnd"/>
+            <w:r>
+              <w:rPr>
+                <w:rFonts w:ascii="Consolas" w:eastAsia="宋体" w:hAnsi="Consolas" w:cs="Consolas"/>
+                <w:color w:val="DCDCAA"/>
+                <w:kern w:val="0"/>
+                <w:szCs w:val="21"/>
+              </w:rPr>
+              <w:t>GI::</w:t>
+            </w:r>
+            <w:proofErr w:type="spellStart"/>
+            <w:r>
+              <w:rPr>
+                <w:rFonts w:ascii="Consolas" w:eastAsia="宋体" w:hAnsi="Consolas" w:cs="Consolas"/>
+                <w:color w:val="DCDCAA"/>
+                <w:kern w:val="0"/>
+                <w:szCs w:val="21"/>
+              </w:rPr>
+              <w:t>PathTracerShader_Sky</w:t>
+            </w:r>
+            <w:proofErr w:type="spellEnd"/>
+            <w:r>
+              <w:rPr>
+                <w:rFonts w:ascii="Consolas" w:eastAsia="宋体" w:hAnsi="Consolas" w:cs="Consolas"/>
+                <w:color w:val="DCDCAA"/>
+                <w:kern w:val="0"/>
+                <w:szCs w:val="21"/>
+              </w:rPr>
+              <w:t>::Miss</w:t>
+            </w:r>
+            <w:r>
+              <w:rPr>
+                <w:rFonts w:ascii="Consolas" w:eastAsia="宋体" w:hAnsi="Consolas" w:cs="Consolas"/>
+                <w:color w:val="D4D4D4"/>
+                <w:kern w:val="0"/>
+                <w:szCs w:val="21"/>
+              </w:rPr>
+              <w:t>(</w:t>
+            </w:r>
+            <w:proofErr w:type="spellStart"/>
+            <w:r>
+              <w:rPr>
+                <w:rFonts w:ascii="Consolas" w:eastAsia="宋体" w:hAnsi="Consolas" w:cs="Consolas"/>
+                <w:color w:val="D4D4D4"/>
+                <w:kern w:val="0"/>
+                <w:szCs w:val="21"/>
+              </w:rPr>
+              <w:t>N_Ray</w:t>
+            </w:r>
+            <w:proofErr w:type="spellEnd"/>
+            <w:r>
+              <w:rPr>
+                <w:rFonts w:ascii="Consolas" w:eastAsia="宋体" w:hAnsi="Consolas" w:cs="Consolas"/>
+                <w:color w:val="D4D4D4"/>
+                <w:kern w:val="0"/>
+                <w:szCs w:val="21"/>
+              </w:rPr>
+              <w:t xml:space="preserve"> ray, </w:t>
+            </w:r>
+            <w:proofErr w:type="spellStart"/>
+            <w:r>
+              <w:rPr>
+                <w:rFonts w:ascii="Consolas" w:eastAsia="宋体" w:hAnsi="Consolas" w:cs="Consolas"/>
+                <w:color w:val="D4D4D4"/>
+                <w:kern w:val="0"/>
+                <w:szCs w:val="21"/>
+              </w:rPr>
+              <w:t>N_TraceRayPayload</w:t>
+            </w:r>
+            <w:proofErr w:type="spellEnd"/>
+            <w:r>
+              <w:rPr>
+                <w:rFonts w:ascii="Consolas" w:eastAsia="宋体" w:hAnsi="Consolas" w:cs="Consolas"/>
+                <w:color w:val="D4D4D4"/>
+                <w:kern w:val="0"/>
+                <w:szCs w:val="21"/>
+              </w:rPr>
+              <w:t xml:space="preserve"> &amp; </w:t>
+            </w:r>
+            <w:proofErr w:type="spellStart"/>
+            <w:r>
+              <w:rPr>
+                <w:rFonts w:ascii="Consolas" w:eastAsia="宋体" w:hAnsi="Consolas" w:cs="Consolas"/>
+                <w:color w:val="D4D4D4"/>
+                <w:kern w:val="0"/>
+                <w:szCs w:val="21"/>
+              </w:rPr>
+              <w:t>in_out_payload</w:t>
+            </w:r>
+            <w:proofErr w:type="spellEnd"/>
+            <w:r>
+              <w:rPr>
+                <w:rFonts w:ascii="Consolas" w:eastAsia="宋体" w:hAnsi="Consolas" w:cs="Consolas"/>
+                <w:color w:val="D4D4D4"/>
+                <w:kern w:val="0"/>
+                <w:szCs w:val="21"/>
+              </w:rPr>
+              <w:t>)</w:t>
+            </w:r>
+          </w:p>
+          <w:p>
+            <w:pPr>
+              <w:widowControl/>
+              <w:shd w:val="clear" w:color="auto" w:fill="1E1E1E"/>
+              <w:spacing w:line="285" w:lineRule="atLeast"/>
+              <w:jc w:val="left"/>
+              <w:rPr>
+                <w:rFonts w:ascii="Consolas" w:eastAsia="宋体" w:hAnsi="Consolas" w:cs="Consolas"/>
+                <w:color w:val="D4D4D4"/>
+                <w:kern w:val="0"/>
+                <w:szCs w:val="21"/>
+              </w:rPr>
+            </w:pPr>
+            <w:r>
+              <w:rPr>
+                <w:rFonts w:ascii="Consolas" w:eastAsia="宋体" w:hAnsi="Consolas" w:cs="Consolas"/>
+                <w:color w:val="D4D4D4"/>
+                <w:kern w:val="0"/>
+                <w:szCs w:val="21"/>
+              </w:rPr>
+              <w:t>{</w:t>
+            </w:r>
+          </w:p>
+          <w:p>
+            <w:pPr>
+              <w:widowControl/>
+              <w:shd w:val="clear" w:color="auto" w:fill="1E1E1E"/>
+              <w:spacing w:line="285" w:lineRule="atLeast"/>
+              <w:jc w:val="left"/>
+              <w:rPr>
+                <w:rFonts w:ascii="Consolas" w:eastAsia="宋体" w:hAnsi="Consolas" w:cs="Consolas"/>
+                <w:color w:val="D4D4D4"/>
+                <w:kern w:val="0"/>
+                <w:szCs w:val="21"/>
+              </w:rPr>
+            </w:pPr>
+            <w:r>
+              <w:rPr>
+                <w:rFonts w:ascii="Consolas" w:eastAsia="宋体" w:hAnsi="Consolas" w:cs="Consolas"/>
+                <w:color w:val="D4D4D4"/>
+                <w:kern w:val="0"/>
+                <w:szCs w:val="21"/>
+              </w:rPr>
+              <w:t>    Texture2dSampler_Spherical sampler;</w:t>
+            </w:r>
+          </w:p>
+          <w:p>
+            <w:pPr>
+              <w:widowControl/>
+              <w:shd w:val="clear" w:color="auto" w:fill="1E1E1E"/>
+              <w:spacing w:line="285" w:lineRule="atLeast"/>
+              <w:jc w:val="left"/>
+              <w:rPr>
+                <w:rFonts w:ascii="Consolas" w:eastAsia="宋体" w:hAnsi="Consolas" w:cs="Consolas"/>
+                <w:color w:val="D4D4D4"/>
+                <w:kern w:val="0"/>
+                <w:szCs w:val="21"/>
+              </w:rPr>
+            </w:pPr>
+            <w:r>
+              <w:rPr>
+                <w:rFonts w:ascii="Consolas" w:eastAsia="宋体" w:hAnsi="Consolas" w:cs="Consolas"/>
+                <w:color w:val="D4D4D4"/>
+                <w:kern w:val="0"/>
+                <w:szCs w:val="21"/>
+              </w:rPr>
+              <w:t>    </w:t>
+            </w:r>
+            <w:proofErr w:type="spellStart"/>
+            <w:proofErr w:type="gramStart"/>
+            <w:r>
+              <w:rPr>
+                <w:rFonts w:ascii="Consolas" w:eastAsia="宋体" w:hAnsi="Consolas" w:cs="Consolas"/>
+                <w:color w:val="D4D4D4"/>
+                <w:kern w:val="0"/>
+                <w:szCs w:val="21"/>
+              </w:rPr>
+              <w:t>sampler.</w:t>
+            </w:r>
+            <w:r>
+              <w:rPr>
+                <w:rFonts w:ascii="Consolas" w:eastAsia="宋体" w:hAnsi="Consolas" w:cs="Consolas"/>
+                <w:color w:val="DCDCAA"/>
+                <w:kern w:val="0"/>
+                <w:szCs w:val="21"/>
+              </w:rPr>
+              <w:t>SetTexturePtr</w:t>
+            </w:r>
+            <w:proofErr w:type="spellEnd"/>
+            <w:proofErr w:type="gramEnd"/>
+            <w:r>
+              <w:rPr>
+                <w:rFonts w:ascii="Consolas" w:eastAsia="宋体" w:hAnsi="Consolas" w:cs="Consolas"/>
+                <w:color w:val="D4D4D4"/>
+                <w:kern w:val="0"/>
+                <w:szCs w:val="21"/>
+              </w:rPr>
+              <w:t>(</w:t>
+            </w:r>
+            <w:proofErr w:type="spellStart"/>
+            <w:r>
+              <w:rPr>
+                <w:rFonts w:ascii="Consolas" w:eastAsia="宋体" w:hAnsi="Consolas" w:cs="Consolas"/>
+                <w:color w:val="D4D4D4"/>
+                <w:kern w:val="0"/>
+                <w:szCs w:val="21"/>
+              </w:rPr>
+              <w:t>m_pSkyDomeTexture</w:t>
+            </w:r>
+            <w:proofErr w:type="spellEnd"/>
+            <w:r>
+              <w:rPr>
+                <w:rFonts w:ascii="Consolas" w:eastAsia="宋体" w:hAnsi="Consolas" w:cs="Consolas"/>
+                <w:color w:val="D4D4D4"/>
+                <w:kern w:val="0"/>
+                <w:szCs w:val="21"/>
+              </w:rPr>
+              <w:t>);</w:t>
+            </w:r>
+          </w:p>
+          <w:p>
+            <w:pPr>
+              <w:widowControl/>
+              <w:shd w:val="clear" w:color="auto" w:fill="1E1E1E"/>
+              <w:spacing w:line="285" w:lineRule="atLeast"/>
+              <w:jc w:val="left"/>
+              <w:rPr>
+                <w:rFonts w:ascii="Consolas" w:eastAsia="宋体" w:hAnsi="Consolas" w:cs="Consolas"/>
+                <w:color w:val="D4D4D4"/>
+                <w:kern w:val="0"/>
+                <w:szCs w:val="21"/>
+              </w:rPr>
+            </w:pPr>
+            <w:r>
+              <w:rPr>
+                <w:rFonts w:ascii="Consolas" w:eastAsia="宋体" w:hAnsi="Consolas" w:cs="Consolas"/>
+                <w:color w:val="D4D4D4"/>
+                <w:kern w:val="0"/>
+                <w:szCs w:val="21"/>
+              </w:rPr>
+              <w:t xml:space="preserve">    Color4f </w:t>
+            </w:r>
+            <w:proofErr w:type="spellStart"/>
+            <w:r>
+              <w:rPr>
+                <w:rFonts w:ascii="Consolas" w:eastAsia="宋体" w:hAnsi="Consolas" w:cs="Consolas"/>
+                <w:color w:val="D4D4D4"/>
+                <w:kern w:val="0"/>
+                <w:szCs w:val="21"/>
+              </w:rPr>
+              <w:t>skyColor</w:t>
+            </w:r>
+            <w:proofErr w:type="spellEnd"/>
+            <w:r>
+              <w:rPr>
+                <w:rFonts w:ascii="Consolas" w:eastAsia="宋体" w:hAnsi="Consolas" w:cs="Consolas"/>
+                <w:color w:val="D4D4D4"/>
+                <w:kern w:val="0"/>
+                <w:szCs w:val="21"/>
+              </w:rPr>
+              <w:t xml:space="preserve"> = </w:t>
+            </w:r>
+            <w:proofErr w:type="spellStart"/>
+            <w:proofErr w:type="gramStart"/>
+            <w:r>
+              <w:rPr>
+                <w:rFonts w:ascii="Consolas" w:eastAsia="宋体" w:hAnsi="Consolas" w:cs="Consolas"/>
+                <w:color w:val="D4D4D4"/>
+                <w:kern w:val="0"/>
+                <w:szCs w:val="21"/>
+              </w:rPr>
+              <w:t>sampler.</w:t>
+            </w:r>
+            <w:r>
+              <w:rPr>
+                <w:rFonts w:ascii="Consolas" w:eastAsia="宋体" w:hAnsi="Consolas" w:cs="Consolas"/>
+                <w:color w:val="DCDCAA"/>
+                <w:kern w:val="0"/>
+                <w:szCs w:val="21"/>
+              </w:rPr>
+              <w:t>Eval</w:t>
+            </w:r>
+            <w:proofErr w:type="spellEnd"/>
+            <w:proofErr w:type="gramEnd"/>
+            <w:r>
+              <w:rPr>
+                <w:rFonts w:ascii="Consolas" w:eastAsia="宋体" w:hAnsi="Consolas" w:cs="Consolas"/>
+                <w:color w:val="D4D4D4"/>
+                <w:kern w:val="0"/>
+                <w:szCs w:val="21"/>
+              </w:rPr>
+              <w:t>(</w:t>
+            </w:r>
+            <w:proofErr w:type="spellStart"/>
+            <w:r>
+              <w:rPr>
+                <w:rFonts w:ascii="Consolas" w:eastAsia="宋体" w:hAnsi="Consolas" w:cs="Consolas"/>
+                <w:color w:val="D4D4D4"/>
+                <w:kern w:val="0"/>
+                <w:szCs w:val="21"/>
+              </w:rPr>
+              <w:t>ray.</w:t>
+            </w:r>
+            <w:r>
+              <w:rPr>
+                <w:rFonts w:ascii="Consolas" w:eastAsia="宋体" w:hAnsi="Consolas" w:cs="Consolas"/>
+                <w:color w:val="9CDCFE"/>
+                <w:kern w:val="0"/>
+                <w:szCs w:val="21"/>
+              </w:rPr>
+              <w:t>dir</w:t>
+            </w:r>
+            <w:proofErr w:type="spellEnd"/>
+            <w:r>
+              <w:rPr>
+                <w:rFonts w:ascii="Consolas" w:eastAsia="宋体" w:hAnsi="Consolas" w:cs="Consolas"/>
+                <w:color w:val="D4D4D4"/>
+                <w:kern w:val="0"/>
+                <w:szCs w:val="21"/>
+              </w:rPr>
+              <w:t>);</w:t>
+            </w:r>
+          </w:p>
+          <w:p>
+            <w:pPr>
+              <w:widowControl/>
+              <w:shd w:val="clear" w:color="auto" w:fill="1E1E1E"/>
+              <w:spacing w:line="285" w:lineRule="atLeast"/>
+              <w:jc w:val="left"/>
+              <w:rPr>
+                <w:rFonts w:ascii="Consolas" w:eastAsia="宋体" w:hAnsi="Consolas" w:cs="Consolas"/>
+                <w:color w:val="D4D4D4"/>
+                <w:kern w:val="0"/>
+                <w:szCs w:val="21"/>
+              </w:rPr>
+            </w:pPr>
+            <w:r>
+              <w:rPr>
+                <w:rFonts w:ascii="Consolas" w:eastAsia="宋体" w:hAnsi="Consolas" w:cs="Consolas"/>
+                <w:color w:val="D4D4D4"/>
+                <w:kern w:val="0"/>
+                <w:szCs w:val="21"/>
+              </w:rPr>
+              <w:t>    </w:t>
+            </w:r>
+            <w:proofErr w:type="spellStart"/>
+            <w:r>
+              <w:rPr>
+                <w:rFonts w:ascii="Consolas" w:eastAsia="宋体" w:hAnsi="Consolas" w:cs="Consolas"/>
+                <w:color w:val="D4D4D4"/>
+                <w:kern w:val="0"/>
+                <w:szCs w:val="21"/>
+              </w:rPr>
+              <w:t>in_out_</w:t>
+            </w:r>
+            <w:proofErr w:type="gramStart"/>
+            <w:r>
+              <w:rPr>
+                <w:rFonts w:ascii="Consolas" w:eastAsia="宋体" w:hAnsi="Consolas" w:cs="Consolas"/>
+                <w:color w:val="D4D4D4"/>
+                <w:kern w:val="0"/>
+                <w:szCs w:val="21"/>
+              </w:rPr>
+              <w:t>payload.</w:t>
+            </w:r>
+            <w:r>
+              <w:rPr>
+                <w:rFonts w:ascii="Consolas" w:eastAsia="宋体" w:hAnsi="Consolas" w:cs="Consolas"/>
+                <w:color w:val="9CDCFE"/>
+                <w:kern w:val="0"/>
+                <w:szCs w:val="21"/>
+              </w:rPr>
+              <w:t>radiance</w:t>
+            </w:r>
+            <w:proofErr w:type="spellEnd"/>
+            <w:proofErr w:type="gramEnd"/>
+            <w:r>
+              <w:rPr>
+                <w:rFonts w:ascii="Consolas" w:eastAsia="宋体" w:hAnsi="Consolas" w:cs="Consolas"/>
+                <w:color w:val="D4D4D4"/>
+                <w:kern w:val="0"/>
+                <w:szCs w:val="21"/>
+              </w:rPr>
+              <w:t xml:space="preserve"> = </w:t>
+            </w:r>
+            <w:r>
+              <w:rPr>
+                <w:rFonts w:ascii="Consolas" w:eastAsia="宋体" w:hAnsi="Consolas" w:cs="Consolas"/>
+                <w:color w:val="DCDCAA"/>
+                <w:kern w:val="0"/>
+                <w:szCs w:val="21"/>
+              </w:rPr>
+              <w:t>GI::Radiance</w:t>
+            </w:r>
+            <w:r>
+              <w:rPr>
+                <w:rFonts w:ascii="Consolas" w:eastAsia="宋体" w:hAnsi="Consolas" w:cs="Consolas"/>
+                <w:color w:val="D4D4D4"/>
+                <w:kern w:val="0"/>
+                <w:szCs w:val="21"/>
+              </w:rPr>
+              <w:t>(</w:t>
+            </w:r>
+            <w:proofErr w:type="spellStart"/>
+            <w:r>
+              <w:rPr>
+                <w:rFonts w:ascii="Consolas" w:eastAsia="宋体" w:hAnsi="Consolas" w:cs="Consolas"/>
+                <w:color w:val="D4D4D4"/>
+                <w:kern w:val="0"/>
+                <w:szCs w:val="21"/>
+              </w:rPr>
+              <w:t>skyColor.</w:t>
+            </w:r>
+            <w:r>
+              <w:rPr>
+                <w:rFonts w:ascii="Consolas" w:eastAsia="宋体" w:hAnsi="Consolas" w:cs="Consolas"/>
+                <w:color w:val="9CDCFE"/>
+                <w:kern w:val="0"/>
+                <w:szCs w:val="21"/>
+              </w:rPr>
+              <w:t>x</w:t>
+            </w:r>
+            <w:proofErr w:type="spellEnd"/>
+            <w:r>
+              <w:rPr>
+                <w:rFonts w:ascii="Consolas" w:eastAsia="宋体" w:hAnsi="Consolas" w:cs="Consolas"/>
+                <w:color w:val="D4D4D4"/>
+                <w:kern w:val="0"/>
+                <w:szCs w:val="21"/>
+              </w:rPr>
+              <w:t xml:space="preserve">, </w:t>
+            </w:r>
+            <w:proofErr w:type="spellStart"/>
+            <w:r>
+              <w:rPr>
+                <w:rFonts w:ascii="Consolas" w:eastAsia="宋体" w:hAnsi="Consolas" w:cs="Consolas"/>
+                <w:color w:val="D4D4D4"/>
+                <w:kern w:val="0"/>
+                <w:szCs w:val="21"/>
+              </w:rPr>
+              <w:t>skyColor.</w:t>
+            </w:r>
+            <w:r>
+              <w:rPr>
+                <w:rFonts w:ascii="Consolas" w:eastAsia="宋体" w:hAnsi="Consolas" w:cs="Consolas"/>
+                <w:color w:val="9CDCFE"/>
+                <w:kern w:val="0"/>
+                <w:szCs w:val="21"/>
+              </w:rPr>
+              <w:t>y</w:t>
+            </w:r>
+            <w:proofErr w:type="spellEnd"/>
+            <w:r>
+              <w:rPr>
+                <w:rFonts w:ascii="Consolas" w:eastAsia="宋体" w:hAnsi="Consolas" w:cs="Consolas"/>
+                <w:color w:val="D4D4D4"/>
+                <w:kern w:val="0"/>
+                <w:szCs w:val="21"/>
+              </w:rPr>
+              <w:t xml:space="preserve">, </w:t>
+            </w:r>
+            <w:proofErr w:type="spellStart"/>
+            <w:r>
+              <w:rPr>
+                <w:rFonts w:ascii="Consolas" w:eastAsia="宋体" w:hAnsi="Consolas" w:cs="Consolas"/>
+                <w:color w:val="D4D4D4"/>
+                <w:kern w:val="0"/>
+                <w:szCs w:val="21"/>
+              </w:rPr>
+              <w:t>skyColor.</w:t>
+            </w:r>
+            <w:r>
+              <w:rPr>
+                <w:rFonts w:ascii="Consolas" w:eastAsia="宋体" w:hAnsi="Consolas" w:cs="Consolas"/>
+                <w:color w:val="9CDCFE"/>
+                <w:kern w:val="0"/>
+                <w:szCs w:val="21"/>
+              </w:rPr>
+              <w:t>z</w:t>
+            </w:r>
+            <w:proofErr w:type="spellEnd"/>
+            <w:r>
+              <w:rPr>
+                <w:rFonts w:ascii="Consolas" w:eastAsia="宋体" w:hAnsi="Consolas" w:cs="Consolas"/>
+                <w:color w:val="D4D4D4"/>
+                <w:kern w:val="0"/>
+                <w:szCs w:val="21"/>
+              </w:rPr>
+              <w:t>);</w:t>
+            </w:r>
+          </w:p>
+          <w:p>
+            <w:pPr>
+              <w:widowControl/>
+              <w:shd w:val="clear" w:color="auto" w:fill="1E1E1E"/>
+              <w:spacing w:line="285" w:lineRule="atLeast"/>
+              <w:jc w:val="left"/>
+              <w:rPr>
+                <w:rFonts w:ascii="Consolas" w:eastAsia="宋体" w:hAnsi="Consolas" w:cs="Consolas"/>
+                <w:color w:val="D4D4D4"/>
+                <w:kern w:val="0"/>
+                <w:szCs w:val="21"/>
+              </w:rPr>
+            </w:pPr>
+            <w:r>
+              <w:rPr>
+                <w:rFonts w:ascii="Consolas" w:eastAsia="宋体" w:hAnsi="Consolas" w:cs="Consolas"/>
+                <w:color w:val="D4D4D4"/>
+                <w:kern w:val="0"/>
+                <w:szCs w:val="21"/>
+              </w:rPr>
+              <w:t>    </w:t>
+            </w:r>
+            <w:r>
+              <w:rPr>
+                <w:rFonts w:ascii="Consolas" w:eastAsia="宋体" w:hAnsi="Consolas" w:cs="Consolas"/>
+                <w:color w:val="6A9955"/>
+                <w:kern w:val="0"/>
+                <w:szCs w:val="21"/>
+              </w:rPr>
+              <w:t>//</w:t>
+            </w:r>
+            <w:proofErr w:type="spellStart"/>
+            <w:r>
+              <w:rPr>
+                <w:rFonts w:ascii="Consolas" w:eastAsia="宋体" w:hAnsi="Consolas" w:cs="Consolas"/>
+                <w:color w:val="6A9955"/>
+                <w:kern w:val="0"/>
+                <w:szCs w:val="21"/>
+              </w:rPr>
+              <w:t>in_out_</w:t>
+            </w:r>
+            <w:proofErr w:type="gramStart"/>
+            <w:r>
+              <w:rPr>
+                <w:rFonts w:ascii="Consolas" w:eastAsia="宋体" w:hAnsi="Consolas" w:cs="Consolas"/>
+                <w:color w:val="6A9955"/>
+                <w:kern w:val="0"/>
+                <w:szCs w:val="21"/>
+              </w:rPr>
+              <w:t>payload.radiance</w:t>
+            </w:r>
+            <w:proofErr w:type="spellEnd"/>
+            <w:proofErr w:type="gramEnd"/>
+            <w:r>
+              <w:rPr>
+                <w:rFonts w:ascii="Consolas" w:eastAsia="宋体" w:hAnsi="Consolas" w:cs="Consolas"/>
+                <w:color w:val="6A9955"/>
+                <w:kern w:val="0"/>
+                <w:szCs w:val="21"/>
+              </w:rPr>
+              <w:t xml:space="preserve"> = GI::Radiance(0, 0, 0);</w:t>
+            </w:r>
+          </w:p>
+          <w:p>
+            <w:pPr>
+              <w:widowControl/>
+              <w:shd w:val="clear" w:color="auto" w:fill="1E1E1E"/>
+              <w:spacing w:line="285" w:lineRule="atLeast"/>
+              <w:jc w:val="left"/>
+              <w:rPr>
+                <w:rFonts w:ascii="Consolas" w:eastAsia="宋体" w:hAnsi="Consolas" w:cs="Consolas"/>
+                <w:color w:val="D4D4D4"/>
+                <w:kern w:val="0"/>
+                <w:szCs w:val="21"/>
+              </w:rPr>
+            </w:pPr>
+            <w:r>
+              <w:rPr>
+                <w:rFonts w:ascii="Consolas" w:eastAsia="宋体" w:hAnsi="Consolas" w:cs="Consolas"/>
+                <w:color w:val="D4D4D4"/>
+                <w:kern w:val="0"/>
+                <w:szCs w:val="21"/>
+              </w:rPr>
+              <w:t>}</w:t>
+            </w:r>
+          </w:p>
+          <w:p>
+            <w:pPr>
+              <w:widowControl/>
+              <w:shd w:val="clear" w:color="auto" w:fill="1E1E1E"/>
+              <w:spacing w:line="285" w:lineRule="atLeast"/>
+              <w:jc w:val="left"/>
+              <w:rPr>
+                <w:rFonts w:ascii="Consolas" w:eastAsia="宋体" w:hAnsi="Consolas" w:cs="Consolas"/>
+                <w:color w:val="D4D4D4"/>
+                <w:kern w:val="0"/>
+                <w:szCs w:val="21"/>
+              </w:rPr>
+            </w:pPr>
+          </w:p>
+          <w:p>
+            <w:pPr>
+              <w:rPr>
+                <w:rFonts w:hint="eastAsia"/>
+              </w:rPr>
+            </w:pPr>
+          </w:p>
+        </w:tc>
+      </w:tr>
+    </w:tbl>
+    <w:p>
+      <w:pPr>
+        <w:rPr>
+          <w:rFonts w:hint="eastAsia"/>
+        </w:rPr>
+      </w:pPr>
+    </w:p>
     <w:sectPr>
       <w:pgSz w:w="11906" w:h="16838"/>
-      <w:pgMar w:top="1440" w:right="1800" w:bottom="1440" w:left="1800" w:header="851" w:footer="992" w:gutter="0"/>
+      <w:pgMar w:top="1440" w:right="1080" w:bottom="1440" w:left="1080" w:header="851" w:footer="992" w:gutter="0"/>
       <w:cols w:space="425"/>
       <w:docGrid w:type="lines" w:linePitch="312"/>
     </w:sectPr>
@@ -2776,7 +8594,7 @@
     </w:rPrDefault>
     <w:pPrDefault/>
   </w:docDefaults>
-  <w:latentStyles w:defLockedState="0" w:defUIPriority="99" w:defSemiHidden="0" w:defUnhideWhenUsed="0" w:defQFormat="0" w:count="375">
+  <w:latentStyles w:defLockedState="0" w:defUIPriority="99" w:defSemiHidden="0" w:defUnhideWhenUsed="0" w:defQFormat="0" w:count="376">
     <w:lsdException w:name="Normal" w:uiPriority="0" w:qFormat="1"/>
     <w:lsdException w:name="heading 1" w:uiPriority="9" w:qFormat="1"/>
     <w:lsdException w:name="heading 2" w:semiHidden="1" w:uiPriority="9" w:unhideWhenUsed="1" w:qFormat="1"/>
@@ -2882,7 +8700,6 @@
     <w:lsdException w:name="HTML Sample" w:semiHidden="1" w:unhideWhenUsed="1"/>
     <w:lsdException w:name="HTML Typewriter" w:semiHidden="1" w:unhideWhenUsed="1"/>
     <w:lsdException w:name="HTML Variable" w:semiHidden="1" w:unhideWhenUsed="1"/>
-    <w:lsdException w:name="Normal Table" w:semiHidden="1" w:unhideWhenUsed="1"/>
     <w:lsdException w:name="annotation subject" w:semiHidden="1" w:unhideWhenUsed="1"/>
     <w:lsdException w:name="No List" w:semiHidden="1" w:unhideWhenUsed="1"/>
     <w:lsdException w:name="Outline List 1" w:semiHidden="1" w:unhideWhenUsed="1"/>
@@ -2929,10 +8746,8 @@
     <w:lsdException w:name="Table Subtle 2" w:semiHidden="1" w:unhideWhenUsed="1"/>
     <w:lsdException w:name="Table Web 1" w:semiHidden="1" w:unhideWhenUsed="1"/>
     <w:lsdException w:name="Table Web 2" w:semiHidden="1" w:unhideWhenUsed="1"/>
-    <w:lsdException w:name="Table Web 3" w:semiHidden="1" w:unhideWhenUsed="1"/>
     <w:lsdException w:name="Balloon Text" w:semiHidden="1" w:unhideWhenUsed="1"/>
     <w:lsdException w:name="Table Grid" w:uiPriority="39"/>
-    <w:lsdException w:name="Table Theme" w:semiHidden="1" w:unhideWhenUsed="1"/>
     <w:lsdException w:name="Placeholder Text" w:semiHidden="1"/>
     <w:lsdException w:name="No Spacing" w:uiPriority="1" w:qFormat="1"/>
     <w:lsdException w:name="Light Shading" w:uiPriority="60"/>
@@ -3152,6 +8967,7 @@
     <w:lsdException w:name="Smart Hyperlink" w:semiHidden="1" w:unhideWhenUsed="1"/>
     <w:lsdException w:name="Hashtag" w:semiHidden="1" w:unhideWhenUsed="1"/>
     <w:lsdException w:name="Unresolved Mention" w:semiHidden="1" w:unhideWhenUsed="1"/>
+    <w:lsdException w:name="Smart Link" w:semiHidden="1" w:unhideWhenUsed="1"/>
   </w:latentStyles>
   <w:style w:type="paragraph" w:default="1" w:styleId="a">
     <w:name w:val="Normal"/>
